--- a/document/仕様・設計書/データ・アセット管理/ゲームデータ仕様.docx
+++ b/document/仕様・設計書/データ・アセット管理/ゲームデータ仕様.docx
@@ -2169,7 +2169,7 @@
           <w:rPr>
             <w:webHidden/>
           </w:rPr>
-          <w:t>5</w:t>
+          <w:t>11</w:t>
         </w:r>
         <w:r>
           <w:rPr>
@@ -2245,7 +2245,7 @@
           <w:rPr>
             <w:webHidden/>
           </w:rPr>
-          <w:t>5</w:t>
+          <w:t>11</w:t>
         </w:r>
         <w:r>
           <w:rPr>
@@ -2321,7 +2321,7 @@
           <w:rPr>
             <w:webHidden/>
           </w:rPr>
-          <w:t>5</w:t>
+          <w:t>11</w:t>
         </w:r>
         <w:r>
           <w:rPr>
@@ -2397,7 +2397,7 @@
           <w:rPr>
             <w:webHidden/>
           </w:rPr>
-          <w:t>6</w:t>
+          <w:t>11</w:t>
         </w:r>
         <w:r>
           <w:rPr>
@@ -2474,7 +2474,7 @@
           <w:rPr>
             <w:webHidden/>
           </w:rPr>
-          <w:t>6</w:t>
+          <w:t>11</w:t>
         </w:r>
         <w:r>
           <w:rPr>
@@ -2556,7 +2556,7 @@
           <w:rPr>
             <w:webHidden/>
           </w:rPr>
-          <w:t>6</w:t>
+          <w:t>11</w:t>
         </w:r>
         <w:r>
           <w:rPr>
@@ -4063,9 +4063,6 @@
       <w:pPr>
         <w:pStyle w:val="affff6"/>
         <w:ind w:left="447" w:hanging="298"/>
-        <w:rPr>
-          <w:rFonts w:hint="eastAsia"/>
-        </w:rPr>
       </w:pPr>
       <w:r>
         <w:rPr>
@@ -4097,19 +4094,7 @@
         <w:rPr>
           <w:rFonts w:hint="eastAsia"/>
         </w:rPr>
-        <w:t>必須ツール</w:t>
-      </w:r>
-      <w:r>
-        <w:rPr>
-          <w:rFonts w:hint="eastAsia"/>
-        </w:rPr>
-        <w:t>③</w:t>
-      </w:r>
-      <w:r>
-        <w:rPr>
-          <w:rFonts w:hint="eastAsia"/>
-        </w:rPr>
-        <w:t>：</w:t>
+        <w:t>必須ツール③：</w:t>
       </w:r>
       <w:r>
         <w:rPr>
@@ -4163,7 +4148,7 @@
         <w:ind w:rightChars="-203" w:right="-426" w:firstLineChars="0" w:firstLine="0"/>
       </w:pPr>
       <w:r>
-        <w:object w:dxaOrig="10456" w:dyaOrig="5236">
+        <w:object w:dxaOrig="10456" w:dyaOrig="4666">
           <v:shapetype id="_x0000_t75" coordsize="21600,21600" o:spt="75" o:preferrelative="t" path="m@4@5l@4@11@9@11@9@5xe" filled="f" stroked="f">
             <v:stroke joinstyle="miter"/>
             <v:formulas>
@@ -4183,10 +4168,10 @@
             <v:path o:extrusionok="f" gradientshapeok="t" o:connecttype="rect"/>
             <o:lock v:ext="edit" aspectratio="t"/>
           </v:shapetype>
-          <v:shape id="_x0000_i1025" type="#_x0000_t75" style="width:430.35pt;height:205.95pt" o:ole="">
+          <v:shape id="_x0000_i1025" type="#_x0000_t75" style="width:430.25pt;height:183.75pt" o:ole="">
             <v:imagedata r:id="rId18" o:title=""/>
           </v:shape>
-          <o:OLEObject Type="Embed" ProgID="Visio.Drawing.15" ShapeID="_x0000_i1025" DrawAspect="Content" ObjectID="_1450674508" r:id="rId19"/>
+          <o:OLEObject Type="Embed" ProgID="Visio.Drawing.15" ShapeID="_x0000_i1025" DrawAspect="Content" ObjectID="_1450737854" r:id="rId19"/>
         </w:object>
       </w:r>
     </w:p>
@@ -4291,47 +4276,47 @@
         <w:rPr>
           <w:rFonts w:hint="eastAsia"/>
         </w:rPr>
-        <w:t>形式コメント</w:t>
+        <w:t>形式コメント＋</w:t>
+      </w:r>
+      <w:r>
+        <w:rPr>
+          <w:rFonts w:hint="eastAsia"/>
+        </w:rPr>
+        <w:t>C</w:t>
+      </w:r>
+      <w:r>
+        <w:t>言語形式</w:t>
+      </w:r>
+      <w:r>
+        <w:rPr>
+          <w:rFonts w:hint="eastAsia"/>
+        </w:rPr>
+        <w:t>#include</w:t>
+      </w:r>
+      <w:r>
+        <w:rPr>
+          <w:rFonts w:hint="eastAsia"/>
+        </w:rPr>
+        <w:t>文・</w:t>
+      </w:r>
+      <w:r>
+        <w:rPr>
+          <w:rFonts w:hint="eastAsia"/>
+        </w:rPr>
+        <w:t>#define</w:t>
+      </w:r>
+      <w:r>
+        <w:rPr>
+          <w:rFonts w:hint="eastAsia"/>
+        </w:rPr>
+        <w:t>文＋四則演算式＋特</w:t>
       </w:r>
       <w:r>
         <w:rPr>
           <w:rFonts w:hint="eastAsia"/>
         </w:rPr>
         <w:lastRenderedPageBreak/>
-        <w:t>＋</w:t>
-      </w:r>
-      <w:r>
-        <w:rPr>
-          <w:rFonts w:hint="eastAsia"/>
-        </w:rPr>
-        <w:t>C</w:t>
-      </w:r>
-      <w:r>
-        <w:t>言語形式</w:t>
-      </w:r>
-      <w:r>
-        <w:rPr>
-          <w:rFonts w:hint="eastAsia"/>
-        </w:rPr>
-        <w:t>#include</w:t>
-      </w:r>
-      <w:r>
-        <w:rPr>
-          <w:rFonts w:hint="eastAsia"/>
-        </w:rPr>
-        <w:t>文・</w:t>
-      </w:r>
-      <w:r>
-        <w:rPr>
-          <w:rFonts w:hint="eastAsia"/>
-        </w:rPr>
-        <w:t>#define</w:t>
-      </w:r>
-      <w:r>
-        <w:rPr>
-          <w:rFonts w:hint="eastAsia"/>
-        </w:rPr>
-        <w:t>文＋四則演算式＋特殊関数</w:t>
+        <w:t>殊関数</w:t>
       </w:r>
       <w:r>
         <w:t>）</w:t>
@@ -4626,9 +4611,6 @@
           <w:tab w:val="left" w:leader="dot" w:pos="3119"/>
         </w:tabs>
         <w:ind w:left="3274" w:hanging="3125"/>
-        <w:rPr>
-          <w:rFonts w:hint="eastAsia"/>
-        </w:rPr>
       </w:pPr>
       <w:r>
         <w:rPr>
@@ -4726,9 +4708,6 @@
     <w:p>
       <w:pPr>
         <w:pStyle w:val="2"/>
-        <w:rPr>
-          <w:rFonts w:hint="eastAsia"/>
-        </w:rPr>
       </w:pPr>
       <w:bookmarkStart w:id="10" w:name="_Toc376931756"/>
       <w:r>
@@ -4755,9 +4734,6 @@
       <w:pPr>
         <w:pStyle w:val="a9"/>
         <w:ind w:firstLine="283"/>
-        <w:rPr>
-          <w:rFonts w:hint="eastAsia"/>
-        </w:rPr>
       </w:pPr>
       <w:r>
         <w:t>想定としては、ドキュメント指向</w:t>
@@ -4896,15 +4872,7 @@
         <w:rPr>
           <w:rFonts w:hint="eastAsia"/>
         </w:rPr>
-        <w:t>一切の拡張仕様が使用できないが、直接テキストを編集しないのでほぼ問題ない。特殊関数の使用が必要な箇所は、フォ</w:t>
-      </w:r>
-      <w:bookmarkStart w:id="11" w:name="_GoBack"/>
-      <w:bookmarkEnd w:id="11"/>
-      <w:r>
-        <w:rPr>
-          <w:rFonts w:hint="eastAsia"/>
-        </w:rPr>
-        <w:t>ーマット定義</w:t>
+        <w:t>一切の拡張仕様が使用できないが、直接テキストを編集しないのでほぼ問題ない。特殊関数の使用が必要な箇所は、フォーマット定義</w:t>
       </w:r>
       <w:r>
         <w:rPr>
@@ -4923,9 +4891,6 @@
       <w:pPr>
         <w:pStyle w:val="a9"/>
         <w:ind w:firstLineChars="128" w:firstLine="269"/>
-        <w:rPr>
-          <w:rFonts w:hint="eastAsia"/>
-        </w:rPr>
       </w:pPr>
       <w:r>
         <w:rPr>
@@ -4985,11 +4950,8 @@
     <w:p>
       <w:pPr>
         <w:pStyle w:val="2"/>
-        <w:rPr>
-          <w:rFonts w:hint="eastAsia"/>
-        </w:rPr>
-      </w:pPr>
-      <w:bookmarkStart w:id="12" w:name="_Toc376931757"/>
+      </w:pPr>
+      <w:bookmarkStart w:id="11" w:name="_Toc376931757"/>
       <w:r>
         <w:rPr>
           <w:rFonts w:hint="eastAsia"/>
@@ -5002,15 +4964,12 @@
         </w:rPr>
         <w:t>JSON</w:t>
       </w:r>
-      <w:bookmarkEnd w:id="12"/>
+      <w:bookmarkEnd w:id="11"/>
     </w:p>
     <w:p>
       <w:pPr>
         <w:pStyle w:val="a9"/>
         <w:ind w:firstLine="283"/>
-        <w:rPr>
-          <w:rFonts w:hint="eastAsia"/>
-        </w:rPr>
       </w:pPr>
       <w:r>
         <w:rPr>
@@ -5046,10 +5005,7 @@
         <w:instrText>J</w:instrText>
       </w:r>
       <w:r>
-        <w:instrText>SON</w:instrText>
-      </w:r>
-      <w:r>
-        <w:instrText xml:space="preserve">” </w:instrText>
+        <w:instrText xml:space="preserve">SON” </w:instrText>
       </w:r>
       <w:r>
         <w:fldChar w:fldCharType="end"/>
@@ -5064,11 +5020,8 @@
     <w:p>
       <w:pPr>
         <w:pStyle w:val="2"/>
-        <w:rPr>
-          <w:rFonts w:hint="eastAsia"/>
-        </w:rPr>
-      </w:pPr>
-      <w:bookmarkStart w:id="13" w:name="_Toc376931758"/>
+      </w:pPr>
+      <w:bookmarkStart w:id="12" w:name="_Toc376931758"/>
       <w:r>
         <w:rPr>
           <w:rFonts w:hint="eastAsia"/>
@@ -5081,15 +5034,12 @@
         </w:rPr>
         <w:t>JSON</w:t>
       </w:r>
-      <w:bookmarkEnd w:id="13"/>
+      <w:bookmarkEnd w:id="12"/>
     </w:p>
     <w:p>
       <w:pPr>
         <w:pStyle w:val="a9"/>
         <w:ind w:firstLine="283"/>
-        <w:rPr>
-          <w:rFonts w:hint="eastAsia"/>
-        </w:rPr>
       </w:pPr>
       <w:r>
         <w:rPr>
@@ -5149,39 +5099,33 @@
         <w:rPr>
           <w:rFonts w:hint="eastAsia"/>
         </w:rPr>
-        <w:t>文</w:t>
+        <w:t>文が展開されているだけの違い。エラー出力用に、</w:t>
+      </w:r>
+      <w:r>
+        <w:rPr>
+          <w:rFonts w:hint="eastAsia"/>
+        </w:rPr>
+        <w:t xml:space="preserve">#line </w:t>
+      </w:r>
+      <w:r>
+        <w:rPr>
+          <w:rFonts w:hint="eastAsia"/>
+        </w:rPr>
+        <w:t>文が挿入されている。</w:t>
+      </w:r>
+      <w:proofErr w:type="spellStart"/>
+      <w:r>
+        <w:t>MinGW</w:t>
+      </w:r>
+      <w:proofErr w:type="spellEnd"/>
+      <w:r>
+        <w:t>(GCC)</w:t>
       </w:r>
       <w:r>
         <w:rPr>
           <w:rFonts w:hint="eastAsia"/>
         </w:rPr>
         <w:lastRenderedPageBreak/>
-        <w:t>が展開されているだけの違い。エラー出力用に、</w:t>
-      </w:r>
-      <w:r>
-        <w:rPr>
-          <w:rFonts w:hint="eastAsia"/>
-        </w:rPr>
-        <w:t xml:space="preserve">#line </w:t>
-      </w:r>
-      <w:r>
-        <w:rPr>
-          <w:rFonts w:hint="eastAsia"/>
-        </w:rPr>
-        <w:t>文が挿入されている。</w:t>
-      </w:r>
-      <w:proofErr w:type="spellStart"/>
-      <w:r>
-        <w:t>MinGW</w:t>
-      </w:r>
-      <w:proofErr w:type="spellEnd"/>
-      <w:r>
-        <w:t>(GCC)</w:t>
-      </w:r>
-      <w:r>
-        <w:rPr>
-          <w:rFonts w:hint="eastAsia"/>
-        </w:rPr>
         <w:t>による</w:t>
       </w:r>
       <w:r>
@@ -5200,11 +5144,8 @@
     <w:p>
       <w:pPr>
         <w:pStyle w:val="2"/>
-        <w:rPr>
-          <w:rFonts w:hint="eastAsia"/>
-        </w:rPr>
-      </w:pPr>
-      <w:bookmarkStart w:id="14" w:name="_Toc376931759"/>
+      </w:pPr>
+      <w:bookmarkStart w:id="13" w:name="_Toc376931759"/>
       <w:r>
         <w:rPr>
           <w:rFonts w:hint="eastAsia"/>
@@ -5217,7 +5158,7 @@
         </w:rPr>
         <w:t>JSON</w:t>
       </w:r>
-      <w:bookmarkEnd w:id="14"/>
+      <w:bookmarkEnd w:id="13"/>
     </w:p>
     <w:p>
       <w:pPr>
@@ -5228,36 +5169,27 @@
     <w:p>
       <w:pPr>
         <w:pStyle w:val="2"/>
-        <w:rPr>
-          <w:rFonts w:hint="eastAsia"/>
-        </w:rPr>
-      </w:pPr>
-      <w:bookmarkStart w:id="15" w:name="_Toc376931760"/>
+      </w:pPr>
+      <w:bookmarkStart w:id="14" w:name="_Toc376931760"/>
       <w:r>
         <w:rPr>
           <w:rFonts w:hint="eastAsia"/>
         </w:rPr>
         <w:t>バイナリデータ</w:t>
       </w:r>
-      <w:bookmarkEnd w:id="15"/>
+      <w:bookmarkEnd w:id="14"/>
     </w:p>
     <w:p>
       <w:pPr>
         <w:pStyle w:val="a9"/>
         <w:ind w:firstLine="283"/>
-        <w:rPr>
-          <w:rFonts w:hint="eastAsia"/>
-        </w:rPr>
       </w:pPr>
     </w:p>
     <w:p>
       <w:pPr>
         <w:pStyle w:val="2"/>
-        <w:rPr>
-          <w:rFonts w:hint="eastAsia"/>
-        </w:rPr>
-      </w:pPr>
-      <w:bookmarkStart w:id="16" w:name="_Toc376931761"/>
+      </w:pPr>
+      <w:bookmarkStart w:id="15" w:name="_Toc376931761"/>
       <w:r>
         <w:rPr>
           <w:rFonts w:hint="eastAsia"/>
@@ -5288,25 +5220,19 @@
         </w:rPr>
         <w:t>で生成</w:t>
       </w:r>
-      <w:bookmarkEnd w:id="16"/>
+      <w:bookmarkEnd w:id="15"/>
     </w:p>
     <w:p>
       <w:pPr>
         <w:pStyle w:val="a9"/>
         <w:ind w:firstLine="283"/>
-        <w:rPr>
-          <w:rFonts w:hint="eastAsia"/>
-        </w:rPr>
       </w:pPr>
     </w:p>
     <w:p>
       <w:pPr>
         <w:pStyle w:val="2"/>
-        <w:rPr>
-          <w:rFonts w:hint="eastAsia"/>
-        </w:rPr>
-      </w:pPr>
-      <w:bookmarkStart w:id="17" w:name="_Toc376931762"/>
+      </w:pPr>
+      <w:bookmarkStart w:id="16" w:name="_Toc376931762"/>
       <w:r>
         <w:rPr>
           <w:rFonts w:hint="eastAsia"/>
@@ -5319,27 +5245,18 @@
         </w:rPr>
         <w:t>JSON</w:t>
       </w:r>
-      <w:bookmarkEnd w:id="17"/>
+      <w:bookmarkEnd w:id="16"/>
     </w:p>
     <w:p>
       <w:pPr>
         <w:pStyle w:val="a9"/>
         <w:ind w:firstLine="283"/>
-        <w:rPr>
-          <w:rFonts w:hint="eastAsia"/>
-        </w:rPr>
-      </w:pPr>
-      <w:r>
-        <w:rPr>
-          <w:rFonts w:hint="eastAsia"/>
-        </w:rPr>
-        <w:t>バイナリ出力が成功した時にだけ出力される。</w:t>
-      </w:r>
-      <w:r>
-        <w:rPr>
-          <w:rFonts w:hint="eastAsia"/>
-        </w:rPr>
-        <w:t>バイナリデータの構造に合わせた構造。完全な</w:t>
+      </w:pPr>
+      <w:r>
+        <w:rPr>
+          <w:rFonts w:hint="eastAsia"/>
+        </w:rPr>
+        <w:t>バイナリ出力が成功した時にだけ出力される。バイナリデータの構造に合わせた構造。完全な</w:t>
       </w:r>
       <w:r>
         <w:rPr>
@@ -5370,18 +5287,12 @@
       <w:pPr>
         <w:pStyle w:val="a9"/>
         <w:ind w:firstLine="283"/>
-        <w:rPr>
-          <w:rFonts w:hint="eastAsia"/>
-        </w:rPr>
       </w:pPr>
     </w:p>
     <w:p>
       <w:pPr>
         <w:pStyle w:val="a9"/>
         <w:ind w:firstLine="283"/>
-        <w:rPr>
-          <w:rFonts w:hint="eastAsia"/>
-        </w:rPr>
       </w:pPr>
     </w:p>
     <w:p>
@@ -5394,12 +5305,11 @@
       <w:pPr>
         <w:pStyle w:val="1"/>
       </w:pPr>
-      <w:bookmarkStart w:id="18" w:name="_Toc376931763"/>
-      <w:r>
-        <w:rPr>
-          <w:rFonts w:hint="eastAsia"/>
-        </w:rPr>
-        <w:t>処理</w:t>
+      <w:r>
+        <w:rPr>
+          <w:rFonts w:hint="eastAsia"/>
+        </w:rPr>
+        <w:t>関数</w:t>
       </w:r>
       <w:r>
         <w:rPr>
@@ -5407,82 +5317,59 @@
         </w:rPr>
         <w:t>仕様</w:t>
       </w:r>
-      <w:bookmarkEnd w:id="18"/>
     </w:p>
     <w:p>
       <w:pPr>
         <w:pStyle w:val="2"/>
       </w:pPr>
-      <w:bookmarkStart w:id="19" w:name="_Toc376931764"/>
-      <w:r>
-        <w:rPr>
-          <w:rFonts w:hint="eastAsia"/>
-        </w:rPr>
-        <w:t>プリプロセッサ</w:t>
-      </w:r>
-      <w:bookmarkEnd w:id="19"/>
+      <w:proofErr w:type="spellStart"/>
+      <w:r>
+        <w:t>crc</w:t>
+      </w:r>
+      <w:proofErr w:type="spellEnd"/>
+      <w:r>
+        <w:t>(“</w:t>
+      </w:r>
+      <w:proofErr w:type="spellStart"/>
+      <w:r>
+        <w:t>str</w:t>
+      </w:r>
+      <w:proofErr w:type="spellEnd"/>
+      <w:r>
+        <w:t>”)</w:t>
+      </w:r>
     </w:p>
     <w:p>
       <w:pPr>
         <w:pStyle w:val="a9"/>
         <w:ind w:firstLine="283"/>
       </w:pPr>
+    </w:p>
+    <w:p>
+      <w:pPr>
+        <w:pStyle w:val="2"/>
+      </w:pPr>
       <w:proofErr w:type="spellStart"/>
       <w:r>
-        <w:t>MinGW</w:t>
+        <w:t>crcs</w:t>
       </w:r>
       <w:proofErr w:type="spellEnd"/>
       <w:r>
-        <w:t>(GCC)</w:t>
-      </w:r>
-      <w:r>
-        <w:t xml:space="preserve"> </w:t>
-      </w:r>
-      <w:r>
-        <w:fldChar w:fldCharType="begin"/>
-      </w:r>
-      <w:r>
-        <w:instrText xml:space="preserve"> XE "</w:instrText>
+        <w:t>(</w:t>
+      </w:r>
+      <w:r>
+        <w:t>“</w:t>
       </w:r>
       <w:proofErr w:type="spellStart"/>
       <w:r>
-        <w:instrText>MinGW</w:instrText>
+        <w:t>str</w:t>
       </w:r>
       <w:proofErr w:type="spellEnd"/>
       <w:r>
-        <w:instrText>" \y “</w:instrText>
-      </w:r>
-      <w:proofErr w:type="spellStart"/>
-      <w:r>
-        <w:instrText>MinGW</w:instrText>
-      </w:r>
-      <w:proofErr w:type="spellEnd"/>
-      <w:r>
-        <w:instrText xml:space="preserve">” </w:instrText>
-      </w:r>
-      <w:r>
-        <w:fldChar w:fldCharType="end"/>
-      </w:r>
-      <w:r>
-        <w:fldChar w:fldCharType="begin"/>
-      </w:r>
-      <w:r>
-        <w:instrText xml:space="preserve"> XE "</w:instrText>
-      </w:r>
-      <w:r>
-        <w:instrText>GCC</w:instrText>
-      </w:r>
-      <w:r>
-        <w:instrText>" \y “</w:instrText>
-      </w:r>
-      <w:r>
-        <w:instrText>GCC</w:instrText>
-      </w:r>
-      <w:r>
-        <w:instrText xml:space="preserve">” </w:instrText>
-      </w:r>
-      <w:r>
-        <w:fldChar w:fldCharType="end"/>
+        <w:t>”</w:t>
+      </w:r>
+      <w:r>
+        <w:t>)</w:t>
       </w:r>
     </w:p>
     <w:p>
@@ -5490,36 +5377,30 @@
         <w:pStyle w:val="a9"/>
         <w:ind w:firstLine="283"/>
       </w:pPr>
-      <w:hyperlink r:id="rId20" w:history="1">
-        <w:r>
-          <w:rPr>
-            <w:rStyle w:val="afff3"/>
-          </w:rPr>
-          <w:t>http://sourceforge.net/projects/mingw/files/Installer/</w:t>
-        </w:r>
-      </w:hyperlink>
+    </w:p>
+    <w:p>
+      <w:pPr>
+        <w:pStyle w:val="2"/>
+      </w:pPr>
+      <w:r>
+        <w:lastRenderedPageBreak/>
+        <w:t>expr</w:t>
+      </w:r>
+      <w:r>
+        <w:t>(“</w:t>
+      </w:r>
+      <w:r>
+        <w:t>expression</w:t>
+      </w:r>
+      <w:r>
+        <w:t>”)</w:t>
+      </w:r>
     </w:p>
     <w:p>
       <w:pPr>
         <w:pStyle w:val="a9"/>
         <w:ind w:firstLine="283"/>
-        <w:rPr>
-          <w:rFonts w:hint="eastAsia"/>
-        </w:rPr>
-      </w:pPr>
-    </w:p>
-    <w:p>
-      <w:pPr>
-        <w:pStyle w:val="2"/>
-      </w:pPr>
-      <w:bookmarkStart w:id="20" w:name="_Toc376931765"/>
-      <w:r>
-        <w:rPr>
-          <w:rFonts w:hint="eastAsia"/>
-        </w:rPr>
-        <w:t>データ変換ツール</w:t>
-      </w:r>
-      <w:bookmarkEnd w:id="20"/>
+      </w:pPr>
     </w:p>
     <w:p>
       <w:pPr>
@@ -5532,25 +5413,294 @@
     </w:p>
     <w:p>
       <w:pPr>
+        <w:pStyle w:val="1"/>
+      </w:pPr>
+      <w:r>
+        <w:rPr>
+          <w:rFonts w:hint="eastAsia"/>
+        </w:rPr>
+        <w:t>ゲームデータ内計算式仕様</w:t>
+      </w:r>
+    </w:p>
+    <w:p>
+      <w:pPr>
+        <w:pStyle w:val="a8"/>
+        <w:ind w:firstLine="283"/>
+        <w:rPr>
+          <w:rFonts w:hint="eastAsia"/>
+        </w:rPr>
+      </w:pPr>
+      <w:r>
+        <w:rPr>
+          <w:rFonts w:hint="eastAsia"/>
+        </w:rPr>
+        <w:t>expr(</w:t>
+      </w:r>
+      <w:r>
+        <w:t>“expression”)</w:t>
+      </w:r>
+      <w:r>
+        <w:t>で計算される計算式のデータ変換仕様を示す。</w:t>
+      </w:r>
+    </w:p>
+    <w:p>
+      <w:pPr>
         <w:pStyle w:val="2"/>
       </w:pPr>
-      <w:bookmarkStart w:id="21" w:name="_Toc376931766"/>
-      <w:r>
-        <w:rPr>
-          <w:rFonts w:hint="eastAsia"/>
-        </w:rPr>
+      <w:r>
+        <w:t>計算式解析</w:t>
+      </w:r>
+    </w:p>
+    <w:p>
+      <w:pPr>
+        <w:pStyle w:val="a9"/>
+        <w:ind w:firstLineChars="0" w:firstLine="0"/>
+      </w:pPr>
+      <w:r>
+        <w:object w:dxaOrig="15106" w:dyaOrig="2146">
+          <v:shape id="_x0000_i1026" type="#_x0000_t75" style="width:431.4pt;height:61.05pt" o:ole="">
+            <v:imagedata r:id="rId20" o:title=""/>
+          </v:shape>
+          <o:OLEObject Type="Embed" ProgID="Visio.Drawing.15" ShapeID="_x0000_i1026" DrawAspect="Content" ObjectID="_1450737855" r:id="rId21"/>
+        </w:object>
+      </w:r>
+      <w:r>
+        <w:object w:dxaOrig="15256" w:dyaOrig="7470">
+          <v:shape id="_x0000_i1029" type="#_x0000_t75" style="width:428.55pt;height:209.65pt" o:ole="">
+            <v:imagedata r:id="rId22" o:title=""/>
+          </v:shape>
+          <o:OLEObject Type="Embed" ProgID="Visio.Drawing.15" ShapeID="_x0000_i1029" DrawAspect="Content" ObjectID="_1450737856" r:id="rId23"/>
+        </w:object>
+      </w:r>
+      <w:r>
+        <w:object w:dxaOrig="15376" w:dyaOrig="7516">
+          <v:shape id="_x0000_i1027" type="#_x0000_t75" style="width:429.1pt;height:209.65pt" o:ole="">
+            <v:imagedata r:id="rId24" o:title=""/>
+          </v:shape>
+          <o:OLEObject Type="Embed" ProgID="Visio.Drawing.15" ShapeID="_x0000_i1027" DrawAspect="Content" ObjectID="_1450737857" r:id="rId25"/>
+        </w:object>
+      </w:r>
+      <w:r>
+        <w:object w:dxaOrig="16531" w:dyaOrig="7456">
+          <v:shape id="_x0000_i1028" type="#_x0000_t75" style="width:426.25pt;height:191.8pt" o:ole="">
+            <v:imagedata r:id="rId26" o:title=""/>
+          </v:shape>
+          <o:OLEObject Type="Embed" ProgID="Visio.Drawing.15" ShapeID="_x0000_i1028" DrawAspect="Content" ObjectID="_1450737858" r:id="rId27"/>
+        </w:object>
+      </w:r>
+      <w:r>
+        <w:object w:dxaOrig="13636" w:dyaOrig="3226">
+          <v:shape id="_x0000_i1032" type="#_x0000_t75" style="width:423.35pt;height:100.2pt" o:ole="">
+            <v:imagedata r:id="rId28" o:title=""/>
+          </v:shape>
+          <o:OLEObject Type="Embed" ProgID="Visio.Drawing.15" ShapeID="_x0000_i1032" DrawAspect="Content" ObjectID="_1450737859" r:id="rId29"/>
+        </w:object>
+      </w:r>
+      <w:r>
+        <w:object w:dxaOrig="13561" w:dyaOrig="4006">
+          <v:shape id="_x0000_i1033" type="#_x0000_t75" style="width:421.65pt;height:125pt" o:ole="">
+            <v:imagedata r:id="rId30" o:title=""/>
+          </v:shape>
+          <o:OLEObject Type="Embed" ProgID="Visio.Drawing.15" ShapeID="_x0000_i1033" DrawAspect="Content" ObjectID="_1450737860" r:id="rId31"/>
+        </w:object>
+      </w:r>
+    </w:p>
+    <w:p>
+      <w:pPr>
+        <w:pStyle w:val="a9"/>
+        <w:ind w:firstLineChars="0" w:firstLine="0"/>
+      </w:pPr>
+      <w:r>
+        <w:object w:dxaOrig="11941" w:dyaOrig="7966">
+          <v:shape id="_x0000_i1034" type="#_x0000_t75" style="width:431.4pt;height:4in" o:ole="">
+            <v:imagedata r:id="rId32" o:title=""/>
+          </v:shape>
+          <o:OLEObject Type="Embed" ProgID="Visio.Drawing.15" ShapeID="_x0000_i1034" DrawAspect="Content" ObjectID="_1450737861" r:id="rId33"/>
+        </w:object>
+      </w:r>
+      <w:r>
+        <w:object w:dxaOrig="11956" w:dyaOrig="6420">
+          <v:shape id="_x0000_i1030" type="#_x0000_t75" style="width:421.05pt;height:225.8pt" o:ole="">
+            <v:imagedata r:id="rId34" o:title=""/>
+          </v:shape>
+          <o:OLEObject Type="Embed" ProgID="Visio.Drawing.15" ShapeID="_x0000_i1030" DrawAspect="Content" ObjectID="_1450737862" r:id="rId35"/>
+        </w:object>
+      </w:r>
+    </w:p>
+    <w:p>
+      <w:pPr>
+        <w:pStyle w:val="a9"/>
+        <w:ind w:firstLineChars="0" w:firstLine="0"/>
+      </w:pPr>
+      <w:r>
+        <w:object w:dxaOrig="11446" w:dyaOrig="6060">
+          <v:shape id="_x0000_i1031" type="#_x0000_t75" style="width:423.95pt;height:224.05pt" o:ole="">
+            <v:imagedata r:id="rId36" o:title=""/>
+          </v:shape>
+          <o:OLEObject Type="Embed" ProgID="Visio.Drawing.15" ShapeID="_x0000_i1031" DrawAspect="Content" ObjectID="_1450737863" r:id="rId37"/>
+        </w:object>
+      </w:r>
+    </w:p>
+    <w:p>
+      <w:pPr>
+        <w:pStyle w:val="a9"/>
+        <w:ind w:firstLineChars="0" w:firstLine="0"/>
+      </w:pPr>
+      <w:r>
+        <w:object w:dxaOrig="15780" w:dyaOrig="11086">
+          <v:shape id="_x0000_i1035" type="#_x0000_t75" style="width:422.8pt;height:296.65pt" o:ole="">
+            <v:imagedata r:id="rId38" o:title=""/>
+          </v:shape>
+          <o:OLEObject Type="Embed" ProgID="Visio.Drawing.15" ShapeID="_x0000_i1035" DrawAspect="Content" ObjectID="_1450737864" r:id="rId39"/>
+        </w:object>
+      </w:r>
+    </w:p>
+    <w:p>
+      <w:pPr>
+        <w:pStyle w:val="2"/>
+      </w:pPr>
+      <w:r>
         <w:lastRenderedPageBreak/>
-        <w:t>実機（取り込み処理）</w:t>
-      </w:r>
-      <w:bookmarkEnd w:id="21"/>
+        <w:t>対応演算子</w:t>
+      </w:r>
+    </w:p>
+    <w:bookmarkStart w:id="17" w:name="_GoBack"/>
+    <w:bookmarkEnd w:id="17"/>
+    <w:p>
+      <w:pPr>
+        <w:pStyle w:val="a9"/>
+        <w:ind w:firstLineChars="0" w:firstLine="0"/>
+        <w:rPr>
+          <w:rFonts w:hint="eastAsia"/>
+        </w:rPr>
+      </w:pPr>
+      <w:r>
+        <w:object w:dxaOrig="12019" w:dyaOrig="15165">
+          <v:shape id="_x0000_i1036" type="#_x0000_t75" style="width:6in;height:544.9pt" o:ole="">
+            <v:imagedata r:id="rId40" o:title=""/>
+          </v:shape>
+          <o:OLEObject Type="Embed" ProgID="Excel.Sheet.12" ShapeID="_x0000_i1036" DrawAspect="Content" ObjectID="_1450737865" r:id="rId41"/>
+        </w:object>
+      </w:r>
+    </w:p>
+    <w:p>
+      <w:pPr>
+        <w:pStyle w:val="1"/>
+      </w:pPr>
+      <w:bookmarkStart w:id="18" w:name="_Toc376931763"/>
+      <w:r>
+        <w:rPr>
+          <w:rFonts w:hint="eastAsia"/>
+        </w:rPr>
+        <w:lastRenderedPageBreak/>
+        <w:t>処理仕様</w:t>
+      </w:r>
+      <w:bookmarkEnd w:id="18"/>
+    </w:p>
+    <w:p>
+      <w:pPr>
+        <w:pStyle w:val="2"/>
+      </w:pPr>
+      <w:bookmarkStart w:id="19" w:name="_Toc376931764"/>
+      <w:r>
+        <w:rPr>
+          <w:rFonts w:hint="eastAsia"/>
+        </w:rPr>
+        <w:t>プリプロセッサ</w:t>
+      </w:r>
+      <w:bookmarkEnd w:id="19"/>
     </w:p>
     <w:p>
       <w:pPr>
         <w:pStyle w:val="a9"/>
         <w:ind w:firstLine="283"/>
-        <w:rPr>
-          <w:rFonts w:hint="eastAsia"/>
-        </w:rPr>
+      </w:pPr>
+      <w:proofErr w:type="spellStart"/>
+      <w:r>
+        <w:t>MinGW</w:t>
+      </w:r>
+      <w:proofErr w:type="spellEnd"/>
+      <w:r>
+        <w:t>(GCC)</w:t>
+      </w:r>
+      <w:r>
+        <w:t xml:space="preserve"> </w:t>
+      </w:r>
+      <w:r>
+        <w:fldChar w:fldCharType="begin"/>
+      </w:r>
+      <w:r>
+        <w:instrText xml:space="preserve"> XE "MinGW" \y “MinGW” </w:instrText>
+      </w:r>
+      <w:r>
+        <w:fldChar w:fldCharType="end"/>
+      </w:r>
+      <w:r>
+        <w:fldChar w:fldCharType="begin"/>
+      </w:r>
+      <w:r>
+        <w:instrText xml:space="preserve"> XE "GCC" \y “GCC” </w:instrText>
+      </w:r>
+      <w:r>
+        <w:fldChar w:fldCharType="end"/>
+      </w:r>
+    </w:p>
+    <w:p>
+      <w:pPr>
+        <w:pStyle w:val="a9"/>
+        <w:ind w:firstLine="283"/>
+      </w:pPr>
+      <w:hyperlink r:id="rId42" w:history="1">
+        <w:r>
+          <w:rPr>
+            <w:rStyle w:val="afff3"/>
+          </w:rPr>
+          <w:t>http://sourceforge.net/projects/mingw/files/Installer/</w:t>
+        </w:r>
+      </w:hyperlink>
+    </w:p>
+    <w:p>
+      <w:pPr>
+        <w:pStyle w:val="a9"/>
+        <w:ind w:firstLine="283"/>
+      </w:pPr>
+    </w:p>
+    <w:p>
+      <w:pPr>
+        <w:pStyle w:val="2"/>
+      </w:pPr>
+      <w:bookmarkStart w:id="20" w:name="_Toc376931765"/>
+      <w:r>
+        <w:rPr>
+          <w:rFonts w:hint="eastAsia"/>
+        </w:rPr>
+        <w:t>データ変換ツール</w:t>
+      </w:r>
+      <w:bookmarkEnd w:id="20"/>
+    </w:p>
+    <w:p>
+      <w:pPr>
+        <w:pStyle w:val="a9"/>
+        <w:ind w:firstLine="283"/>
+      </w:pPr>
+    </w:p>
+    <w:p>
+      <w:pPr>
+        <w:pStyle w:val="2"/>
+      </w:pPr>
+      <w:bookmarkStart w:id="21" w:name="_Toc376931766"/>
+      <w:r>
+        <w:rPr>
+          <w:rFonts w:hint="eastAsia"/>
+        </w:rPr>
+        <w:t>実機（取り込み処理）</w:t>
+      </w:r>
+      <w:bookmarkEnd w:id="21"/>
+    </w:p>
+    <w:p>
+      <w:pPr>
+        <w:pStyle w:val="a9"/>
+        <w:ind w:firstLine="283"/>
       </w:pPr>
     </w:p>
     <w:p>
@@ -5613,23 +5763,7 @@
         <w:fldChar w:fldCharType="begin"/>
       </w:r>
       <w:r>
-        <w:instrText xml:space="preserve"> XE "</w:instrText>
-      </w:r>
-      <w:proofErr w:type="spellStart"/>
-      <w:r>
-        <w:instrText>SCons</w:instrText>
-      </w:r>
-      <w:proofErr w:type="spellEnd"/>
-      <w:r>
-        <w:instrText>" \y “</w:instrText>
-      </w:r>
-      <w:proofErr w:type="spellStart"/>
-      <w:r>
-        <w:instrText>SCons</w:instrText>
-      </w:r>
-      <w:proofErr w:type="spellEnd"/>
-      <w:r>
-        <w:instrText xml:space="preserve">” </w:instrText>
+        <w:instrText xml:space="preserve"> XE "SCons" \y “SCons” </w:instrText>
       </w:r>
       <w:r>
         <w:fldChar w:fldCharType="end"/>
@@ -5650,19 +5784,7 @@
         <w:fldChar w:fldCharType="begin"/>
       </w:r>
       <w:r>
-        <w:instrText xml:space="preserve"> XE "</w:instrText>
-      </w:r>
-      <w:r>
-        <w:instrText>Python</w:instrText>
-      </w:r>
-      <w:r>
-        <w:instrText>" \y “</w:instrText>
-      </w:r>
-      <w:r>
-        <w:instrText>Python</w:instrText>
-      </w:r>
-      <w:r>
-        <w:instrText xml:space="preserve">” </w:instrText>
+        <w:instrText xml:space="preserve"> XE "Python" \y “Python” </w:instrText>
       </w:r>
       <w:r>
         <w:fldChar w:fldCharType="end"/>
@@ -5672,9 +5794,6 @@
       <w:pPr>
         <w:pStyle w:val="a9"/>
         <w:ind w:firstLine="283"/>
-        <w:rPr>
-          <w:rFonts w:hint="eastAsia"/>
-        </w:rPr>
       </w:pPr>
     </w:p>
     <w:p>
@@ -5691,10 +5810,10 @@
     <w:p>
       <w:pPr>
         <w:sectPr>
-          <w:headerReference w:type="even" r:id="rId21"/>
-          <w:headerReference w:type="default" r:id="rId22"/>
-          <w:footerReference w:type="default" r:id="rId23"/>
-          <w:headerReference w:type="first" r:id="rId24"/>
+          <w:headerReference w:type="even" r:id="rId43"/>
+          <w:headerReference w:type="default" r:id="rId44"/>
+          <w:footerReference w:type="default" r:id="rId45"/>
+          <w:headerReference w:type="first" r:id="rId46"/>
           <w:pgSz w:w="11906" w:h="16838"/>
           <w:pgMar w:top="1985" w:right="1701" w:bottom="1701" w:left="1701" w:header="1134" w:footer="850" w:gutter="0"/>
           <w:pgNumType w:start="1"/>
@@ -5719,10 +5838,10 @@
           <w:noProof/>
         </w:rPr>
         <w:sectPr>
-          <w:headerReference w:type="even" r:id="rId25"/>
-          <w:headerReference w:type="default" r:id="rId26"/>
-          <w:footerReference w:type="default" r:id="rId27"/>
-          <w:headerReference w:type="first" r:id="rId28"/>
+          <w:headerReference w:type="even" r:id="rId47"/>
+          <w:headerReference w:type="default" r:id="rId48"/>
+          <w:footerReference w:type="default" r:id="rId49"/>
+          <w:headerReference w:type="first" r:id="rId50"/>
           <w:type w:val="continuous"/>
           <w:pgSz w:w="11906" w:h="16838"/>
           <w:pgMar w:top="1985" w:right="1701" w:bottom="1701" w:left="1701" w:header="1304" w:footer="1020" w:gutter="0"/>
@@ -6084,22 +6203,11 @@
         <w:pStyle w:val="afff"/>
         <w:spacing w:before="5040"/>
       </w:pPr>
-      <w:r>
-        <w:lastRenderedPageBreak/>
-        <w:fldChar w:fldCharType="begin"/>
-      </w:r>
-      <w:r>
-        <w:instrText xml:space="preserve"> TITLE   \* MERGEFORMAT </w:instrText>
-      </w:r>
-      <w:r>
-        <w:fldChar w:fldCharType="separate"/>
-      </w:r>
-      <w:r>
-        <w:t>ゲームデータ仕様</w:t>
-      </w:r>
-      <w:r>
-        <w:fldChar w:fldCharType="end"/>
-      </w:r>
+      <w:fldSimple w:instr=" TITLE   \* MERGEFORMAT ">
+        <w:r>
+          <w:t>ゲームデータ仕様</w:t>
+        </w:r>
+      </w:fldSimple>
     </w:p>
     <w:p>
       <w:pPr>
@@ -6116,10 +6224,10 @@
       </w:r>
     </w:p>
     <w:sectPr>
-      <w:headerReference w:type="even" r:id="rId29"/>
-      <w:headerReference w:type="default" r:id="rId30"/>
-      <w:footerReference w:type="default" r:id="rId31"/>
-      <w:headerReference w:type="first" r:id="rId32"/>
+      <w:headerReference w:type="even" r:id="rId51"/>
+      <w:headerReference w:type="default" r:id="rId52"/>
+      <w:footerReference w:type="default" r:id="rId53"/>
+      <w:headerReference w:type="first" r:id="rId54"/>
       <w:pgSz w:w="11906" w:h="16838"/>
       <w:pgMar w:top="1985" w:right="1701" w:bottom="1701" w:left="1701" w:header="1134" w:footer="850" w:gutter="0"/>
       <w:pgBorders w:offsetFrom="page">
@@ -6292,7 +6400,7 @@
       <w:rPr>
         <w:noProof/>
       </w:rPr>
-      <w:t>6</w:t>
+      <w:t>11</w:t>
     </w:r>
     <w:r>
       <w:fldChar w:fldCharType="end"/>
@@ -6341,7 +6449,7 @@
       <w:rPr>
         <w:noProof/>
       </w:rPr>
-      <w:t>vii</w:t>
+      <w:t>xii</w:t>
     </w:r>
     <w:r>
       <w:fldChar w:fldCharType="end"/>
@@ -6487,7 +6595,7 @@
         <w:rFonts w:hint="eastAsia"/>
         <w:noProof/>
       </w:rPr>
-      <w:t>環境の改善</w:t>
+      <w:t>処理仕様</w:t>
     </w:r>
     <w:r>
       <w:fldChar w:fldCharType="end"/>
@@ -14765,7 +14873,7 @@
 </file>
 
 <file path=customXml/itemProps1.xml><?xml version="1.0" encoding="utf-8"?>
-<ds:datastoreItem xmlns:ds="http://schemas.openxmlformats.org/officeDocument/2006/customXml" ds:itemID="{F27C61EA-D629-4B67-98F5-54914F42C6B5}">
+<ds:datastoreItem xmlns:ds="http://schemas.openxmlformats.org/officeDocument/2006/customXml" ds:itemID="{46A870B1-2CFE-49F3-B781-178A13F1502A}">
   <ds:schemaRefs>
     <ds:schemaRef ds:uri="http://schemas.openxmlformats.org/officeDocument/2006/bibliography"/>
   </ds:schemaRefs>

--- a/document/仕様・設計書/データ・アセット管理/ゲームデータ仕様.docx
+++ b/document/仕様・設計書/データ・アセット管理/ゲームデータ仕様.docx
@@ -2382,6 +2382,11 @@
           <w:rPr>
             <w:webHidden/>
           </w:rPr>
+        </w:r>
+        <w:r>
+          <w:rPr>
+            <w:webHidden/>
+          </w:rPr>
           <w:fldChar w:fldCharType="separate"/>
         </w:r>
         <w:r>
@@ -2473,6 +2478,11 @@
           <w:rPr>
             <w:webHidden/>
           </w:rPr>
+        </w:r>
+        <w:r>
+          <w:rPr>
+            <w:webHidden/>
+          </w:rPr>
           <w:fldChar w:fldCharType="separate"/>
         </w:r>
         <w:r>
@@ -2559,6 +2569,11 @@
             <w:webHidden/>
           </w:rPr>
           <w:instrText xml:space="preserve"> PAGEREF _Toc377026602 \h </w:instrText>
+        </w:r>
+        <w:r>
+          <w:rPr>
+            <w:webHidden/>
+          </w:rPr>
         </w:r>
         <w:r>
           <w:rPr>
@@ -3444,9 +3459,6 @@
         <w:pStyle w:val="a8"/>
         <w:spacing w:beforeLines="50" w:before="180"/>
         <w:ind w:firstLine="283"/>
-        <w:rPr>
-          <w:rFonts w:hint="eastAsia"/>
-        </w:rPr>
       </w:pPr>
       <w:r>
         <w:rPr>
@@ -3869,9 +3881,6 @@
         <w:keepLines/>
         <w:widowControl/>
         <w:ind w:firstLine="283"/>
-        <w:rPr>
-          <w:rFonts w:hint="eastAsia"/>
-        </w:rPr>
       </w:pPr>
       <w:r>
         <w:t>本書が扱うシステムの基本要件は下記の通り。</w:t>
@@ -4149,9 +4158,6 @@
         <w:keepLines/>
         <w:widowControl/>
         <w:ind w:firstLine="283"/>
-        <w:rPr>
-          <w:rFonts w:hint="eastAsia"/>
-        </w:rPr>
       </w:pPr>
       <w:r>
         <w:rPr>
@@ -5158,10 +5164,10 @@
             <v:path o:extrusionok="f" gradientshapeok="t" o:connecttype="rect"/>
             <o:lock v:ext="edit" aspectratio="t"/>
           </v:shapetype>
-          <v:shape id="_x0000_i1036" type="#_x0000_t75" style="width:430.25pt;height:183.75pt" o:ole="">
+          <v:shape id="_x0000_i1025" type="#_x0000_t75" style="width:430.25pt;height:183.75pt" o:ole="">
             <v:imagedata r:id="rId18" o:title=""/>
           </v:shape>
-          <o:OLEObject Type="Embed" ProgID="Visio.Drawing.15" ShapeID="_x0000_i1036" DrawAspect="Content" ObjectID="_1450842438" r:id="rId19"/>
+          <o:OLEObject Type="Embed" ProgID="Visio.Drawing.15" ShapeID="_x0000_i1025" DrawAspect="Content" ObjectID="_1450842492" r:id="rId19"/>
         </w:object>
       </w:r>
     </w:p>
@@ -5414,9 +5420,6 @@
           <w:tab w:val="left" w:leader="dot" w:pos="3119"/>
         </w:tabs>
         <w:ind w:left="3274" w:hanging="3125"/>
-        <w:rPr>
-          <w:rFonts w:hint="eastAsia"/>
-        </w:rPr>
       </w:pPr>
       <w:r>
         <w:t>データ型定義リスト</w:t>
@@ -6285,9 +6288,6 @@
       <w:pPr>
         <w:pStyle w:val="a9"/>
         <w:ind w:firstLine="283"/>
-        <w:rPr>
-          <w:rFonts w:hint="eastAsia"/>
-        </w:rPr>
       </w:pPr>
       <w:r>
         <w:rPr>
@@ -6785,9 +6785,6 @@
       <w:pPr>
         <w:pStyle w:val="a1"/>
         <w:ind w:left="741" w:hanging="296"/>
-        <w:rPr>
-          <w:rFonts w:hint="eastAsia"/>
-        </w:rPr>
       </w:pPr>
       <w:r>
         <w:t>JavaScript</w:t>
@@ -7477,9 +7474,6 @@
         </w:numPr>
         <w:spacing w:beforeLines="50" w:before="180"/>
         <w:ind w:left="737"/>
-        <w:rPr>
-          <w:rFonts w:hint="eastAsia"/>
-        </w:rPr>
       </w:pPr>
       <w:r>
         <w:t>例</w:t>
@@ -7525,9 +7519,6 @@
           <w:p>
             <w:pPr>
               <w:pStyle w:val="3-"/>
-              <w:rPr>
-                <w:rFonts w:hint="eastAsia"/>
-              </w:rPr>
             </w:pPr>
             <w:r>
               <w:t>[ “</w:t>
@@ -7575,9 +7566,6 @@
         </w:numPr>
         <w:spacing w:beforeLines="50" w:before="180"/>
         <w:ind w:left="737"/>
-        <w:rPr>
-          <w:rFonts w:hint="eastAsia"/>
-        </w:rPr>
       </w:pPr>
       <w:r>
         <w:rPr>
@@ -7638,9 +7626,6 @@
           <w:p>
             <w:pPr>
               <w:pStyle w:val="3-"/>
-              <w:rPr>
-                <w:rFonts w:hint="eastAsia"/>
-              </w:rPr>
             </w:pPr>
             <w:r>
               <w:t>]</w:t>
@@ -7859,9 +7844,6 @@
         </w:numPr>
         <w:spacing w:beforeLines="50" w:before="180"/>
         <w:ind w:left="737"/>
-        <w:rPr>
-          <w:rFonts w:hint="eastAsia"/>
-        </w:rPr>
       </w:pPr>
       <w:r>
         <w:t>例</w:t>
@@ -7927,9 +7909,6 @@
           <w:p>
             <w:pPr>
               <w:pStyle w:val="3-"/>
-              <w:rPr>
-                <w:rFonts w:hint="eastAsia"/>
-              </w:rPr>
             </w:pPr>
             <w:r>
               <w:lastRenderedPageBreak/>
@@ -8009,9 +7988,6 @@
           <w:p>
             <w:pPr>
               <w:pStyle w:val="3-"/>
-              <w:rPr>
-                <w:rFonts w:hint="eastAsia"/>
-              </w:rPr>
             </w:pPr>
             <w:r>
               <w:tab/>
@@ -8021,9 +7997,6 @@
           <w:p>
             <w:pPr>
               <w:pStyle w:val="3-"/>
-              <w:rPr>
-                <w:rFonts w:hint="eastAsia"/>
-              </w:rPr>
             </w:pPr>
             <w:r>
               <w:rPr>
@@ -8081,9 +8054,6 @@
         </w:numPr>
         <w:spacing w:beforeLines="50" w:before="180"/>
         <w:ind w:left="737"/>
-        <w:rPr>
-          <w:rFonts w:hint="eastAsia"/>
-        </w:rPr>
       </w:pPr>
       <w:r>
         <w:t>例</w:t>
@@ -8183,9 +8153,6 @@
           <w:p>
             <w:pPr>
               <w:pStyle w:val="3-"/>
-              <w:rPr>
-                <w:rFonts w:hint="eastAsia"/>
-              </w:rPr>
             </w:pPr>
             <w:r>
               <w:t>]</w:t>
@@ -8784,9 +8751,6 @@
         </w:numPr>
         <w:spacing w:beforeLines="50" w:before="180"/>
         <w:ind w:left="737"/>
-        <w:rPr>
-          <w:rFonts w:hint="eastAsia"/>
-        </w:rPr>
       </w:pPr>
       <w:r>
         <w:t>例</w:t>
@@ -8840,7 +8804,6 @@
             <w:pPr>
               <w:pStyle w:val="3-"/>
               <w:rPr>
-                <w:rFonts w:hint="eastAsia"/>
                 <w:color w:val="00B050"/>
               </w:rPr>
             </w:pPr>
@@ -8905,7 +8868,6 @@
             <w:pPr>
               <w:pStyle w:val="3-"/>
               <w:rPr>
-                <w:rFonts w:hint="eastAsia"/>
                 <w:color w:val="00B050"/>
               </w:rPr>
             </w:pPr>
@@ -8969,16 +8931,12 @@
           <w:p>
             <w:pPr>
               <w:pStyle w:val="3-"/>
-              <w:rPr>
-                <w:rFonts w:hint="eastAsia"/>
-              </w:rPr>
             </w:pPr>
           </w:p>
           <w:p>
             <w:pPr>
               <w:pStyle w:val="3-"/>
               <w:rPr>
-                <w:rFonts w:hint="eastAsia"/>
                 <w:color w:val="00B050"/>
               </w:rPr>
             </w:pPr>
@@ -9049,7 +9007,6 @@
             <w:pPr>
               <w:pStyle w:val="3-"/>
               <w:rPr>
-                <w:rFonts w:hint="eastAsia"/>
                 <w:color w:val="00B050"/>
               </w:rPr>
             </w:pPr>
@@ -9081,9 +9038,6 @@
           <w:p>
             <w:pPr>
               <w:pStyle w:val="3-"/>
-              <w:rPr>
-                <w:rFonts w:hint="eastAsia"/>
-              </w:rPr>
             </w:pPr>
           </w:p>
           <w:p>
@@ -9134,7 +9088,6 @@
             <w:pPr>
               <w:pStyle w:val="3-"/>
               <w:rPr>
-                <w:rFonts w:hint="eastAsia"/>
                 <w:color w:val="00B050"/>
               </w:rPr>
             </w:pPr>
@@ -9383,9 +9336,6 @@
           <w:p>
             <w:pPr>
               <w:pStyle w:val="3-"/>
-              <w:rPr>
-                <w:rFonts w:hint="eastAsia"/>
-              </w:rPr>
             </w:pPr>
             <w:r>
               <w:t>]</w:t>
@@ -9652,9 +9602,6 @@
       <w:pPr>
         <w:pStyle w:val="a9"/>
         <w:ind w:firstLine="283"/>
-        <w:rPr>
-          <w:rFonts w:hint="eastAsia"/>
-        </w:rPr>
       </w:pPr>
       <w:r>
         <w:rPr>
@@ -9825,7 +9772,6 @@
         <w:spacing w:beforeLines="50" w:before="180"/>
         <w:ind w:left="3826" w:hangingChars="1822" w:hanging="3826"/>
         <w:rPr>
-          <w:rFonts w:hint="eastAsia"/>
           <w:color w:val="FF0000"/>
         </w:rPr>
       </w:pPr>
@@ -9931,54 +9877,30 @@
           <w:p>
             <w:pPr>
               <w:pStyle w:val="2-"/>
-              <w:rPr>
-                <w:rFonts w:hint="eastAsia"/>
-              </w:rPr>
-            </w:pPr>
-          </w:p>
-          <w:p>
-            <w:pPr>
-              <w:pStyle w:val="2-"/>
-              <w:rPr>
-                <w:rFonts w:hint="eastAsia"/>
-              </w:rPr>
-            </w:pPr>
-          </w:p>
-          <w:p>
-            <w:pPr>
-              <w:pStyle w:val="2-"/>
-            </w:pPr>
-            <w:r>
-              <w:t>#</w:t>
-            </w:r>
-            <w:r>
-              <w:t xml:space="preserve"> 1 “</w:t>
-            </w:r>
-            <w:r>
-              <w:t>common.jsonh”</w:t>
-            </w:r>
-            <w:r>
-              <w:t>1</w:t>
-            </w:r>
-          </w:p>
-          <w:p>
-            <w:pPr>
-              <w:pStyle w:val="2-"/>
-              <w:rPr>
-                <w:rFonts w:hint="eastAsia"/>
-              </w:rPr>
-            </w:pPr>
-            <w:r>
-              <w:rPr>
-                <w:color w:val="00B050"/>
-              </w:rPr>
-              <w:t>（インクルードファイル</w:t>
-            </w:r>
-            <w:r>
-              <w:rPr>
-                <w:color w:val="00B050"/>
-              </w:rPr>
-              <w:t>が展開</w:t>
+            </w:pPr>
+          </w:p>
+          <w:p>
+            <w:pPr>
+              <w:pStyle w:val="2-"/>
+            </w:pPr>
+          </w:p>
+          <w:p>
+            <w:pPr>
+              <w:pStyle w:val="2-"/>
+            </w:pPr>
+            <w:r>
+              <w:t># 1 “common.jsonh”1</w:t>
+            </w:r>
+          </w:p>
+          <w:p>
+            <w:pPr>
+              <w:pStyle w:val="2-"/>
+            </w:pPr>
+            <w:r>
+              <w:rPr>
+                <w:color w:val="00B050"/>
+              </w:rPr>
+              <w:t>（インクルードファイルが展開</w:t>
             </w:r>
             <w:r>
               <w:rPr>
@@ -10006,9 +9928,6 @@
           <w:p>
             <w:pPr>
               <w:pStyle w:val="2-"/>
-              <w:rPr>
-                <w:rFonts w:hint="eastAsia"/>
-              </w:rPr>
             </w:pPr>
             <w:r>
               <w:rPr>
@@ -10074,7 +9993,6 @@
             <w:pPr>
               <w:pStyle w:val="2-"/>
               <w:rPr>
-                <w:rFonts w:hint="eastAsia"/>
                 <w:color w:val="00B050"/>
               </w:rPr>
             </w:pPr>
@@ -10094,81 +10012,66 @@
           <w:p>
             <w:pPr>
               <w:pStyle w:val="2-"/>
-              <w:rPr>
-                <w:rFonts w:hint="eastAsia"/>
-              </w:rPr>
-            </w:pPr>
-          </w:p>
-          <w:p>
-            <w:pPr>
-              <w:pStyle w:val="2-"/>
-            </w:pPr>
-          </w:p>
-          <w:p>
-            <w:pPr>
-              <w:pStyle w:val="2-"/>
-            </w:pPr>
-          </w:p>
-          <w:p>
-            <w:pPr>
-              <w:pStyle w:val="2-"/>
-            </w:pPr>
-          </w:p>
-          <w:p>
-            <w:pPr>
-              <w:pStyle w:val="2-"/>
-              <w:rPr>
-                <w:rFonts w:hint="eastAsia"/>
-              </w:rPr>
-            </w:pPr>
-          </w:p>
-          <w:p>
-            <w:pPr>
-              <w:pStyle w:val="2-"/>
-            </w:pPr>
-          </w:p>
-          <w:p>
-            <w:pPr>
-              <w:pStyle w:val="2-"/>
-            </w:pPr>
-          </w:p>
-          <w:p>
-            <w:pPr>
-              <w:pStyle w:val="2-"/>
-            </w:pPr>
-          </w:p>
-          <w:p>
-            <w:pPr>
-              <w:pStyle w:val="2-"/>
-              <w:rPr>
-                <w:rFonts w:hint="eastAsia"/>
-              </w:rPr>
-            </w:pPr>
-          </w:p>
-          <w:p>
-            <w:pPr>
-              <w:pStyle w:val="2-"/>
-              <w:rPr>
-                <w:rFonts w:hint="eastAsia"/>
-              </w:rPr>
-            </w:pPr>
-          </w:p>
-          <w:p>
-            <w:pPr>
-              <w:pStyle w:val="2-"/>
-            </w:pPr>
-          </w:p>
-          <w:p>
-            <w:pPr>
-              <w:pStyle w:val="2-"/>
-            </w:pPr>
-          </w:p>
-          <w:p>
-            <w:pPr>
-              <w:pStyle w:val="2-"/>
-              <w:rPr>
-                <w:rFonts w:hint="eastAsia"/>
-              </w:rPr>
+            </w:pPr>
+          </w:p>
+          <w:p>
+            <w:pPr>
+              <w:pStyle w:val="2-"/>
+            </w:pPr>
+          </w:p>
+          <w:p>
+            <w:pPr>
+              <w:pStyle w:val="2-"/>
+            </w:pPr>
+          </w:p>
+          <w:p>
+            <w:pPr>
+              <w:pStyle w:val="2-"/>
+            </w:pPr>
+          </w:p>
+          <w:p>
+            <w:pPr>
+              <w:pStyle w:val="2-"/>
+            </w:pPr>
+          </w:p>
+          <w:p>
+            <w:pPr>
+              <w:pStyle w:val="2-"/>
+            </w:pPr>
+          </w:p>
+          <w:p>
+            <w:pPr>
+              <w:pStyle w:val="2-"/>
+            </w:pPr>
+          </w:p>
+          <w:p>
+            <w:pPr>
+              <w:pStyle w:val="2-"/>
+            </w:pPr>
+          </w:p>
+          <w:p>
+            <w:pPr>
+              <w:pStyle w:val="2-"/>
+            </w:pPr>
+          </w:p>
+          <w:p>
+            <w:pPr>
+              <w:pStyle w:val="2-"/>
+            </w:pPr>
+          </w:p>
+          <w:p>
+            <w:pPr>
+              <w:pStyle w:val="2-"/>
+            </w:pPr>
+          </w:p>
+          <w:p>
+            <w:pPr>
+              <w:pStyle w:val="2-"/>
+            </w:pPr>
+          </w:p>
+          <w:p>
+            <w:pPr>
+              <w:pStyle w:val="2-"/>
             </w:pPr>
           </w:p>
           <w:p>
@@ -10187,9 +10090,6 @@
           <w:p>
             <w:pPr>
               <w:pStyle w:val="2-"/>
-              <w:rPr>
-                <w:rFonts w:hint="eastAsia"/>
-              </w:rPr>
             </w:pPr>
             <w:r>
               <w:rPr>
@@ -10265,9 +10165,6 @@
           <w:p>
             <w:pPr>
               <w:pStyle w:val="2-"/>
-              <w:rPr>
-                <w:rFonts w:hint="eastAsia"/>
-              </w:rPr>
             </w:pPr>
             <w:r>
               <w:rPr>
@@ -10343,9 +10240,6 @@
           <w:p>
             <w:pPr>
               <w:pStyle w:val="2-"/>
-              <w:rPr>
-                <w:rFonts w:hint="eastAsia"/>
-              </w:rPr>
             </w:pPr>
             <w:r>
               <w:rPr>
@@ -10427,9 +10321,6 @@
           <w:p>
             <w:pPr>
               <w:pStyle w:val="2-"/>
-              <w:rPr>
-                <w:rFonts w:hint="eastAsia"/>
-              </w:rPr>
             </w:pPr>
             <w:r>
               <w:t>]</w:t>
@@ -10546,9 +10437,6 @@
       <w:pPr>
         <w:pStyle w:val="a9"/>
         <w:ind w:firstLine="283"/>
-        <w:rPr>
-          <w:rFonts w:hint="eastAsia"/>
-        </w:rPr>
       </w:pPr>
       <w:r>
         <w:rPr>
@@ -10682,9 +10570,6 @@
           <w:p>
             <w:pPr>
               <w:pStyle w:val="2-"/>
-              <w:rPr>
-                <w:rFonts w:hint="eastAsia"/>
-              </w:rPr>
             </w:pPr>
             <w:r>
               <w:rPr>
@@ -10701,12 +10586,92 @@
               </w:rPr>
             </w:pPr>
             <w:r>
+              <w:rPr>
+                <w:color w:val="00B050"/>
+              </w:rPr>
               <w:tab/>
             </w:r>
             <w:r>
               <w:rPr>
                 <w:color w:val="FF0000"/>
               </w:rPr>
+              <w:t>“nam</w:t>
+            </w:r>
+            <w:r>
+              <w:rPr>
+                <w:rFonts w:hint="eastAsia"/>
+                <w:color w:val="FF0000"/>
+              </w:rPr>
+              <w:t>e</w:t>
+            </w:r>
+            <w:r>
+              <w:rPr>
+                <w:color w:val="FF0000"/>
+              </w:rPr>
+              <w:t>”</w:t>
+            </w:r>
+            <w:r>
+              <w:t>: “CharaData”,</w:t>
+            </w:r>
+            <w:r>
+              <w:rPr>
+                <w:color w:val="00B050"/>
+              </w:rPr>
+              <w:tab/>
+            </w:r>
+            <w:r>
+              <w:rPr>
+                <w:color w:val="00B050"/>
+              </w:rPr>
+              <w:tab/>
+            </w:r>
+            <w:r>
+              <w:rPr>
+                <w:color w:val="00B050"/>
+              </w:rPr>
+              <w:tab/>
+            </w:r>
+            <w:r>
+              <w:rPr>
+                <w:color w:val="00B050"/>
+              </w:rPr>
+              <w:tab/>
+            </w:r>
+            <w:r>
+              <w:rPr>
+                <w:color w:val="00B050"/>
+              </w:rPr>
+              <w:t>//</w:t>
+            </w:r>
+            <w:r>
+              <w:rPr>
+                <w:rFonts w:hint="eastAsia"/>
+                <w:color w:val="00B050"/>
+              </w:rPr>
+              <w:t>データ名　※構造一致照合用</w:t>
+            </w:r>
+            <w:r>
+              <w:rPr>
+                <w:rFonts w:hint="eastAsia"/>
+                <w:color w:val="00B050"/>
+              </w:rPr>
+              <w:t>。</w:t>
+            </w:r>
+          </w:p>
+          <w:p>
+            <w:pPr>
+              <w:pStyle w:val="2-"/>
+              <w:rPr>
+                <w:color w:val="00B050"/>
+              </w:rPr>
+            </w:pPr>
+            <w:r>
+              <w:tab/>
+            </w:r>
+            <w:r>
+              <w:rPr>
+                <w:color w:val="FF0000"/>
+              </w:rPr>
               <w:t>“version”</w:t>
             </w:r>
             <w:r>
@@ -10716,6 +10681,15 @@
               <w:tab/>
             </w:r>
             <w:r>
+              <w:tab/>
+            </w:r>
+            <w:r>
+              <w:tab/>
+            </w:r>
+            <w:r>
+              <w:tab/>
+            </w:r>
+            <w:r>
               <w:rPr>
                 <w:color w:val="00B050"/>
               </w:rPr>
@@ -10728,47 +10702,182 @@
               </w:rPr>
               <w:t xml:space="preserve">　※構造一致照合用</w:t>
             </w:r>
-          </w:p>
-          <w:p>
-            <w:pPr>
-              <w:pStyle w:val="2-"/>
-              <w:rPr>
-                <w:color w:val="00B050"/>
-              </w:rPr>
-            </w:pPr>
-            <w:r>
-              <w:rPr>
-                <w:color w:val="00B050"/>
-              </w:rPr>
+            <w:r>
+              <w:rPr>
+                <w:rFonts w:hint="eastAsia"/>
+                <w:color w:val="00B050"/>
+              </w:rPr>
+              <w:t>。</w:t>
+            </w:r>
+          </w:p>
+          <w:p>
+            <w:pPr>
+              <w:pStyle w:val="2-"/>
+              <w:rPr>
+                <w:color w:val="00B050"/>
+              </w:rPr>
+            </w:pPr>
+            <w:r>
               <w:tab/>
             </w:r>
             <w:r>
               <w:rPr>
                 <w:color w:val="FF0000"/>
               </w:rPr>
-              <w:t>“nam</w:t>
-            </w:r>
-            <w:r>
-              <w:rPr>
-                <w:rFonts w:hint="eastAsia"/>
+              <w:t>“comment”</w:t>
+            </w:r>
+            <w:r>
+              <w:t>: “キャラパラメータ構造定義”,</w:t>
+            </w:r>
+            <w:r>
+              <w:tab/>
+            </w:r>
+            <w:r>
+              <w:rPr>
+                <w:color w:val="00B050"/>
+              </w:rPr>
+              <w:t>//コメント</w:t>
+            </w:r>
+            <w:r>
+              <w:rPr>
+                <w:color w:val="00B050"/>
+              </w:rPr>
+              <w:t xml:space="preserve">　</w:t>
+            </w:r>
+            <w:r>
+              <w:rPr>
+                <w:color w:val="00B050"/>
+              </w:rPr>
+              <w:t>※C言語ソース用</w:t>
+            </w:r>
+            <w:r>
+              <w:rPr>
+                <w:rFonts w:hint="eastAsia"/>
+                <w:color w:val="00B050"/>
+              </w:rPr>
+              <w:t>。</w:t>
+            </w:r>
+          </w:p>
+          <w:p>
+            <w:pPr>
+              <w:pStyle w:val="2-"/>
+              <w:rPr>
+                <w:rFonts w:hint="eastAsia"/>
+                <w:color w:val="00B050"/>
+              </w:rPr>
+            </w:pPr>
+            <w:r>
+              <w:rPr>
+                <w:color w:val="00B050"/>
+              </w:rPr>
+              <w:tab/>
+            </w:r>
+          </w:p>
+          <w:p>
+            <w:pPr>
+              <w:pStyle w:val="2-"/>
+              <w:rPr>
+                <w:color w:val="00B050"/>
+              </w:rPr>
+            </w:pPr>
+            <w:r>
+              <w:rPr>
+                <w:color w:val="00B050"/>
+              </w:rPr>
+              <w:tab/>
+            </w:r>
+            <w:r>
+              <w:rPr>
                 <w:color w:val="FF0000"/>
               </w:rPr>
-              <w:t>e</w:t>
+              <w:t>“sourceFileName”</w:t>
+            </w:r>
+            <w:r>
+              <w:t>: “charaData.h”,</w:t>
+            </w:r>
+            <w:r>
+              <w:tab/>
+            </w:r>
+            <w:r>
+              <w:tab/>
+            </w:r>
+            <w:r>
+              <w:tab/>
+            </w:r>
+            <w:r>
+              <w:rPr>
+                <w:color w:val="00B050"/>
+              </w:rPr>
+              <w:t>//</w:t>
+            </w:r>
+            <w:r>
+              <w:rPr>
+                <w:rFonts w:hint="eastAsia"/>
+                <w:color w:val="00B050"/>
+              </w:rPr>
+              <w:t>ソースファイル名　※C言語ソースヘッダーファイル出力用</w:t>
+            </w:r>
+            <w:r>
+              <w:rPr>
+                <w:rFonts w:hint="eastAsia"/>
+                <w:color w:val="00B050"/>
+              </w:rPr>
+              <w:t>。</w:t>
+            </w:r>
+          </w:p>
+          <w:p>
+            <w:pPr>
+              <w:pStyle w:val="2-"/>
+              <w:rPr>
+                <w:color w:val="00B050"/>
+              </w:rPr>
+            </w:pPr>
+            <w:r>
+              <w:rPr>
+                <w:color w:val="00B050"/>
+              </w:rPr>
+              <w:tab/>
             </w:r>
             <w:r>
               <w:rPr>
                 <w:color w:val="FF0000"/>
               </w:rPr>
+              <w:t>“</w:t>
+            </w:r>
+            <w:r>
+              <w:rPr>
+                <w:color w:val="FF0000"/>
+              </w:rPr>
+              <w:t>declarationFileName</w:t>
+            </w:r>
+            <w:r>
+              <w:rPr>
+                <w:color w:val="FF0000"/>
+              </w:rPr>
               <w:t>”</w:t>
             </w:r>
             <w:r>
-              <w:t>: “CharaData”,</w:t>
-            </w:r>
-            <w:r>
-              <w:rPr>
-                <w:color w:val="00B050"/>
-              </w:rPr>
-              <w:tab/>
+              <w:t>: “charaData</w:t>
+            </w:r>
+            <w:r>
+              <w:t>Dec</w:t>
+            </w:r>
+            <w:r>
+              <w:t>.</w:t>
+            </w:r>
+            <w:r>
+              <w:t>cpp</w:t>
+            </w:r>
+            <w:r>
+              <w:t>”,</w:t>
+            </w:r>
+            <w:r>
+              <w:tab/>
+            </w:r>
+            <w:r>
+              <w:rPr>
+                <w:color w:val="00B050"/>
+              </w:rPr>
               <w:t>//</w:t>
             </w:r>
             <w:r>
@@ -10776,205 +10885,365 @@
                 <w:rFonts w:hint="eastAsia"/>
                 <w:color w:val="00B050"/>
               </w:rPr>
-              <w:t>データ名　※</w:t>
-            </w:r>
-            <w:r>
-              <w:rPr>
-                <w:rFonts w:hint="eastAsia"/>
-                <w:color w:val="00B050"/>
-              </w:rPr>
-              <w:t>構造一致</w:t>
-            </w:r>
-            <w:r>
-              <w:rPr>
-                <w:rFonts w:hint="eastAsia"/>
-                <w:color w:val="00B050"/>
-              </w:rPr>
-              <w:t>照合用</w:t>
-            </w:r>
-          </w:p>
-          <w:p>
-            <w:pPr>
-              <w:pStyle w:val="2-"/>
-              <w:rPr>
-                <w:color w:val="00B050"/>
-              </w:rPr>
-            </w:pPr>
-            <w:r>
+              <w:t>ソースファイル名　※</w:t>
+            </w:r>
+            <w:r>
+              <w:rPr>
+                <w:rFonts w:hint="eastAsia"/>
+                <w:color w:val="00B050"/>
+              </w:rPr>
+              <w:t>バージョン整合用</w:t>
+            </w:r>
+            <w:r>
+              <w:rPr>
+                <w:rFonts w:hint="eastAsia"/>
+                <w:color w:val="00B050"/>
+              </w:rPr>
+              <w:t>構造定義</w:t>
+            </w:r>
+            <w:r>
+              <w:rPr>
+                <w:rFonts w:hint="eastAsia"/>
+                <w:color w:val="00B050"/>
+              </w:rPr>
+              <w:t>ファイル出力用</w:t>
+            </w:r>
+            <w:r>
+              <w:rPr>
+                <w:rFonts w:hint="eastAsia"/>
+                <w:color w:val="00B050"/>
+              </w:rPr>
+              <w:t>。</w:t>
+            </w:r>
+          </w:p>
+          <w:p>
+            <w:pPr>
+              <w:pStyle w:val="2-"/>
+              <w:rPr>
+                <w:color w:val="00B050"/>
+              </w:rPr>
+            </w:pPr>
+            <w:r>
+              <w:rPr>
+                <w:color w:val="00B050"/>
+              </w:rPr>
               <w:tab/>
             </w:r>
             <w:r>
               <w:rPr>
                 <w:color w:val="FF0000"/>
               </w:rPr>
+              <w:t>“</w:t>
+            </w:r>
+            <w:r>
+              <w:rPr>
+                <w:color w:val="FF0000"/>
+              </w:rPr>
+              <w:t>include</w:t>
+            </w:r>
+            <w:r>
+              <w:rPr>
+                <w:color w:val="FF0000"/>
+              </w:rPr>
+              <w:t>File</w:t>
+            </w:r>
+            <w:r>
+              <w:rPr>
+                <w:color w:val="FF0000"/>
+              </w:rPr>
+              <w:t>s</w:t>
+            </w:r>
+            <w:r>
+              <w:rPr>
+                <w:color w:val="FF0000"/>
+              </w:rPr>
+              <w:t>”</w:t>
+            </w:r>
+            <w:r>
+              <w:t xml:space="preserve">: </w:t>
+            </w:r>
+            <w:r>
+              <w:t>[</w:t>
+            </w:r>
+            <w:r>
+              <w:t>“</w:t>
+            </w:r>
+            <w:r>
+              <w:t>types</w:t>
+            </w:r>
+            <w:r>
+              <w:t>.h”</w:t>
+            </w:r>
+            <w:r>
+              <w:t>]</w:t>
+            </w:r>
+            <w:r>
+              <w:t>,</w:t>
+            </w:r>
+            <w:r>
+              <w:tab/>
+            </w:r>
+            <w:r>
+              <w:tab/>
+            </w:r>
+            <w:r>
+              <w:tab/>
+            </w:r>
+            <w:r>
+              <w:rPr>
+                <w:color w:val="00B050"/>
+              </w:rPr>
+              <w:t>//</w:t>
+            </w:r>
+            <w:r>
+              <w:rPr>
+                <w:rFonts w:hint="eastAsia"/>
+                <w:color w:val="00B050"/>
+              </w:rPr>
+              <w:t>インクルード</w:t>
+            </w:r>
+            <w:r>
+              <w:rPr>
+                <w:rFonts w:hint="eastAsia"/>
+                <w:color w:val="00B050"/>
+              </w:rPr>
+              <w:t>ファイル名　※C</w:t>
+            </w:r>
+            <w:r>
+              <w:rPr>
+                <w:rFonts w:hint="eastAsia"/>
+                <w:color w:val="00B050"/>
+              </w:rPr>
+              <w:t>言語ソースヘッダーに適用</w:t>
+            </w:r>
+            <w:r>
+              <w:rPr>
+                <w:rFonts w:hint="eastAsia"/>
+                <w:color w:val="00B050"/>
+              </w:rPr>
+              <w:t>。</w:t>
+            </w:r>
+          </w:p>
+          <w:p>
+            <w:pPr>
+              <w:pStyle w:val="2-"/>
+              <w:rPr>
+                <w:color w:val="00B050"/>
+              </w:rPr>
+            </w:pPr>
+            <w:r>
+              <w:rPr>
+                <w:color w:val="00B050"/>
+              </w:rPr>
+              <w:tab/>
+            </w:r>
+            <w:r>
+              <w:rPr>
+                <w:color w:val="00B050"/>
+              </w:rPr>
+              <w:tab/>
+            </w:r>
+            <w:r>
+              <w:rPr>
+                <w:color w:val="00B050"/>
+              </w:rPr>
+              <w:tab/>
+            </w:r>
+            <w:r>
+              <w:rPr>
+                <w:color w:val="00B050"/>
+              </w:rPr>
+              <w:tab/>
+            </w:r>
+            <w:r>
+              <w:rPr>
+                <w:color w:val="00B050"/>
+              </w:rPr>
+              <w:tab/>
+            </w:r>
+            <w:r>
+              <w:rPr>
+                <w:color w:val="00B050"/>
+              </w:rPr>
+              <w:tab/>
+            </w:r>
+            <w:r>
+              <w:rPr>
+                <w:color w:val="00B050"/>
+              </w:rPr>
+              <w:tab/>
+            </w:r>
+            <w:r>
+              <w:rPr>
+                <w:color w:val="00B050"/>
+              </w:rPr>
+              <w:tab/>
+            </w:r>
+            <w:r>
+              <w:rPr>
+                <w:color w:val="00B050"/>
+              </w:rPr>
+              <w:tab/>
+              <w:t>//　　　　　　　　　　　　　複数指定可。</w:t>
+            </w:r>
+          </w:p>
+          <w:p>
+            <w:pPr>
+              <w:pStyle w:val="2-"/>
+              <w:rPr>
+                <w:rFonts w:hint="eastAsia"/>
+                <w:color w:val="00B050"/>
+              </w:rPr>
+            </w:pPr>
+            <w:r>
+              <w:rPr>
+                <w:color w:val="00B050"/>
+              </w:rPr>
+              <w:tab/>
+            </w:r>
+            <w:r>
+              <w:rPr>
+                <w:color w:val="FF0000"/>
+              </w:rPr>
+              <w:t>“isUsePragmaOnce”</w:t>
+            </w:r>
+            <w:r>
+              <w:t>: true,</w:t>
+            </w:r>
+            <w:r>
+              <w:rPr>
+                <w:color w:val="00B050"/>
+              </w:rPr>
+              <w:tab/>
+            </w:r>
+            <w:r>
+              <w:rPr>
+                <w:color w:val="00B050"/>
+              </w:rPr>
+              <w:tab/>
+            </w:r>
+            <w:r>
+              <w:rPr>
+                <w:color w:val="00B050"/>
+              </w:rPr>
+              <w:tab/>
+            </w:r>
+            <w:r>
+              <w:rPr>
+                <w:color w:val="00B050"/>
+              </w:rPr>
+              <w:tab/>
+              <w:t>//#pramgma once 使用指定　※</w:t>
+            </w:r>
+            <w:r>
+              <w:rPr>
+                <w:rFonts w:hint="eastAsia"/>
+                <w:color w:val="00B050"/>
+              </w:rPr>
+              <w:t>C言語ソースヘッダーファイル出力用。</w:t>
+            </w:r>
+          </w:p>
+          <w:p>
+            <w:pPr>
+              <w:pStyle w:val="2-"/>
+            </w:pPr>
+            <w:r>
+              <w:rPr>
+                <w:color w:val="00B050"/>
+              </w:rPr>
+              <w:tab/>
+            </w:r>
+          </w:p>
+          <w:p>
+            <w:pPr>
+              <w:pStyle w:val="2-"/>
+            </w:pPr>
+            <w:r>
+              <w:tab/>
+            </w:r>
+            <w:r>
+              <w:rPr>
+                <w:color w:val="FF0000"/>
+              </w:rPr>
+              <w:t>“struct”</w:t>
+            </w:r>
+            <w:r>
+              <w:t>:</w:t>
+            </w:r>
+            <w:r>
+              <w:tab/>
+            </w:r>
+            <w:r>
+              <w:rPr>
+                <w:color w:val="00B050"/>
+              </w:rPr>
+              <w:t>//構造体</w:t>
+            </w:r>
+          </w:p>
+          <w:p>
+            <w:pPr>
+              <w:pStyle w:val="2-"/>
+            </w:pPr>
+            <w:r>
+              <w:tab/>
+              <w:t>{</w:t>
+            </w:r>
+          </w:p>
+          <w:p>
+            <w:pPr>
+              <w:pStyle w:val="2-"/>
+              <w:rPr>
+                <w:color w:val="00B050"/>
+              </w:rPr>
+            </w:pPr>
+            <w:r>
+              <w:tab/>
+            </w:r>
+            <w:r>
+              <w:tab/>
+            </w:r>
+            <w:r>
+              <w:rPr>
+                <w:color w:val="FF0000"/>
+              </w:rPr>
+              <w:t>“name”</w:t>
+            </w:r>
+            <w:r>
+              <w:t>: “T_CHARA”,</w:t>
+            </w:r>
+            <w:r>
+              <w:tab/>
+            </w:r>
+            <w:r>
+              <w:tab/>
+            </w:r>
+            <w:r>
+              <w:rPr>
+                <w:color w:val="00B050"/>
+              </w:rPr>
+              <w:t>//構造体名</w:t>
+            </w:r>
+          </w:p>
+          <w:p>
+            <w:pPr>
+              <w:pStyle w:val="2-"/>
+              <w:rPr>
+                <w:color w:val="00B050"/>
+              </w:rPr>
+            </w:pPr>
+            <w:r>
+              <w:tab/>
+            </w:r>
+            <w:r>
+              <w:tab/>
+            </w:r>
+            <w:r>
+              <w:rPr>
+                <w:color w:val="FF0000"/>
+              </w:rPr>
               <w:t>“comment”</w:t>
             </w:r>
             <w:r>
-              <w:t>: “キャラパラメータ構造定義”,</w:t>
-            </w:r>
-            <w:r>
-              <w:tab/>
-            </w:r>
-            <w:r>
-              <w:rPr>
-                <w:color w:val="00B050"/>
-              </w:rPr>
-              <w:t>//コメント</w:t>
-            </w:r>
-            <w:r>
-              <w:rPr>
-                <w:color w:val="00B050"/>
-              </w:rPr>
-              <w:t xml:space="preserve">　</w:t>
-            </w:r>
-            <w:r>
-              <w:rPr>
-                <w:color w:val="00B050"/>
-              </w:rPr>
-              <w:t>※C言語ソース用</w:t>
-            </w:r>
-          </w:p>
-          <w:p>
-            <w:pPr>
-              <w:pStyle w:val="2-"/>
-              <w:rPr>
-                <w:rFonts w:hint="eastAsia"/>
-                <w:color w:val="00B050"/>
-              </w:rPr>
-            </w:pPr>
-            <w:r>
-              <w:rPr>
-                <w:color w:val="00B050"/>
-              </w:rPr>
-              <w:tab/>
-            </w:r>
-            <w:r>
-              <w:rPr>
-                <w:color w:val="FF0000"/>
-              </w:rPr>
-              <w:t>“sourceFileName”</w:t>
-            </w:r>
-            <w:r>
-              <w:t>: “charaData.h”,</w:t>
-            </w:r>
-            <w:r>
-              <w:rPr>
-                <w:color w:val="00B050"/>
-              </w:rPr>
-              <w:t>//</w:t>
-            </w:r>
-            <w:r>
-              <w:rPr>
-                <w:rFonts w:hint="eastAsia"/>
-                <w:color w:val="00B050"/>
-              </w:rPr>
-              <w:t>ソースファイル名　※C言語ソースヘッダーファイル出力用</w:t>
-            </w:r>
-          </w:p>
-          <w:p>
-            <w:pPr>
-              <w:pStyle w:val="2-"/>
-              <w:rPr>
-                <w:rFonts w:hint="eastAsia"/>
-              </w:rPr>
-            </w:pPr>
-            <w:r>
-              <w:rPr>
-                <w:color w:val="00B050"/>
-              </w:rPr>
-              <w:tab/>
-            </w:r>
-          </w:p>
-          <w:p>
-            <w:pPr>
-              <w:pStyle w:val="2-"/>
-            </w:pPr>
-            <w:r>
-              <w:tab/>
-            </w:r>
-            <w:r>
-              <w:rPr>
-                <w:color w:val="FF0000"/>
-              </w:rPr>
-              <w:t>“struct”</w:t>
-            </w:r>
-            <w:r>
-              <w:t>:</w:t>
-            </w:r>
-            <w:r>
-              <w:tab/>
-            </w:r>
-            <w:r>
-              <w:rPr>
-                <w:color w:val="00B050"/>
-              </w:rPr>
-              <w:t>//構造体</w:t>
-            </w:r>
-          </w:p>
-          <w:p>
-            <w:pPr>
-              <w:pStyle w:val="2-"/>
-            </w:pPr>
-            <w:r>
-              <w:tab/>
-              <w:t>{</w:t>
-            </w:r>
-          </w:p>
-          <w:p>
-            <w:pPr>
-              <w:pStyle w:val="2-"/>
-              <w:rPr>
-                <w:color w:val="00B050"/>
-              </w:rPr>
-            </w:pPr>
-            <w:r>
-              <w:tab/>
-            </w:r>
-            <w:r>
-              <w:tab/>
-            </w:r>
-            <w:r>
-              <w:rPr>
-                <w:color w:val="FF0000"/>
-              </w:rPr>
-              <w:t>“name”</w:t>
-            </w:r>
-            <w:r>
-              <w:t>: “T_CHARA”,</w:t>
-            </w:r>
-            <w:r>
-              <w:tab/>
-            </w:r>
-            <w:r>
-              <w:tab/>
-            </w:r>
-            <w:r>
-              <w:rPr>
-                <w:color w:val="00B050"/>
-              </w:rPr>
-              <w:t>//構造体名</w:t>
-            </w:r>
-          </w:p>
-          <w:p>
-            <w:pPr>
-              <w:pStyle w:val="2-"/>
-              <w:rPr>
-                <w:color w:val="00B050"/>
-              </w:rPr>
-            </w:pPr>
-            <w:r>
-              <w:tab/>
-            </w:r>
-            <w:r>
-              <w:tab/>
-            </w:r>
-            <w:r>
-              <w:rPr>
-                <w:color w:val="FF0000"/>
-              </w:rPr>
-              <w:t>“comment”</w:t>
-            </w:r>
-            <w:r>
               <w:t>: “キャラ構造体”,</w:t>
             </w:r>
             <w:r>
@@ -10986,13 +11255,17 @@
               </w:rPr>
               <w:t>//コメント　※C言語ソース用</w:t>
             </w:r>
-          </w:p>
-          <w:p>
-            <w:pPr>
-              <w:pStyle w:val="2-"/>
-              <w:rPr>
-                <w:rFonts w:hint="eastAsia"/>
-              </w:rPr>
+            <w:r>
+              <w:rPr>
+                <w:rFonts w:hint="eastAsia"/>
+                <w:color w:val="00B050"/>
+              </w:rPr>
+              <w:t>。</w:t>
+            </w:r>
+          </w:p>
+          <w:p>
+            <w:pPr>
+              <w:pStyle w:val="2-"/>
             </w:pPr>
             <w:r>
               <w:rPr>
@@ -11155,9 +11428,6 @@
                 <w:tab w:val="clear" w:pos="2099"/>
                 <w:tab w:val="left" w:pos="2030"/>
               </w:tabs>
-              <w:rPr>
-                <w:rFonts w:hint="eastAsia"/>
-              </w:rPr>
             </w:pPr>
             <w:r>
               <w:rPr>
@@ -11233,9 +11503,6 @@
           <w:p>
             <w:pPr>
               <w:pStyle w:val="2-"/>
-              <w:rPr>
-                <w:rFonts w:hint="eastAsia"/>
-              </w:rPr>
             </w:pPr>
             <w:r>
               <w:tab/>
@@ -11328,7 +11595,6 @@
             <w:pPr>
               <w:pStyle w:val="2-"/>
               <w:rPr>
-                <w:rFonts w:hint="eastAsia"/>
                 <w:color w:val="00B050"/>
               </w:rPr>
             </w:pPr>
@@ -11407,7 +11673,6 @@
             <w:pPr>
               <w:pStyle w:val="2-"/>
               <w:rPr>
-                <w:rFonts w:hint="eastAsia"/>
                 <w:color w:val="00B050"/>
               </w:rPr>
             </w:pPr>
@@ -11485,9 +11750,6 @@
           <w:p>
             <w:pPr>
               <w:pStyle w:val="2-"/>
-              <w:rPr>
-                <w:rFonts w:hint="eastAsia"/>
-              </w:rPr>
             </w:pPr>
             <w:r>
               <w:rPr>
@@ -11582,7 +11844,6 @@
             <w:pPr>
               <w:pStyle w:val="2-"/>
               <w:rPr>
-                <w:rFonts w:hint="eastAsia"/>
                 <w:color w:val="00B050"/>
               </w:rPr>
             </w:pPr>
@@ -11767,9 +12028,6 @@
           <w:p>
             <w:pPr>
               <w:pStyle w:val="2-"/>
-              <w:rPr>
-                <w:rFonts w:hint="eastAsia"/>
-              </w:rPr>
             </w:pPr>
             <w:r>
               <w:rPr>
@@ -12359,6 +12617,7 @@
               <w:rPr>
                 <w:color w:val="00B050"/>
               </w:rPr>
+              <w:lastRenderedPageBreak/>
               <w:tab/>
             </w:r>
             <w:r>
@@ -12615,7 +12874,6 @@
             <w:pPr>
               <w:pStyle w:val="2-"/>
               <w:rPr>
-                <w:rFonts w:hint="eastAsia"/>
                 <w:color w:val="00B050"/>
               </w:rPr>
             </w:pPr>
@@ -12719,7 +12977,6 @@
             <w:pPr>
               <w:pStyle w:val="2-"/>
               <w:rPr>
-                <w:rFonts w:hint="eastAsia"/>
                 <w:color w:val="00B050"/>
               </w:rPr>
             </w:pPr>
@@ -12840,7 +13097,6 @@
               </w:rPr>
             </w:pPr>
             <w:r>
-              <w:lastRenderedPageBreak/>
               <w:tab/>
             </w:r>
             <w:r>
@@ -12968,7 +13224,6 @@
             <w:pPr>
               <w:pStyle w:val="2-"/>
               <w:rPr>
-                <w:rFonts w:hint="eastAsia"/>
                 <w:color w:val="00B050"/>
               </w:rPr>
             </w:pPr>
@@ -13552,7 +13807,6 @@
             <w:pPr>
               <w:pStyle w:val="2-"/>
               <w:rPr>
-                <w:rFonts w:hint="eastAsia"/>
                 <w:color w:val="00B050"/>
               </w:rPr>
             </w:pPr>
@@ -13622,7 +13876,6 @@
             <w:pPr>
               <w:pStyle w:val="2-"/>
               <w:rPr>
-                <w:rFonts w:hint="eastAsia"/>
                 <w:color w:val="00B050"/>
               </w:rPr>
             </w:pPr>
@@ -14145,7 +14398,6 @@
             <w:pPr>
               <w:pStyle w:val="2-"/>
               <w:rPr>
-                <w:rFonts w:hint="eastAsia"/>
                 <w:color w:val="00B050"/>
               </w:rPr>
             </w:pPr>
@@ -14974,7 +15226,6 @@
             <w:pPr>
               <w:pStyle w:val="2-"/>
               <w:rPr>
-                <w:rFonts w:hint="eastAsia"/>
                 <w:color w:val="00B050"/>
               </w:rPr>
             </w:pPr>
@@ -15345,7 +15596,6 @@
             <w:pPr>
               <w:pStyle w:val="2-"/>
               <w:rPr>
-                <w:rFonts w:hint="eastAsia"/>
                 <w:color w:val="00B050"/>
               </w:rPr>
             </w:pPr>
@@ -15473,7 +15723,6 @@
             <w:pPr>
               <w:pStyle w:val="2-"/>
               <w:rPr>
-                <w:rFonts w:hint="eastAsia"/>
                 <w:color w:val="00B050"/>
               </w:rPr>
             </w:pPr>
@@ -15691,7 +15940,6 @@
                 <w:tab w:val="left" w:pos="5165"/>
               </w:tabs>
               <w:rPr>
-                <w:rFonts w:hint="eastAsia"/>
                 <w:color w:val="00B050"/>
               </w:rPr>
             </w:pPr>
@@ -15889,7 +16137,6 @@
             <w:pPr>
               <w:pStyle w:val="2-"/>
               <w:rPr>
-                <w:rFonts w:hint="eastAsia"/>
                 <w:color w:val="00B050"/>
               </w:rPr>
             </w:pPr>
@@ -15966,7 +16213,6 @@
             <w:pPr>
               <w:pStyle w:val="2-"/>
               <w:rPr>
-                <w:rFonts w:hint="eastAsia"/>
                 <w:color w:val="00B050"/>
               </w:rPr>
             </w:pPr>
@@ -16284,7 +16530,6 @@
             <w:pPr>
               <w:pStyle w:val="2-"/>
               <w:rPr>
-                <w:rFonts w:hint="eastAsia"/>
                 <w:color w:val="00B050"/>
               </w:rPr>
             </w:pPr>
@@ -16539,7 +16784,6 @@
             <w:pPr>
               <w:pStyle w:val="2-"/>
               <w:rPr>
-                <w:rFonts w:hint="eastAsia"/>
                 <w:color w:val="00B050"/>
               </w:rPr>
             </w:pPr>
@@ -16598,6 +16842,7 @@
               </w:rPr>
             </w:pPr>
             <w:r>
+              <w:lastRenderedPageBreak/>
               <w:tab/>
             </w:r>
             <w:r>
@@ -16770,7 +17015,6 @@
             <w:pPr>
               <w:pStyle w:val="2-"/>
               <w:rPr>
-                <w:rFonts w:hint="eastAsia"/>
                 <w:color w:val="00B050"/>
               </w:rPr>
             </w:pPr>
@@ -16902,15 +17146,13 @@
             <w:pPr>
               <w:pStyle w:val="2-"/>
               <w:rPr>
-                <w:rFonts w:hint="eastAsia"/>
-                <w:color w:val="00B050"/>
-              </w:rPr>
-            </w:pPr>
-            <w:r>
-              <w:rPr>
-                <w:color w:val="00B050"/>
-              </w:rPr>
-              <w:lastRenderedPageBreak/>
+                <w:color w:val="00B050"/>
+              </w:rPr>
+            </w:pPr>
+            <w:r>
+              <w:rPr>
+                <w:color w:val="00B050"/>
+              </w:rPr>
               <w:tab/>
             </w:r>
             <w:r>
@@ -17243,7 +17485,6 @@
             <w:pPr>
               <w:pStyle w:val="2-"/>
               <w:rPr>
-                <w:rFonts w:hint="eastAsia"/>
                 <w:color w:val="00B050"/>
               </w:rPr>
             </w:pPr>
@@ -17560,7 +17801,6 @@
             <w:pPr>
               <w:pStyle w:val="2-"/>
               <w:rPr>
-                <w:rFonts w:hint="eastAsia"/>
                 <w:color w:val="00B050"/>
               </w:rPr>
             </w:pPr>
@@ -17697,7 +17937,6 @@
             <w:pPr>
               <w:pStyle w:val="2-"/>
               <w:rPr>
-                <w:rFonts w:hint="eastAsia"/>
                 <w:color w:val="00B050"/>
               </w:rPr>
             </w:pPr>
@@ -17808,7 +18047,6 @@
             <w:pPr>
               <w:pStyle w:val="2-"/>
               <w:rPr>
-                <w:rFonts w:hint="eastAsia"/>
                 <w:color w:val="00B050"/>
               </w:rPr>
             </w:pPr>
@@ -18093,7 +18331,6 @@
             <w:pPr>
               <w:pStyle w:val="2-"/>
               <w:rPr>
-                <w:rFonts w:hint="eastAsia"/>
                 <w:color w:val="00B050"/>
               </w:rPr>
             </w:pPr>
@@ -18331,7 +18568,6 @@
                 <w:tab w:val="left" w:pos="2030"/>
               </w:tabs>
               <w:rPr>
-                <w:rFonts w:hint="eastAsia"/>
                 <w:color w:val="00B050"/>
               </w:rPr>
             </w:pPr>
@@ -18631,7 +18867,6 @@
             <w:pPr>
               <w:pStyle w:val="2-"/>
               <w:rPr>
-                <w:rFonts w:hint="eastAsia"/>
                 <w:color w:val="00B050"/>
               </w:rPr>
             </w:pPr>
@@ -18738,7 +18973,6 @@
             <w:pPr>
               <w:pStyle w:val="2-"/>
               <w:rPr>
-                <w:rFonts w:hint="eastAsia"/>
                 <w:color w:val="00B050"/>
               </w:rPr>
             </w:pPr>
@@ -18955,7 +19189,6 @@
             <w:pPr>
               <w:pStyle w:val="2-"/>
               <w:rPr>
-                <w:rFonts w:hint="eastAsia"/>
                 <w:color w:val="00B050"/>
               </w:rPr>
             </w:pPr>
@@ -19008,7 +19241,6 @@
             <w:pPr>
               <w:pStyle w:val="2-"/>
               <w:rPr>
-                <w:rFonts w:hint="eastAsia"/>
                 <w:color w:val="00B050"/>
               </w:rPr>
             </w:pPr>
@@ -19331,7 +19563,6 @@
             <w:pPr>
               <w:pStyle w:val="2-"/>
               <w:rPr>
-                <w:rFonts w:hint="eastAsia"/>
                 <w:color w:val="00B050"/>
               </w:rPr>
             </w:pPr>
@@ -19463,7 +19694,6 @@
             <w:pPr>
               <w:pStyle w:val="2-"/>
               <w:rPr>
-                <w:rFonts w:hint="eastAsia"/>
                 <w:color w:val="00B050"/>
               </w:rPr>
             </w:pPr>
@@ -19492,7 +19722,6 @@
             <w:pPr>
               <w:pStyle w:val="2-"/>
               <w:rPr>
-                <w:rFonts w:hint="eastAsia"/>
                 <w:color w:val="00B050"/>
               </w:rPr>
             </w:pPr>
@@ -19570,6 +19799,7 @@
               <w:pStyle w:val="2-"/>
             </w:pPr>
             <w:r>
+              <w:lastRenderedPageBreak/>
               <w:tab/>
             </w:r>
             <w:r>
@@ -19661,9 +19891,6 @@
           <w:p>
             <w:pPr>
               <w:pStyle w:val="2-"/>
-              <w:rPr>
-                <w:rFonts w:hint="eastAsia"/>
-              </w:rPr>
             </w:pPr>
             <w:r>
               <w:rPr>
@@ -19699,7 +19926,6 @@
               <w:rPr>
                 <w:color w:val="00B050"/>
               </w:rPr>
-              <w:lastRenderedPageBreak/>
               <w:tab/>
             </w:r>
             <w:r>
@@ -19751,7 +19977,6 @@
                 <w:tab w:val="left" w:pos="2030"/>
               </w:tabs>
               <w:rPr>
-                <w:rFonts w:hint="eastAsia"/>
                 <w:color w:val="00B050"/>
               </w:rPr>
             </w:pPr>
@@ -19795,9 +20020,6 @@
           <w:p>
             <w:pPr>
               <w:pStyle w:val="2-"/>
-              <w:rPr>
-                <w:rFonts w:hint="eastAsia"/>
-              </w:rPr>
             </w:pPr>
             <w:r>
               <w:tab/>
@@ -20165,7 +20387,6 @@
             <w:pPr>
               <w:pStyle w:val="2-"/>
               <w:rPr>
-                <w:rFonts w:hint="eastAsia"/>
                 <w:color w:val="00B050"/>
               </w:rPr>
             </w:pPr>
@@ -20274,9 +20495,6 @@
           <w:p>
             <w:pPr>
               <w:pStyle w:val="2-"/>
-              <w:rPr>
-                <w:rFonts w:hint="eastAsia"/>
-              </w:rPr>
             </w:pPr>
             <w:r>
               <w:tab/>
@@ -20444,9 +20662,6 @@
           <w:p>
             <w:pPr>
               <w:pStyle w:val="2-"/>
-              <w:rPr>
-                <w:rFonts w:hint="eastAsia"/>
-              </w:rPr>
             </w:pPr>
             <w:r>
               <w:tab/>
@@ -20802,9 +21017,6 @@
           <w:p>
             <w:pPr>
               <w:pStyle w:val="2-"/>
-              <w:rPr>
-                <w:rFonts w:hint="eastAsia"/>
-              </w:rPr>
             </w:pPr>
             <w:r>
               <w:tab/>
@@ -21048,13 +21260,13 @@
             </w:r>
             <w:r>
               <w:tab/>
-              <w:t>“name”: “T_PARAM</w:t>
-            </w:r>
-            <w:r>
-              <w:t>_DEEP</w:t>
-            </w:r>
-            <w:r>
-              <w:t>”,</w:t>
+              <w:t>“name”: “T_</w:t>
+            </w:r>
+            <w:r>
+              <w:t>SPECIAL_</w:t>
+            </w:r>
+            <w:r>
+              <w:t>PARAM”,</w:t>
             </w:r>
           </w:p>
           <w:p>
@@ -21093,9 +21305,6 @@
           <w:p>
             <w:pPr>
               <w:pStyle w:val="2-"/>
-              <w:rPr>
-                <w:rFonts w:hint="eastAsia"/>
-              </w:rPr>
             </w:pPr>
             <w:r>
               <w:rPr>
@@ -21149,6 +21358,67 @@
               <w:t xml:space="preserve">“isMakeSource”: </w:t>
             </w:r>
             <w:r>
+              <w:t>true</w:t>
+            </w:r>
+            <w:r>
+              <w:t>,</w:t>
+            </w:r>
+            <w:r>
+              <w:tab/>
+            </w:r>
+            <w:r>
+              <w:tab/>
+            </w:r>
+            <w:r>
+              <w:rPr>
+                <w:color w:val="00B050"/>
+              </w:rPr>
+              <w:t>//</w:t>
+            </w:r>
+            <w:r>
+              <w:rPr>
+                <w:rFonts w:hint="eastAsia"/>
+                <w:color w:val="00B050"/>
+              </w:rPr>
+              <w:t>構造体の定義をC言語ヘッダーに出力するか？</w:t>
+            </w:r>
+          </w:p>
+          <w:p>
+            <w:pPr>
+              <w:pStyle w:val="2-"/>
+              <w:tabs>
+                <w:tab w:val="clear" w:pos="2099"/>
+                <w:tab w:val="left" w:pos="2030"/>
+              </w:tabs>
+              <w:rPr>
+                <w:color w:val="00B050"/>
+              </w:rPr>
+            </w:pPr>
+            <w:r>
+              <w:rPr>
+                <w:color w:val="00B050"/>
+              </w:rPr>
+              <w:tab/>
+            </w:r>
+            <w:r>
+              <w:rPr>
+                <w:color w:val="00B050"/>
+              </w:rPr>
+              <w:tab/>
+            </w:r>
+            <w:r>
+              <w:rPr>
+                <w:color w:val="00B050"/>
+              </w:rPr>
+              <w:tab/>
+            </w:r>
+            <w:r>
+              <w:t>“isInternalStructure”</w:t>
+            </w:r>
+            <w:r>
+              <w:t xml:space="preserve">: </w:t>
+            </w:r>
+            <w:r>
               <w:t>false</w:t>
             </w:r>
             <w:r>
@@ -21158,6 +21428,128 @@
               <w:tab/>
             </w:r>
             <w:r>
+              <w:rPr>
+                <w:color w:val="00B050"/>
+              </w:rPr>
+              <w:t>//親の構造体の中にこの構造体を定義するかどうか？</w:t>
+            </w:r>
+          </w:p>
+          <w:p>
+            <w:pPr>
+              <w:pStyle w:val="2-"/>
+            </w:pPr>
+            <w:r>
+              <w:tab/>
+            </w:r>
+            <w:r>
+              <w:tab/>
+            </w:r>
+            <w:r>
+              <w:tab/>
+            </w:r>
+          </w:p>
+          <w:p>
+            <w:pPr>
+              <w:pStyle w:val="2-"/>
+              <w:rPr>
+                <w:color w:val="00B050"/>
+              </w:rPr>
+            </w:pPr>
+            <w:r>
+              <w:tab/>
+            </w:r>
+            <w:r>
+              <w:tab/>
+            </w:r>
+            <w:r>
+              <w:tab/>
+              <w:t>“</w:t>
+            </w:r>
+            <w:r>
+              <w:rPr>
+                <w:rFonts w:hint="eastAsia"/>
+              </w:rPr>
+              <w:t>members</w:t>
+            </w:r>
+            <w:r>
+              <w:t>”:</w:t>
+            </w:r>
+            <w:r>
+              <w:tab/>
+            </w:r>
+            <w:r>
+              <w:rPr>
+                <w:color w:val="00B050"/>
+              </w:rPr>
+              <w:t>//メンバー</w:t>
+            </w:r>
+          </w:p>
+          <w:p>
+            <w:pPr>
+              <w:pStyle w:val="2-"/>
+            </w:pPr>
+            <w:r>
+              <w:tab/>
+            </w:r>
+            <w:r>
+              <w:tab/>
+            </w:r>
+            <w:r>
+              <w:tab/>
+              <w:t>[</w:t>
+            </w:r>
+          </w:p>
+          <w:p>
+            <w:pPr>
+              <w:pStyle w:val="2-"/>
+            </w:pPr>
+            <w:r>
+              <w:tab/>
+            </w:r>
+            <w:r>
+              <w:tab/>
+            </w:r>
+            <w:r>
+              <w:tab/>
+            </w:r>
+            <w:r>
+              <w:tab/>
+              <w:t>{</w:t>
+            </w:r>
+          </w:p>
+          <w:p>
+            <w:pPr>
+              <w:pStyle w:val="2-"/>
+              <w:rPr>
+                <w:color w:val="00B050"/>
+              </w:rPr>
+            </w:pPr>
+            <w:r>
+              <w:tab/>
+            </w:r>
+            <w:r>
+              <w:tab/>
+            </w:r>
+            <w:r>
+              <w:tab/>
+            </w:r>
+            <w:r>
+              <w:tab/>
+            </w:r>
+            <w:r>
+              <w:tab/>
+              <w:t>“</w:t>
+            </w:r>
+            <w:r>
+              <w:rPr>
+                <w:rFonts w:hint="eastAsia"/>
+              </w:rPr>
+              <w:t>name</w:t>
+            </w:r>
+            <w:r>
+              <w:t>”: “dark”,</w:t>
+            </w:r>
+            <w:r>
               <w:tab/>
             </w:r>
             <w:r>
@@ -21171,33 +21563,166 @@
                 <w:rFonts w:hint="eastAsia"/>
                 <w:color w:val="00B050"/>
               </w:rPr>
-              <w:t>構造体の定義をC言語ヘッダーに出力するか？</w:t>
-            </w:r>
-          </w:p>
-          <w:p>
-            <w:pPr>
-              <w:pStyle w:val="2-"/>
-              <w:rPr>
-                <w:rFonts w:hint="eastAsia"/>
-              </w:rPr>
-            </w:pPr>
-            <w:r>
-              <w:tab/>
-            </w:r>
-            <w:r>
-              <w:tab/>
-            </w:r>
-            <w:r>
-              <w:tab/>
-            </w:r>
-          </w:p>
-          <w:p>
-            <w:pPr>
-              <w:pStyle w:val="2-"/>
-              <w:rPr>
-                <w:color w:val="00B050"/>
-              </w:rPr>
-            </w:pPr>
+              <w:t>メンバー名</w:t>
+            </w:r>
+          </w:p>
+          <w:p>
+            <w:pPr>
+              <w:pStyle w:val="2-"/>
+            </w:pPr>
+            <w:r>
+              <w:tab/>
+            </w:r>
+            <w:r>
+              <w:tab/>
+            </w:r>
+            <w:r>
+              <w:tab/>
+            </w:r>
+            <w:r>
+              <w:tab/>
+            </w:r>
+            <w:r>
+              <w:tab/>
+              <w:t>“comment”: “</w:t>
+            </w:r>
+            <w:r>
+              <w:rPr>
+                <w:rFonts w:hint="eastAsia"/>
+              </w:rPr>
+              <w:t>闇</w:t>
+            </w:r>
+            <w:r>
+              <w:t>”,</w:t>
+            </w:r>
+            <w:r>
+              <w:tab/>
+            </w:r>
+            <w:r>
+              <w:rPr>
+                <w:color w:val="00B050"/>
+              </w:rPr>
+              <w:t>//</w:t>
+            </w:r>
+            <w:r>
+              <w:rPr>
+                <w:rFonts w:hint="eastAsia"/>
+                <w:color w:val="00B050"/>
+              </w:rPr>
+              <w:t>コメント</w:t>
+            </w:r>
+          </w:p>
+          <w:p>
+            <w:pPr>
+              <w:pStyle w:val="2-"/>
+            </w:pPr>
+            <w:r>
+              <w:rPr>
+                <w:color w:val="00B050"/>
+              </w:rPr>
+              <w:tab/>
+            </w:r>
+            <w:r>
+              <w:rPr>
+                <w:color w:val="00B050"/>
+              </w:rPr>
+              <w:tab/>
+            </w:r>
+            <w:r>
+              <w:rPr>
+                <w:color w:val="00B050"/>
+              </w:rPr>
+              <w:tab/>
+            </w:r>
+            <w:r>
+              <w:rPr>
+                <w:color w:val="00B050"/>
+              </w:rPr>
+              <w:tab/>
+            </w:r>
+            <w:r>
+              <w:rPr>
+                <w:color w:val="00B050"/>
+              </w:rPr>
+              <w:tab/>
+            </w:r>
+            <w:r>
+              <w:t>“type”: “i8”</w:t>
+            </w:r>
+            <w:r>
+              <w:tab/>
+            </w:r>
+            <w:r>
+              <w:tab/>
+            </w:r>
+            <w:r>
+              <w:rPr>
+                <w:color w:val="00B050"/>
+              </w:rPr>
+              <w:t>//</w:t>
+            </w:r>
+            <w:r>
+              <w:rPr>
+                <w:rFonts w:hint="eastAsia"/>
+                <w:color w:val="00B050"/>
+              </w:rPr>
+              <w:t>データ型</w:t>
+            </w:r>
+          </w:p>
+          <w:p>
+            <w:pPr>
+              <w:pStyle w:val="2-"/>
+            </w:pPr>
+            <w:r>
+              <w:tab/>
+            </w:r>
+            <w:r>
+              <w:tab/>
+            </w:r>
+            <w:r>
+              <w:tab/>
+            </w:r>
+            <w:r>
+              <w:tab/>
+            </w:r>
+            <w:r>
+              <w:rPr>
+                <w:rFonts w:hint="eastAsia"/>
+              </w:rPr>
+              <w:t>},</w:t>
+            </w:r>
+          </w:p>
+          <w:p>
+            <w:pPr>
+              <w:pStyle w:val="2-"/>
+            </w:pPr>
+            <w:r>
+              <w:tab/>
+            </w:r>
+            <w:r>
+              <w:tab/>
+            </w:r>
+            <w:r>
+              <w:tab/>
+            </w:r>
+            <w:r>
+              <w:tab/>
+              <w:t>{</w:t>
+            </w:r>
+          </w:p>
+          <w:p>
+            <w:pPr>
+              <w:pStyle w:val="2-"/>
+              <w:rPr>
+                <w:color w:val="00B050"/>
+              </w:rPr>
+            </w:pPr>
+            <w:r>
+              <w:tab/>
+            </w:r>
+            <w:r>
+              <w:tab/>
+            </w:r>
             <w:r>
               <w:tab/>
             </w:r>
@@ -21212,31 +21737,330 @@
               <w:rPr>
                 <w:rFonts w:hint="eastAsia"/>
               </w:rPr>
-              <w:t>members</w:t>
-            </w:r>
-            <w:r>
-              <w:t>”:</w:t>
-            </w:r>
-            <w:r>
-              <w:tab/>
-            </w:r>
-            <w:r>
-              <w:rPr>
-                <w:color w:val="00B050"/>
-              </w:rPr>
-              <w:t>//メンバー</w:t>
-            </w:r>
-          </w:p>
-          <w:p>
-            <w:pPr>
-              <w:pStyle w:val="2-"/>
-            </w:pPr>
-            <w:r>
-              <w:tab/>
-            </w:r>
-            <w:r>
-              <w:tab/>
-            </w:r>
+              <w:t>name</w:t>
+            </w:r>
+            <w:r>
+              <w:t>”: “shine”,</w:t>
+            </w:r>
+            <w:r>
+              <w:tab/>
+            </w:r>
+            <w:r>
+              <w:rPr>
+                <w:color w:val="00B050"/>
+              </w:rPr>
+              <w:t>//</w:t>
+            </w:r>
+            <w:r>
+              <w:rPr>
+                <w:rFonts w:hint="eastAsia"/>
+                <w:color w:val="00B050"/>
+              </w:rPr>
+              <w:t>メンバー名</w:t>
+            </w:r>
+          </w:p>
+          <w:p>
+            <w:pPr>
+              <w:pStyle w:val="2-"/>
+            </w:pPr>
+            <w:r>
+              <w:tab/>
+            </w:r>
+            <w:r>
+              <w:tab/>
+            </w:r>
+            <w:r>
+              <w:tab/>
+            </w:r>
+            <w:r>
+              <w:tab/>
+            </w:r>
+            <w:r>
+              <w:tab/>
+              <w:t>“comment”: “</w:t>
+            </w:r>
+            <w:r>
+              <w:rPr>
+                <w:rFonts w:hint="eastAsia"/>
+              </w:rPr>
+              <w:t>光</w:t>
+            </w:r>
+            <w:r>
+              <w:t>”,</w:t>
+            </w:r>
+            <w:r>
+              <w:tab/>
+            </w:r>
+            <w:r>
+              <w:rPr>
+                <w:color w:val="00B050"/>
+              </w:rPr>
+              <w:t>//</w:t>
+            </w:r>
+            <w:r>
+              <w:rPr>
+                <w:rFonts w:hint="eastAsia"/>
+                <w:color w:val="00B050"/>
+              </w:rPr>
+              <w:t>コメント</w:t>
+            </w:r>
+          </w:p>
+          <w:p>
+            <w:pPr>
+              <w:pStyle w:val="2-"/>
+            </w:pPr>
+            <w:r>
+              <w:tab/>
+            </w:r>
+            <w:r>
+              <w:tab/>
+            </w:r>
+            <w:r>
+              <w:tab/>
+            </w:r>
+            <w:r>
+              <w:tab/>
+            </w:r>
+            <w:r>
+              <w:tab/>
+              <w:t>“type”: “i8”</w:t>
+            </w:r>
+            <w:r>
+              <w:tab/>
+            </w:r>
+            <w:r>
+              <w:tab/>
+            </w:r>
+            <w:r>
+              <w:rPr>
+                <w:color w:val="00B050"/>
+              </w:rPr>
+              <w:t>//</w:t>
+            </w:r>
+            <w:r>
+              <w:rPr>
+                <w:rFonts w:hint="eastAsia"/>
+                <w:color w:val="00B050"/>
+              </w:rPr>
+              <w:t>データ型</w:t>
+            </w:r>
+          </w:p>
+          <w:p>
+            <w:pPr>
+              <w:pStyle w:val="2-"/>
+            </w:pPr>
+            <w:r>
+              <w:tab/>
+            </w:r>
+            <w:r>
+              <w:tab/>
+            </w:r>
+            <w:r>
+              <w:tab/>
+            </w:r>
+            <w:r>
+              <w:tab/>
+            </w:r>
+            <w:r>
+              <w:rPr>
+                <w:rFonts w:hint="eastAsia"/>
+              </w:rPr>
+              <w:t>}</w:t>
+            </w:r>
+          </w:p>
+          <w:p>
+            <w:pPr>
+              <w:pStyle w:val="2-"/>
+            </w:pPr>
+            <w:r>
+              <w:tab/>
+            </w:r>
+            <w:r>
+              <w:tab/>
+            </w:r>
+            <w:r>
+              <w:tab/>
+              <w:t>]</w:t>
+            </w:r>
+          </w:p>
+          <w:p>
+            <w:pPr>
+              <w:pStyle w:val="2-"/>
+            </w:pPr>
+            <w:r>
+              <w:tab/>
+            </w:r>
+            <w:r>
+              <w:tab/>
+              <w:t>}</w:t>
+            </w:r>
+          </w:p>
+          <w:p>
+            <w:pPr>
+              <w:pStyle w:val="2-"/>
+            </w:pPr>
+            <w:r>
+              <w:tab/>
+              <w:t>]</w:t>
+            </w:r>
+          </w:p>
+          <w:p>
+            <w:pPr>
+              <w:pStyle w:val="2-"/>
+            </w:pPr>
+            <w:r>
+              <w:tab/>
+            </w:r>
+          </w:p>
+          <w:p>
+            <w:pPr>
+              <w:pStyle w:val="2-"/>
+              <w:rPr>
+                <w:color w:val="00B050"/>
+              </w:rPr>
+            </w:pPr>
+            <w:r>
+              <w:tab/>
+            </w:r>
+            <w:r>
+              <w:rPr>
+                <w:color w:val="00B050"/>
+              </w:rPr>
+              <w:t>//</w:t>
+            </w:r>
+            <w:r>
+              <w:rPr>
+                <w:rFonts w:hint="eastAsia"/>
+                <w:color w:val="00B050"/>
+              </w:rPr>
+              <w:t>エラー判定用ルール</w:t>
+            </w:r>
+            <w:r>
+              <w:rPr>
+                <w:rFonts w:hint="eastAsia"/>
+                <w:color w:val="00B050"/>
+              </w:rPr>
+              <w:t xml:space="preserve">　※メンバーごとの min, max, isReuired 以外のルールを設定したい場合に</w:t>
+            </w:r>
+            <w:r>
+              <w:rPr>
+                <w:rFonts w:hint="eastAsia"/>
+                <w:color w:val="00B050"/>
+              </w:rPr>
+              <w:t>用いる</w:t>
+            </w:r>
+            <w:r>
+              <w:rPr>
+                <w:rFonts w:hint="eastAsia"/>
+                <w:color w:val="00B050"/>
+              </w:rPr>
+              <w:t>。</w:t>
+            </w:r>
+          </w:p>
+          <w:p>
+            <w:pPr>
+              <w:pStyle w:val="2-"/>
+              <w:rPr>
+                <w:color w:val="00B050"/>
+              </w:rPr>
+            </w:pPr>
+            <w:r>
+              <w:rPr>
+                <w:color w:val="00B050"/>
+              </w:rPr>
+              <w:lastRenderedPageBreak/>
+              <w:tab/>
+              <w:t>//　　　　　　　　　　※複数のルールを指定可。</w:t>
+            </w:r>
+          </w:p>
+          <w:p>
+            <w:pPr>
+              <w:pStyle w:val="2-"/>
+              <w:rPr>
+                <w:color w:val="00B050"/>
+              </w:rPr>
+            </w:pPr>
+            <w:r>
+              <w:rPr>
+                <w:color w:val="00B050"/>
+              </w:rPr>
+              <w:tab/>
+              <w:t xml:space="preserve">//　　　　　　　　　</w:t>
+            </w:r>
+            <w:r>
+              <w:rPr>
+                <w:color w:val="00B050"/>
+              </w:rPr>
+              <w:t xml:space="preserve">　※メンバー</w:t>
+            </w:r>
+            <w:r>
+              <w:rPr>
+                <w:color w:val="00B050"/>
+              </w:rPr>
+              <w:t>の値を計算結果</w:t>
+            </w:r>
+            <w:r>
+              <w:rPr>
+                <w:color w:val="00B050"/>
+              </w:rPr>
+              <w:t>など</w:t>
+            </w:r>
+            <w:r>
+              <w:rPr>
+                <w:color w:val="00B050"/>
+              </w:rPr>
+              <w:t>で書き換えたい場合にも</w:t>
+            </w:r>
+            <w:r>
+              <w:rPr>
+                <w:color w:val="00B050"/>
+              </w:rPr>
+              <w:t>利用</w:t>
+            </w:r>
+            <w:r>
+              <w:rPr>
+                <w:color w:val="00B050"/>
+              </w:rPr>
+              <w:t>可能。</w:t>
+            </w:r>
+          </w:p>
+          <w:p>
+            <w:pPr>
+              <w:pStyle w:val="2-"/>
+              <w:rPr>
+                <w:color w:val="00B050"/>
+              </w:rPr>
+            </w:pPr>
+            <w:r>
+              <w:tab/>
+            </w:r>
+            <w:r>
+              <w:rPr>
+                <w:color w:val="FF0000"/>
+              </w:rPr>
+              <w:t>“</w:t>
+            </w:r>
+            <w:r>
+              <w:rPr>
+                <w:rFonts w:hint="eastAsia"/>
+                <w:color w:val="FF0000"/>
+              </w:rPr>
+              <w:t>rules</w:t>
+            </w:r>
+            <w:r>
+              <w:rPr>
+                <w:color w:val="FF0000"/>
+              </w:rPr>
+              <w:t>”</w:t>
+            </w:r>
+            <w:r>
+              <w:t>:</w:t>
+            </w:r>
+          </w:p>
+          <w:p>
+            <w:pPr>
+              <w:pStyle w:val="2-"/>
+            </w:pPr>
             <w:r>
               <w:tab/>
               <w:t>[</w:t>
@@ -21251,12 +22075,6 @@
             </w:r>
             <w:r>
               <w:tab/>
-            </w:r>
-            <w:r>
-              <w:tab/>
-            </w:r>
-            <w:r>
-              <w:tab/>
               <w:t>{</w:t>
             </w:r>
           </w:p>
@@ -21268,29 +22086,1000 @@
               </w:rPr>
             </w:pPr>
             <w:r>
-              <w:tab/>
-            </w:r>
-            <w:r>
-              <w:tab/>
-            </w:r>
-            <w:r>
-              <w:tab/>
-            </w:r>
-            <w:r>
-              <w:tab/>
-            </w:r>
-            <w:r>
-              <w:tab/>
+              <w:rPr>
+                <w:color w:val="00B050"/>
+              </w:rPr>
+              <w:tab/>
+            </w:r>
+            <w:r>
+              <w:rPr>
+                <w:color w:val="00B050"/>
+              </w:rPr>
+              <w:tab/>
+            </w:r>
+            <w:r>
+              <w:rPr>
+                <w:color w:val="00B050"/>
+              </w:rPr>
+              <w:tab/>
+              <w:t>//</w:t>
+            </w:r>
+            <w:r>
+              <w:rPr>
+                <w:color w:val="00B050"/>
+              </w:rPr>
+              <w:t>ルール</w:t>
+            </w:r>
+            <w:r>
+              <w:rPr>
+                <w:color w:val="00B050"/>
+              </w:rPr>
+              <w:t xml:space="preserve">　※エラーメッセージ判定用の</w:t>
+            </w:r>
+            <w:r>
+              <w:rPr>
+                <w:rFonts w:hint="eastAsia"/>
+                <w:color w:val="00B050"/>
+              </w:rPr>
+              <w:t>JavaScript処理を記述。</w:t>
+            </w:r>
+            <w:r>
+              <w:rPr>
+                <w:rFonts w:hint="eastAsia"/>
+                <w:color w:val="00B050"/>
+              </w:rPr>
+              <w:t>一塊の文字列として定義する。</w:t>
+            </w:r>
+          </w:p>
+          <w:p>
+            <w:pPr>
+              <w:pStyle w:val="2-"/>
+              <w:rPr>
+                <w:color w:val="00B050"/>
+              </w:rPr>
+            </w:pPr>
+            <w:r>
+              <w:rPr>
+                <w:color w:val="00B050"/>
+              </w:rPr>
+              <w:tab/>
+            </w:r>
+            <w:r>
+              <w:rPr>
+                <w:color w:val="00B050"/>
+              </w:rPr>
+              <w:tab/>
+            </w:r>
+            <w:r>
+              <w:rPr>
+                <w:color w:val="00B050"/>
+              </w:rPr>
+              <w:tab/>
+              <w:t xml:space="preserve">//　　</w:t>
+            </w:r>
+            <w:r>
+              <w:rPr>
+                <w:rFonts w:hint="eastAsia"/>
+                <w:color w:val="00B050"/>
+              </w:rPr>
+              <w:t xml:space="preserve">　　　</w:t>
+            </w:r>
+            <w:r>
+              <w:rPr>
+                <w:rFonts w:hint="eastAsia"/>
+                <w:color w:val="00B050"/>
+              </w:rPr>
+              <w:t>エラーがある場合はエラーメッセージを return し、</w:t>
+            </w:r>
+            <w:r>
+              <w:rPr>
+                <w:color w:val="00B050"/>
+              </w:rPr>
+              <w:t>問題が無い場合は</w:t>
+            </w:r>
+            <w:r>
+              <w:rPr>
+                <w:rFonts w:hint="eastAsia"/>
+                <w:color w:val="00B050"/>
+              </w:rPr>
+              <w:t xml:space="preserve"> </w:t>
+            </w:r>
+            <w:r>
+              <w:rPr>
+                <w:color w:val="00B050"/>
+              </w:rPr>
+              <w:t>obj</w:t>
+            </w:r>
+            <w:r>
+              <w:rPr>
+                <w:rFonts w:hint="eastAsia"/>
+                <w:color w:val="00B050"/>
+              </w:rPr>
+              <w:t xml:space="preserve"> を retur</w:t>
+            </w:r>
+            <w:r>
+              <w:rPr>
+                <w:color w:val="00B050"/>
+              </w:rPr>
+              <w:t>n。</w:t>
+            </w:r>
+          </w:p>
+          <w:p>
+            <w:pPr>
+              <w:pStyle w:val="2-"/>
+              <w:rPr>
+                <w:color w:val="00B050"/>
+              </w:rPr>
+            </w:pPr>
+            <w:r>
+              <w:rPr>
+                <w:color w:val="00B050"/>
+              </w:rPr>
+              <w:tab/>
+            </w:r>
+            <w:r>
+              <w:rPr>
+                <w:color w:val="00B050"/>
+              </w:rPr>
+              <w:tab/>
+            </w:r>
+            <w:r>
+              <w:rPr>
+                <w:color w:val="00B050"/>
+              </w:rPr>
+              <w:tab/>
+              <w:t>//　　　　※一つのオブジェクト（構造体）が取り込まれる毎に実行され、</w:t>
+            </w:r>
+          </w:p>
+          <w:p>
+            <w:pPr>
+              <w:pStyle w:val="2-"/>
+              <w:rPr>
+                <w:color w:val="00B050"/>
+              </w:rPr>
+            </w:pPr>
+            <w:r>
+              <w:rPr>
+                <w:color w:val="00B050"/>
+              </w:rPr>
+              <w:tab/>
+            </w:r>
+            <w:r>
+              <w:rPr>
+                <w:color w:val="00B050"/>
+              </w:rPr>
+              <w:tab/>
+            </w:r>
+            <w:r>
+              <w:rPr>
+                <w:color w:val="00B050"/>
+              </w:rPr>
+              <w:tab/>
+              <w:t>//　　　　　取り込んだオブジェクトは変数</w:t>
+            </w:r>
+            <w:r>
+              <w:rPr>
+                <w:rFonts w:hint="eastAsia"/>
+                <w:color w:val="00B050"/>
+              </w:rPr>
+              <w:t xml:space="preserve"> obj として渡される。</w:t>
+            </w:r>
+          </w:p>
+          <w:p>
+            <w:pPr>
+              <w:pStyle w:val="2-"/>
+              <w:rPr>
+                <w:color w:val="00B050"/>
+              </w:rPr>
+            </w:pPr>
+            <w:r>
+              <w:rPr>
+                <w:color w:val="00B050"/>
+              </w:rPr>
+              <w:tab/>
+            </w:r>
+            <w:r>
+              <w:rPr>
+                <w:color w:val="00B050"/>
+              </w:rPr>
+              <w:tab/>
+            </w:r>
+            <w:r>
+              <w:rPr>
+                <w:color w:val="00B050"/>
+              </w:rPr>
+              <w:tab/>
+              <w:t>//　　　　　なお、この時の</w:t>
+            </w:r>
+            <w:r>
+              <w:rPr>
+                <w:rFonts w:hint="eastAsia"/>
+                <w:color w:val="00B050"/>
+              </w:rPr>
+              <w:t xml:space="preserve"> obj は、strや可変長配列などの情報はポインター化（オフセット化）</w:t>
+            </w:r>
+          </w:p>
+          <w:p>
+            <w:pPr>
+              <w:pStyle w:val="2-"/>
+              <w:rPr>
+                <w:color w:val="00B050"/>
+              </w:rPr>
+            </w:pPr>
+            <w:r>
+              <w:rPr>
+                <w:color w:val="00B050"/>
+              </w:rPr>
+              <w:tab/>
+            </w:r>
+            <w:r>
+              <w:rPr>
+                <w:color w:val="00B050"/>
+              </w:rPr>
+              <w:tab/>
+            </w:r>
+            <w:r>
+              <w:rPr>
+                <w:color w:val="00B050"/>
+              </w:rPr>
+              <w:tab/>
+              <w:t xml:space="preserve">//　　　　　</w:t>
+            </w:r>
+            <w:r>
+              <w:rPr>
+                <w:rFonts w:hint="eastAsia"/>
+                <w:color w:val="00B050"/>
+              </w:rPr>
+              <w:t>されていないため、そのまま</w:t>
+            </w:r>
+            <w:r>
+              <w:rPr>
+                <w:rFonts w:hint="eastAsia"/>
+                <w:color w:val="00B050"/>
+              </w:rPr>
+              <w:t>メンバーに</w:t>
+            </w:r>
+            <w:r>
+              <w:rPr>
+                <w:rFonts w:hint="eastAsia"/>
+                <w:color w:val="00B050"/>
+              </w:rPr>
+              <w:t>アクセスできる。</w:t>
+            </w:r>
+            <w:r>
+              <w:rPr>
+                <w:rFonts w:hint="eastAsia"/>
+                <w:color w:val="00B050"/>
+              </w:rPr>
+              <w:t>crcなどの組み込み関数、</w:t>
+            </w:r>
+          </w:p>
+          <w:p>
+            <w:pPr>
+              <w:pStyle w:val="2-"/>
+              <w:rPr>
+                <w:color w:val="00B050"/>
+              </w:rPr>
+            </w:pPr>
+            <w:r>
+              <w:rPr>
+                <w:color w:val="00B050"/>
+              </w:rPr>
+              <w:tab/>
+            </w:r>
+            <w:r>
+              <w:rPr>
+                <w:color w:val="00B050"/>
+              </w:rPr>
+              <w:tab/>
+            </w:r>
+            <w:r>
+              <w:rPr>
+                <w:color w:val="00B050"/>
+              </w:rPr>
+              <w:tab/>
+              <w:t xml:space="preserve">//　　　　　</w:t>
+            </w:r>
+            <w:r>
+              <w:rPr>
+                <w:rFonts w:hint="eastAsia"/>
+                <w:color w:val="00B050"/>
+              </w:rPr>
+              <w:t>exprによる計算式解析もまだ行われていない状態。ルールを一通りパスした後に</w:t>
+            </w:r>
+          </w:p>
+          <w:p>
+            <w:pPr>
+              <w:pStyle w:val="2-"/>
+              <w:rPr>
+                <w:color w:val="00B050"/>
+              </w:rPr>
+            </w:pPr>
+            <w:r>
+              <w:rPr>
+                <w:color w:val="00B050"/>
+              </w:rPr>
+              <w:tab/>
+            </w:r>
+            <w:r>
+              <w:rPr>
+                <w:color w:val="00B050"/>
+              </w:rPr>
+              <w:tab/>
+            </w:r>
+            <w:r>
+              <w:rPr>
+                <w:color w:val="00B050"/>
+              </w:rPr>
+              <w:tab/>
+              <w:t>//　　　　　それらの処理を行う。</w:t>
+            </w:r>
+          </w:p>
+          <w:p>
+            <w:pPr>
+              <w:pStyle w:val="2-"/>
+              <w:rPr>
+                <w:color w:val="00B050"/>
+              </w:rPr>
+            </w:pPr>
+            <w:r>
+              <w:rPr>
+                <w:color w:val="00B050"/>
+              </w:rPr>
+              <w:tab/>
+            </w:r>
+            <w:r>
+              <w:rPr>
+                <w:color w:val="00B050"/>
+              </w:rPr>
+              <w:tab/>
+            </w:r>
+            <w:r>
+              <w:rPr>
+                <w:color w:val="00B050"/>
+              </w:rPr>
+              <w:tab/>
+              <w:t>//　　　　※エラーメッセージ出力時は、データ定義位置の行番号と、主キーの情報もいっしょに出力される。</w:t>
+            </w:r>
+          </w:p>
+          <w:p>
+            <w:pPr>
+              <w:pStyle w:val="2-"/>
+              <w:rPr>
+                <w:color w:val="00B050"/>
+              </w:rPr>
+            </w:pPr>
+            <w:r>
+              <w:rPr>
+                <w:color w:val="00B050"/>
+              </w:rPr>
+              <w:tab/>
+            </w:r>
+            <w:r>
+              <w:rPr>
+                <w:color w:val="00B050"/>
+              </w:rPr>
+              <w:tab/>
+            </w:r>
+            <w:r>
+              <w:rPr>
+                <w:color w:val="00B050"/>
+              </w:rPr>
+              <w:tab/>
+              <w:t>//　　　　※obj のメンバーに</w:t>
+            </w:r>
+            <w:r>
+              <w:rPr>
+                <w:color w:val="00B050"/>
+              </w:rPr>
+              <w:t>値を代入して返すことも可能。</w:t>
+            </w:r>
+          </w:p>
+          <w:p>
+            <w:pPr>
+              <w:pStyle w:val="2-"/>
+            </w:pPr>
+            <w:r>
+              <w:tab/>
+            </w:r>
+            <w:r>
+              <w:tab/>
+            </w:r>
+            <w:r>
+              <w:tab/>
+            </w:r>
+            <w:r>
+              <w:rPr>
+                <w:color w:val="FF0000"/>
+              </w:rPr>
               <w:t>“</w:t>
             </w:r>
             <w:r>
               <w:rPr>
-                <w:rFonts w:hint="eastAsia"/>
-              </w:rPr>
-              <w:t>name</w:t>
-            </w:r>
-            <w:r>
-              <w:t>”: “dark”,</w:t>
+                <w:color w:val="FF0000"/>
+              </w:rPr>
+              <w:t>rule</w:t>
+            </w:r>
+            <w:r>
+              <w:rPr>
+                <w:color w:val="FF0000"/>
+              </w:rPr>
+              <w:t>”</w:t>
+            </w:r>
+            <w:r>
+              <w:t>:</w:t>
+            </w:r>
+          </w:p>
+          <w:p>
+            <w:pPr>
+              <w:pStyle w:val="2-"/>
+            </w:pPr>
+            <w:r>
+              <w:tab/>
+            </w:r>
+            <w:r>
+              <w:tab/>
+            </w:r>
+            <w:r>
+              <w:tab/>
+            </w:r>
+            <w:r>
+              <w:t>“</w:t>
+            </w:r>
+            <w:r>
+              <w:t xml:space="preserve"> \</w:t>
+            </w:r>
+          </w:p>
+          <w:p>
+            <w:pPr>
+              <w:pStyle w:val="2-"/>
+            </w:pPr>
+            <w:r>
+              <w:tab/>
+            </w:r>
+            <w:r>
+              <w:tab/>
+            </w:r>
+            <w:r>
+              <w:tab/>
+            </w:r>
+            <w:r>
+              <w:tab/>
+              <w:t xml:space="preserve">var atk = </w:t>
+            </w:r>
+            <w:r>
+              <w:t>obj.</w:t>
+            </w:r>
+            <w:r>
+              <w:t>param.atk;</w:t>
+            </w:r>
+            <w:r>
+              <w:t xml:space="preserve"> \</w:t>
+            </w:r>
+          </w:p>
+          <w:p>
+            <w:pPr>
+              <w:pStyle w:val="2-"/>
+            </w:pPr>
+            <w:r>
+              <w:tab/>
+            </w:r>
+            <w:r>
+              <w:tab/>
+            </w:r>
+            <w:r>
+              <w:tab/>
+            </w:r>
+            <w:r>
+              <w:tab/>
+            </w:r>
+            <w:r>
+              <w:rPr>
+                <w:rFonts w:hint="eastAsia"/>
+              </w:rPr>
+              <w:t xml:space="preserve">var </w:t>
+            </w:r>
+            <w:r>
+              <w:t>def = obj.param.def;</w:t>
+            </w:r>
+            <w:r>
+              <w:t xml:space="preserve"> \</w:t>
+            </w:r>
+          </w:p>
+          <w:p>
+            <w:pPr>
+              <w:pStyle w:val="2-"/>
+            </w:pPr>
+            <w:r>
+              <w:tab/>
+            </w:r>
+            <w:r>
+              <w:tab/>
+            </w:r>
+            <w:r>
+              <w:tab/>
+            </w:r>
+            <w:r>
+              <w:tab/>
+              <w:t>if(atk &lt; def)</w:t>
+            </w:r>
+            <w:r>
+              <w:t xml:space="preserve"> \</w:t>
+            </w:r>
+          </w:p>
+          <w:p>
+            <w:pPr>
+              <w:pStyle w:val="2-"/>
+            </w:pPr>
+            <w:r>
+              <w:tab/>
+            </w:r>
+            <w:r>
+              <w:tab/>
+            </w:r>
+            <w:r>
+              <w:tab/>
+            </w:r>
+            <w:r>
+              <w:tab/>
+              <w:t>{</w:t>
+            </w:r>
+            <w:r>
+              <w:t xml:space="preserve"> \</w:t>
+            </w:r>
+          </w:p>
+          <w:p>
+            <w:pPr>
+              <w:pStyle w:val="2-"/>
+            </w:pPr>
+            <w:r>
+              <w:tab/>
+            </w:r>
+            <w:r>
+              <w:tab/>
+            </w:r>
+            <w:r>
+              <w:tab/>
+            </w:r>
+            <w:r>
+              <w:tab/>
+            </w:r>
+            <w:r>
+              <w:tab/>
+              <w:t xml:space="preserve">return </w:t>
+            </w:r>
+            <w:r>
+              <w:t>\</w:t>
+            </w:r>
+            <w:r>
+              <w:t>“ATK(\”+ atk + \”)は、</w:t>
+            </w:r>
+            <w:r>
+              <w:rPr>
+                <w:rFonts w:hint="eastAsia"/>
+              </w:rPr>
+              <w:t>DEF(</w:t>
+            </w:r>
+            <w:r>
+              <w:t xml:space="preserve">\”+ def + </w:t>
+            </w:r>
+            <w:r>
+              <w:t>\</w:t>
+            </w:r>
+            <w:r>
+              <w:t>“) 以上の値にして下さい。</w:t>
+            </w:r>
+            <w:r>
+              <w:rPr>
+                <w:rFonts w:hint="eastAsia"/>
+              </w:rPr>
+              <w:t>\</w:t>
+            </w:r>
+            <w:r>
+              <w:t>”;</w:t>
+            </w:r>
+            <w:r>
+              <w:t xml:space="preserve"> \</w:t>
+            </w:r>
+          </w:p>
+          <w:p>
+            <w:pPr>
+              <w:pStyle w:val="2-"/>
+            </w:pPr>
+            <w:r>
+              <w:tab/>
+            </w:r>
+            <w:r>
+              <w:tab/>
+            </w:r>
+            <w:r>
+              <w:tab/>
+            </w:r>
+            <w:r>
+              <w:tab/>
+              <w:t>}</w:t>
+            </w:r>
+            <w:r>
+              <w:t xml:space="preserve"> \</w:t>
+            </w:r>
+          </w:p>
+          <w:p>
+            <w:pPr>
+              <w:pStyle w:val="2-"/>
+            </w:pPr>
+            <w:r>
+              <w:tab/>
+            </w:r>
+            <w:r>
+              <w:tab/>
+            </w:r>
+            <w:r>
+              <w:tab/>
+            </w:r>
+            <w:r>
+              <w:tab/>
+              <w:t xml:space="preserve">return </w:t>
+            </w:r>
+            <w:r>
+              <w:t>obj</w:t>
+            </w:r>
+            <w:r>
+              <w:t xml:space="preserve">; </w:t>
+            </w:r>
+            <w:r>
+              <w:t>\</w:t>
+            </w:r>
+          </w:p>
+          <w:p>
+            <w:pPr>
+              <w:pStyle w:val="2-"/>
+            </w:pPr>
+            <w:r>
+              <w:tab/>
+            </w:r>
+            <w:r>
+              <w:tab/>
+            </w:r>
+            <w:r>
+              <w:tab/>
+              <w:t>“</w:t>
+            </w:r>
+          </w:p>
+          <w:p>
+            <w:pPr>
+              <w:pStyle w:val="2-"/>
+            </w:pPr>
+            <w:r>
+              <w:tab/>
+            </w:r>
+            <w:r>
+              <w:tab/>
+              <w:t>},</w:t>
+            </w:r>
+          </w:p>
+          <w:p>
+            <w:pPr>
+              <w:pStyle w:val="2-"/>
+            </w:pPr>
+            <w:r>
+              <w:tab/>
+            </w:r>
+            <w:r>
+              <w:tab/>
+              <w:t>{</w:t>
+            </w:r>
+          </w:p>
+          <w:p>
+            <w:pPr>
+              <w:pStyle w:val="2-"/>
+            </w:pPr>
+            <w:r>
+              <w:tab/>
+            </w:r>
+            <w:r>
+              <w:tab/>
+            </w:r>
+            <w:r>
+              <w:tab/>
+              <w:t>//ルール</w:t>
+            </w:r>
+          </w:p>
+          <w:p>
+            <w:pPr>
+              <w:pStyle w:val="2-"/>
+            </w:pPr>
+            <w:r>
+              <w:tab/>
+            </w:r>
+            <w:r>
+              <w:tab/>
+            </w:r>
+            <w:r>
+              <w:tab/>
+              <w:t>“rule”:</w:t>
+            </w:r>
+          </w:p>
+          <w:p>
+            <w:pPr>
+              <w:pStyle w:val="2-"/>
+            </w:pPr>
+            <w:r>
+              <w:tab/>
+            </w:r>
+            <w:r>
+              <w:tab/>
+            </w:r>
+            <w:r>
+              <w:tab/>
+              <w:t>“</w:t>
+            </w:r>
+          </w:p>
+          <w:p>
+            <w:pPr>
+              <w:pStyle w:val="2-"/>
+            </w:pPr>
+            <w:r>
+              <w:tab/>
+            </w:r>
+            <w:r>
+              <w:tab/>
+            </w:r>
+            <w:r>
+              <w:tab/>
+            </w:r>
+            <w:r>
+              <w:tab/>
+            </w:r>
+            <w:r>
+              <w:t>if(obj.tol[0] &gt; 0 &amp;&amp; obj.tol[1] &gt; 0)</w:t>
+            </w:r>
+            <w:r>
+              <w:t xml:space="preserve"> \</w:t>
+            </w:r>
+          </w:p>
+          <w:p>
+            <w:pPr>
+              <w:pStyle w:val="2-"/>
+            </w:pPr>
+            <w:r>
+              <w:tab/>
+            </w:r>
+            <w:r>
+              <w:tab/>
+            </w:r>
+            <w:r>
+              <w:tab/>
+            </w:r>
+            <w:r>
+              <w:tab/>
+              <w:t>{</w:t>
+            </w:r>
+            <w:r>
+              <w:t xml:space="preserve"> \</w:t>
+            </w:r>
+          </w:p>
+          <w:p>
+            <w:pPr>
+              <w:pStyle w:val="2-"/>
+            </w:pPr>
+            <w:r>
+              <w:tab/>
+            </w:r>
+            <w:r>
+              <w:tab/>
+            </w:r>
+            <w:r>
+              <w:tab/>
+            </w:r>
+            <w:r>
+              <w:tab/>
+            </w:r>
+            <w:r>
+              <w:tab/>
+            </w:r>
+            <w:r>
+              <w:rPr>
+                <w:rFonts w:hint="eastAsia"/>
+              </w:rPr>
+              <w:t>r</w:t>
+            </w:r>
+            <w:r>
+              <w:t xml:space="preserve">eturn　</w:t>
+            </w:r>
+            <w:r>
+              <w:rPr>
+                <w:rFonts w:hint="eastAsia"/>
+              </w:rPr>
+              <w:t>\</w:t>
+            </w:r>
+            <w:r>
+              <w:t>“「耐性」は</w:t>
+            </w:r>
+            <w:r>
+              <w:t>、</w:t>
+            </w:r>
+            <w:r>
+              <w:t>どれか一つだけ入力して下さい。</w:t>
+            </w:r>
+            <w:r>
+              <w:rPr>
+                <w:rFonts w:hint="eastAsia"/>
+              </w:rPr>
+              <w:t>\</w:t>
+            </w:r>
+            <w:r>
+              <w:t>”;</w:t>
+            </w:r>
+            <w:r>
+              <w:t xml:space="preserve"> \</w:t>
+            </w:r>
+          </w:p>
+          <w:p>
+            <w:pPr>
+              <w:pStyle w:val="2-"/>
+            </w:pPr>
+            <w:r>
+              <w:tab/>
+            </w:r>
+            <w:r>
+              <w:tab/>
+            </w:r>
+            <w:r>
+              <w:tab/>
+            </w:r>
+            <w:r>
+              <w:tab/>
+              <w:t>}</w:t>
+            </w:r>
+            <w:r>
+              <w:t xml:space="preserve"> \</w:t>
+            </w:r>
+          </w:p>
+          <w:p>
+            <w:pPr>
+              <w:pStyle w:val="2-"/>
+            </w:pPr>
+            <w:r>
+              <w:tab/>
+            </w:r>
+            <w:r>
+              <w:tab/>
+            </w:r>
+            <w:r>
+              <w:tab/>
+            </w:r>
+            <w:r>
+              <w:tab/>
+              <w:t xml:space="preserve">return </w:t>
+            </w:r>
+            <w:r>
+              <w:t>obj</w:t>
+            </w:r>
+            <w:r>
+              <w:t>;</w:t>
+            </w:r>
+            <w:r>
+              <w:t xml:space="preserve"> \</w:t>
+            </w:r>
+          </w:p>
+          <w:p>
+            <w:pPr>
+              <w:pStyle w:val="2-"/>
+            </w:pPr>
+            <w:r>
+              <w:tab/>
+            </w:r>
+            <w:r>
+              <w:tab/>
+            </w:r>
+            <w:r>
+              <w:tab/>
+              <w:t>“</w:t>
+            </w:r>
+          </w:p>
+          <w:p>
+            <w:pPr>
+              <w:pStyle w:val="2-"/>
+            </w:pPr>
+            <w:r>
+              <w:tab/>
+            </w:r>
+            <w:r>
+              <w:tab/>
+              <w:t>}</w:t>
+            </w:r>
+          </w:p>
+          <w:p>
+            <w:pPr>
+              <w:pStyle w:val="2-"/>
+            </w:pPr>
+            <w:r>
+              <w:tab/>
+            </w:r>
+            <w:r>
+              <w:rPr>
+                <w:rFonts w:hint="eastAsia"/>
+              </w:rPr>
+              <w:t>],</w:t>
+            </w:r>
+          </w:p>
+          <w:p>
+            <w:pPr>
+              <w:pStyle w:val="2-"/>
+            </w:pPr>
+            <w:r>
+              <w:tab/>
+            </w:r>
+          </w:p>
+          <w:p>
+            <w:pPr>
+              <w:pStyle w:val="2-"/>
+            </w:pPr>
+            <w:r>
+              <w:tab/>
+            </w:r>
+            <w:r>
+              <w:rPr>
+                <w:color w:val="FF0000"/>
+              </w:rPr>
+              <w:t>“debugText”</w:t>
+            </w:r>
+            <w:r>
+              <w:t>:</w:t>
+            </w:r>
+            <w:r>
+              <w:tab/>
+            </w:r>
+            <w:r>
+              <w:rPr>
+                <w:color w:val="00B050"/>
+              </w:rPr>
+              <w:t>//デバッグ用テキスト</w:t>
+            </w:r>
+            <w:r>
+              <w:rPr>
+                <w:color w:val="00B050"/>
+              </w:rPr>
+              <w:t>テーブル　※実機上で</w:t>
+            </w:r>
+            <w:r>
+              <w:rPr>
+                <w:rFonts w:hint="eastAsia"/>
+                <w:color w:val="00B050"/>
+              </w:rPr>
+              <w:t>CRC値をテキストに変換するためのテーブル作成用</w:t>
+            </w:r>
+            <w:r>
+              <w:rPr>
+                <w:rFonts w:hint="eastAsia"/>
+                <w:color w:val="00B050"/>
+              </w:rPr>
+              <w:t>。</w:t>
+            </w:r>
+          </w:p>
+          <w:p>
+            <w:pPr>
+              <w:pStyle w:val="2-"/>
+            </w:pPr>
+            <w:r>
+              <w:rPr>
+                <w:color w:val="00B050"/>
+              </w:rPr>
+              <w:tab/>
+            </w:r>
+            <w:r>
+              <w:t>[</w:t>
+            </w:r>
+          </w:p>
+          <w:p>
+            <w:pPr>
+              <w:pStyle w:val="2-"/>
+              <w:rPr>
+                <w:color w:val="00B050"/>
+              </w:rPr>
+            </w:pPr>
+            <w:r>
+              <w:tab/>
             </w:r>
             <w:r>
               <w:tab/>
@@ -21306,45 +23095,41 @@
                 <w:rFonts w:hint="eastAsia"/>
                 <w:color w:val="00B050"/>
               </w:rPr>
-              <w:t>メンバー名</w:t>
-            </w:r>
-          </w:p>
-          <w:p>
-            <w:pPr>
-              <w:pStyle w:val="2-"/>
-            </w:pPr>
-            <w:r>
-              <w:tab/>
-            </w:r>
-            <w:r>
-              <w:tab/>
-            </w:r>
-            <w:r>
-              <w:tab/>
-            </w:r>
-            <w:r>
-              <w:tab/>
-            </w:r>
-            <w:r>
-              <w:tab/>
-              <w:t>“comment”: “</w:t>
-            </w:r>
-            <w:r>
-              <w:rPr>
-                <w:rFonts w:hint="eastAsia"/>
-              </w:rPr>
-              <w:t>闇</w:t>
-            </w:r>
-            <w:r>
-              <w:t>”,</w:t>
-            </w:r>
-            <w:r>
-              <w:tab/>
-            </w:r>
-            <w:r>
-              <w:rPr>
-                <w:color w:val="00B050"/>
-              </w:rPr>
+              <w:t>対象</w:t>
+            </w:r>
+            <w:r>
+              <w:rPr>
+                <w:rFonts w:hint="eastAsia"/>
+                <w:color w:val="00B050"/>
+              </w:rPr>
+              <w:t>メンバー</w:t>
+            </w:r>
+            <w:r>
+              <w:rPr>
+                <w:rFonts w:hint="eastAsia"/>
+                <w:color w:val="00B050"/>
+              </w:rPr>
+              <w:t>, ファイル名プレイフィックス, ファイル名サフィックス, ファイル名拡張子</w:t>
+            </w:r>
+          </w:p>
+          <w:p>
+            <w:pPr>
+              <w:pStyle w:val="2-"/>
+              <w:rPr>
+                <w:color w:val="00B050"/>
+              </w:rPr>
+            </w:pPr>
+            <w:r>
+              <w:rPr>
+                <w:color w:val="00B050"/>
+              </w:rPr>
+              <w:tab/>
+            </w:r>
+            <w:r>
+              <w:rPr>
+                <w:color w:val="00B050"/>
+              </w:rPr>
+              <w:tab/>
               <w:t>//</w:t>
             </w:r>
             <w:r>
@@ -21352,56 +23137,55 @@
                 <w:rFonts w:hint="eastAsia"/>
                 <w:color w:val="00B050"/>
               </w:rPr>
-              <w:t>コメント</w:t>
-            </w:r>
-          </w:p>
-          <w:p>
-            <w:pPr>
-              <w:pStyle w:val="2-"/>
-            </w:pPr>
-            <w:r>
-              <w:rPr>
-                <w:color w:val="00B050"/>
-              </w:rPr>
-              <w:tab/>
-            </w:r>
-            <w:r>
-              <w:rPr>
-                <w:color w:val="00B050"/>
-              </w:rPr>
-              <w:tab/>
-            </w:r>
-            <w:r>
-              <w:rPr>
-                <w:color w:val="00B050"/>
-              </w:rPr>
-              <w:tab/>
-            </w:r>
-            <w:r>
-              <w:rPr>
-                <w:color w:val="00B050"/>
-              </w:rPr>
-              <w:tab/>
-            </w:r>
-            <w:r>
-              <w:rPr>
-                <w:color w:val="00B050"/>
-              </w:rPr>
-              <w:tab/>
-            </w:r>
-            <w:r>
-              <w:t>“type”: “i8”</w:t>
-            </w:r>
-            <w:r>
-              <w:tab/>
-            </w:r>
-            <w:r>
-              <w:tab/>
-            </w:r>
-            <w:r>
-              <w:rPr>
-                <w:color w:val="00B050"/>
-              </w:rPr>
+              <w:t>※指定</w:t>
+            </w:r>
+            <w:r>
+              <w:rPr>
+                <w:rFonts w:hint="eastAsia"/>
+                <w:color w:val="00B050"/>
+              </w:rPr>
+              <w:t>メンバーの数値化（CRC化）した値と変換前の</w:t>
+            </w:r>
+            <w:r>
+              <w:rPr>
+                <w:rFonts w:hint="eastAsia"/>
+                <w:color w:val="00B050"/>
+              </w:rPr>
+              <w:t>テキスト</w:t>
+            </w:r>
+            <w:r>
+              <w:rPr>
+                <w:rFonts w:hint="eastAsia"/>
+                <w:color w:val="00B050"/>
+              </w:rPr>
+              <w:t>のマップ</w:t>
+            </w:r>
+            <w:r>
+              <w:rPr>
+                <w:rFonts w:hint="eastAsia"/>
+                <w:color w:val="00B050"/>
+              </w:rPr>
+              <w:t>を出力。</w:t>
+            </w:r>
+          </w:p>
+          <w:p>
+            <w:pPr>
+              <w:pStyle w:val="2-"/>
+              <w:rPr>
+                <w:color w:val="00B050"/>
+              </w:rPr>
+            </w:pPr>
+            <w:r>
+              <w:rPr>
+                <w:color w:val="00B050"/>
+              </w:rPr>
+              <w:tab/>
+            </w:r>
+            <w:r>
+              <w:rPr>
+                <w:color w:val="00B050"/>
+              </w:rPr>
+              <w:tab/>
               <w:t>//</w:t>
             </w:r>
             <w:r>
@@ -21409,45 +23193,118 @@
                 <w:rFonts w:hint="eastAsia"/>
                 <w:color w:val="00B050"/>
               </w:rPr>
-              <w:t>データ型</w:t>
-            </w:r>
-          </w:p>
-          <w:p>
-            <w:pPr>
-              <w:pStyle w:val="2-"/>
-              <w:rPr>
-                <w:rFonts w:hint="eastAsia"/>
-              </w:rPr>
-            </w:pPr>
-            <w:r>
-              <w:tab/>
-            </w:r>
-            <w:r>
-              <w:tab/>
-            </w:r>
-            <w:r>
-              <w:tab/>
-            </w:r>
-            <w:r>
-              <w:tab/>
-            </w:r>
-            <w:r>
-              <w:rPr>
-                <w:rFonts w:hint="eastAsia"/>
-              </w:rPr>
-              <w:t>},</w:t>
-            </w:r>
-          </w:p>
-          <w:p>
-            <w:pPr>
-              <w:pStyle w:val="2-"/>
-            </w:pPr>
-            <w:r>
-              <w:tab/>
-            </w:r>
-            <w:r>
-              <w:tab/>
-            </w:r>
+              <w:t>※</w:t>
+            </w:r>
+            <w:r>
+              <w:rPr>
+                <w:rFonts w:hint="eastAsia"/>
+                <w:color w:val="00B050"/>
+              </w:rPr>
+              <w:t>複数</w:t>
+            </w:r>
+            <w:r>
+              <w:rPr>
+                <w:rFonts w:hint="eastAsia"/>
+                <w:color w:val="00B050"/>
+              </w:rPr>
+              <w:t>の</w:t>
+            </w:r>
+            <w:r>
+              <w:rPr>
+                <w:rFonts w:hint="eastAsia"/>
+                <w:color w:val="00B050"/>
+              </w:rPr>
+              <w:t>キーをまとめて一つの</w:t>
+            </w:r>
+            <w:r>
+              <w:rPr>
+                <w:rFonts w:hint="eastAsia"/>
+                <w:color w:val="00B050"/>
+              </w:rPr>
+              <w:t>ファイル</w:t>
+            </w:r>
+            <w:r>
+              <w:rPr>
+                <w:rFonts w:hint="eastAsia"/>
+                <w:color w:val="00B050"/>
+              </w:rPr>
+              <w:t>に記録可能。</w:t>
+            </w:r>
+          </w:p>
+          <w:p>
+            <w:pPr>
+              <w:pStyle w:val="2-"/>
+              <w:rPr>
+                <w:color w:val="00B050"/>
+              </w:rPr>
+            </w:pPr>
+            <w:r>
+              <w:rPr>
+                <w:color w:val="00B050"/>
+              </w:rPr>
+              <w:tab/>
+            </w:r>
+            <w:r>
+              <w:rPr>
+                <w:color w:val="00B050"/>
+              </w:rPr>
+              <w:tab/>
+              <w:t>//</w:t>
+            </w:r>
+            <w:r>
+              <w:rPr>
+                <w:rFonts w:hint="eastAsia"/>
+                <w:color w:val="00B050"/>
+              </w:rPr>
+              <w:t>※</w:t>
+            </w:r>
+            <w:r>
+              <w:rPr>
+                <w:rFonts w:hint="eastAsia"/>
+                <w:color w:val="00B050"/>
+              </w:rPr>
+              <w:t>変換ツール実行時に指定された出力ファイル名を、指定に基づいて整形してファイル名にする。</w:t>
+            </w:r>
+          </w:p>
+          <w:p>
+            <w:pPr>
+              <w:pStyle w:val="2-"/>
+              <w:rPr>
+                <w:color w:val="00B050"/>
+              </w:rPr>
+            </w:pPr>
+            <w:r>
+              <w:rPr>
+                <w:color w:val="00B050"/>
+              </w:rPr>
+              <w:tab/>
+            </w:r>
+            <w:r>
+              <w:rPr>
+                <w:color w:val="00B050"/>
+              </w:rPr>
+              <w:tab/>
+              <w:t>//</w:t>
+            </w:r>
+            <w:r>
+              <w:rPr>
+                <w:rFonts w:hint="eastAsia"/>
+                <w:color w:val="00B050"/>
+              </w:rPr>
+              <w:t>※</w:t>
+            </w:r>
+            <w:r>
+              <w:rPr>
+                <w:rFonts w:hint="eastAsia"/>
+                <w:color w:val="00B050"/>
+              </w:rPr>
+              <w:t>出力ファイルのフォルダは、変換ツール実行時に指定。</w:t>
+            </w:r>
+          </w:p>
+          <w:p>
+            <w:pPr>
+              <w:pStyle w:val="2-"/>
+            </w:pPr>
             <w:r>
               <w:tab/>
             </w:r>
@@ -21455,178 +23312,71 @@
               <w:tab/>
               <w:t>{</w:t>
             </w:r>
-          </w:p>
-          <w:p>
-            <w:pPr>
-              <w:pStyle w:val="2-"/>
-              <w:rPr>
-                <w:color w:val="00B050"/>
-              </w:rPr>
-            </w:pPr>
-            <w:r>
-              <w:tab/>
-            </w:r>
-            <w:r>
-              <w:tab/>
-            </w:r>
-            <w:r>
-              <w:tab/>
-            </w:r>
-            <w:r>
-              <w:tab/>
-            </w:r>
-            <w:r>
-              <w:tab/>
-              <w:t>“</w:t>
-            </w:r>
-            <w:r>
-              <w:rPr>
-                <w:rFonts w:hint="eastAsia"/>
-              </w:rPr>
-              <w:t>name</w:t>
-            </w:r>
-            <w:r>
-              <w:t>”: “shine”,</w:t>
-            </w:r>
-            <w:r>
-              <w:tab/>
-            </w:r>
-            <w:r>
-              <w:rPr>
-                <w:color w:val="00B050"/>
-              </w:rPr>
-              <w:t>//</w:t>
-            </w:r>
-            <w:r>
-              <w:rPr>
-                <w:rFonts w:hint="eastAsia"/>
-                <w:color w:val="00B050"/>
-              </w:rPr>
-              <w:t>メンバー名</w:t>
-            </w:r>
-          </w:p>
-          <w:p>
-            <w:pPr>
-              <w:pStyle w:val="2-"/>
-            </w:pPr>
-            <w:r>
-              <w:tab/>
-            </w:r>
-            <w:r>
-              <w:tab/>
-            </w:r>
-            <w:r>
-              <w:tab/>
-            </w:r>
-            <w:r>
-              <w:tab/>
-            </w:r>
-            <w:r>
-              <w:tab/>
-              <w:t>“comment”: “</w:t>
-            </w:r>
-            <w:r>
-              <w:rPr>
-                <w:rFonts w:hint="eastAsia"/>
-              </w:rPr>
-              <w:t>光</w:t>
-            </w:r>
-            <w:r>
-              <w:t>”,</w:t>
-            </w:r>
-            <w:r>
-              <w:tab/>
-            </w:r>
-            <w:r>
-              <w:rPr>
-                <w:color w:val="00B050"/>
-              </w:rPr>
-              <w:t>//</w:t>
-            </w:r>
-            <w:r>
-              <w:rPr>
-                <w:rFonts w:hint="eastAsia"/>
-                <w:color w:val="00B050"/>
-              </w:rPr>
-              <w:t>コメント</w:t>
-            </w:r>
-          </w:p>
-          <w:p>
-            <w:pPr>
-              <w:pStyle w:val="2-"/>
-            </w:pPr>
-            <w:r>
-              <w:tab/>
-            </w:r>
-            <w:r>
-              <w:tab/>
-            </w:r>
-            <w:r>
-              <w:tab/>
-            </w:r>
-            <w:r>
-              <w:tab/>
-            </w:r>
-            <w:r>
-              <w:tab/>
-              <w:t>“type”: “i8”</w:t>
-            </w:r>
-            <w:r>
-              <w:tab/>
-            </w:r>
-            <w:r>
-              <w:tab/>
-            </w:r>
-            <w:r>
-              <w:rPr>
-                <w:color w:val="00B050"/>
-              </w:rPr>
-              <w:t>//</w:t>
-            </w:r>
-            <w:r>
-              <w:rPr>
-                <w:rFonts w:hint="eastAsia"/>
-                <w:color w:val="00B050"/>
-              </w:rPr>
-              <w:t>データ型</w:t>
-            </w:r>
-          </w:p>
-          <w:p>
-            <w:pPr>
-              <w:pStyle w:val="2-"/>
-              <w:rPr>
-                <w:rFonts w:hint="eastAsia"/>
-              </w:rPr>
-            </w:pPr>
-            <w:r>
-              <w:tab/>
-            </w:r>
-            <w:r>
-              <w:tab/>
-            </w:r>
-            <w:r>
-              <w:tab/>
-            </w:r>
-            <w:r>
-              <w:tab/>
-            </w:r>
-            <w:r>
-              <w:rPr>
-                <w:rFonts w:hint="eastAsia"/>
-              </w:rPr>
-              <w:t>}</w:t>
-            </w:r>
-          </w:p>
-          <w:p>
-            <w:pPr>
-              <w:pStyle w:val="2-"/>
-            </w:pPr>
-            <w:r>
-              <w:tab/>
-            </w:r>
-            <w:r>
-              <w:tab/>
-            </w:r>
+            <w:r>
+              <w:rPr>
+                <w:color w:val="FF0000"/>
+              </w:rPr>
+              <w:t>“keys”</w:t>
+            </w:r>
+            <w:r>
+              <w:t>: [“id”, “</w:t>
+            </w:r>
+            <w:r>
+              <w:t>xx</w:t>
+            </w:r>
+            <w:r>
+              <w:t xml:space="preserve">”], </w:t>
+            </w:r>
+            <w:r>
+              <w:rPr>
+                <w:color w:val="FF0000"/>
+              </w:rPr>
+              <w:t>“filePrefix”</w:t>
+            </w:r>
+            <w:r>
+              <w:t xml:space="preserve">: null, </w:t>
+            </w:r>
+            <w:r>
+              <w:rPr>
+                <w:color w:val="FF0000"/>
+              </w:rPr>
+              <w:t>“fileSuffix”</w:t>
+            </w:r>
+            <w:r>
+              <w:t xml:space="preserve">: “_id”, </w:t>
+            </w:r>
+            <w:r>
+              <w:rPr>
+                <w:color w:val="FF0000"/>
+              </w:rPr>
+              <w:t>“fileExt”</w:t>
+            </w:r>
+            <w:r>
+              <w:t>: “.crc” }</w:t>
+            </w:r>
+            <w:r>
+              <w:rPr>
+                <w:rFonts w:hint="eastAsia"/>
+              </w:rPr>
+              <w:t>,</w:t>
+            </w:r>
+          </w:p>
+          <w:p>
+            <w:pPr>
+              <w:pStyle w:val="2-"/>
+            </w:pPr>
+            <w:r>
+              <w:tab/>
+            </w:r>
+            <w:r>
+              <w:tab/>
+              <w:t>{“keys”: “condition”, “filePrefix”: null, “fileSuffix”: “_expr”, “fileExt”: “.crc” }</w:t>
+            </w:r>
+          </w:p>
+          <w:p>
+            <w:pPr>
+              <w:pStyle w:val="2-"/>
+            </w:pPr>
             <w:r>
               <w:tab/>
               <w:t>]</w:t>
@@ -21635,1521 +23385,6 @@
           <w:p>
             <w:pPr>
               <w:pStyle w:val="2-"/>
-            </w:pPr>
-            <w:r>
-              <w:tab/>
-            </w:r>
-            <w:r>
-              <w:tab/>
-              <w:t>}</w:t>
-            </w:r>
-          </w:p>
-          <w:p>
-            <w:pPr>
-              <w:pStyle w:val="2-"/>
-              <w:rPr>
-                <w:rFonts w:hint="eastAsia"/>
-              </w:rPr>
-            </w:pPr>
-            <w:r>
-              <w:tab/>
-              <w:t>]</w:t>
-            </w:r>
-          </w:p>
-          <w:p>
-            <w:pPr>
-              <w:pStyle w:val="2-"/>
-            </w:pPr>
-            <w:r>
-              <w:tab/>
-            </w:r>
-          </w:p>
-          <w:p>
-            <w:pPr>
-              <w:pStyle w:val="2-"/>
-              <w:rPr>
-                <w:color w:val="00B050"/>
-              </w:rPr>
-            </w:pPr>
-            <w:r>
-              <w:tab/>
-            </w:r>
-            <w:r>
-              <w:rPr>
-                <w:color w:val="00B050"/>
-              </w:rPr>
-              <w:t>//</w:t>
-            </w:r>
-            <w:r>
-              <w:rPr>
-                <w:rFonts w:hint="eastAsia"/>
-                <w:color w:val="00B050"/>
-              </w:rPr>
-              <w:t>エラー判定用ルール</w:t>
-            </w:r>
-            <w:r>
-              <w:rPr>
-                <w:rFonts w:hint="eastAsia"/>
-                <w:color w:val="00B050"/>
-              </w:rPr>
-              <w:t xml:space="preserve">　※メンバーごとの min, max, isReuired 以外のルールを設定したい場合に</w:t>
-            </w:r>
-            <w:r>
-              <w:rPr>
-                <w:rFonts w:hint="eastAsia"/>
-                <w:color w:val="00B050"/>
-              </w:rPr>
-              <w:t>用いる</w:t>
-            </w:r>
-            <w:r>
-              <w:rPr>
-                <w:rFonts w:hint="eastAsia"/>
-                <w:color w:val="00B050"/>
-              </w:rPr>
-              <w:t>。</w:t>
-            </w:r>
-          </w:p>
-          <w:p>
-            <w:pPr>
-              <w:pStyle w:val="2-"/>
-              <w:rPr>
-                <w:color w:val="00B050"/>
-              </w:rPr>
-            </w:pPr>
-            <w:r>
-              <w:rPr>
-                <w:color w:val="00B050"/>
-              </w:rPr>
-              <w:tab/>
-              <w:t>//　　　　　　　　　　※複数のルールを指定可。</w:t>
-            </w:r>
-          </w:p>
-          <w:p>
-            <w:pPr>
-              <w:pStyle w:val="2-"/>
-              <w:rPr>
-                <w:rFonts w:hint="eastAsia"/>
-                <w:color w:val="00B050"/>
-              </w:rPr>
-            </w:pPr>
-            <w:r>
-              <w:rPr>
-                <w:color w:val="00B050"/>
-              </w:rPr>
-              <w:tab/>
-              <w:t xml:space="preserve">//　　　　　　　　　</w:t>
-            </w:r>
-            <w:r>
-              <w:rPr>
-                <w:color w:val="00B050"/>
-              </w:rPr>
-              <w:t xml:space="preserve">　※メンバー</w:t>
-            </w:r>
-            <w:r>
-              <w:rPr>
-                <w:color w:val="00B050"/>
-              </w:rPr>
-              <w:t>の値を計算結果</w:t>
-            </w:r>
-            <w:r>
-              <w:rPr>
-                <w:color w:val="00B050"/>
-              </w:rPr>
-              <w:t>など</w:t>
-            </w:r>
-            <w:r>
-              <w:rPr>
-                <w:color w:val="00B050"/>
-              </w:rPr>
-              <w:t>で書き換えたい場合にも</w:t>
-            </w:r>
-            <w:r>
-              <w:rPr>
-                <w:color w:val="00B050"/>
-              </w:rPr>
-              <w:t>利用</w:t>
-            </w:r>
-            <w:r>
-              <w:rPr>
-                <w:color w:val="00B050"/>
-              </w:rPr>
-              <w:t>可能。</w:t>
-            </w:r>
-          </w:p>
-          <w:p>
-            <w:pPr>
-              <w:pStyle w:val="2-"/>
-              <w:rPr>
-                <w:color w:val="00B050"/>
-              </w:rPr>
-            </w:pPr>
-            <w:r>
-              <w:tab/>
-            </w:r>
-            <w:r>
-              <w:rPr>
-                <w:color w:val="FF0000"/>
-              </w:rPr>
-              <w:t>“</w:t>
-            </w:r>
-            <w:r>
-              <w:rPr>
-                <w:rFonts w:hint="eastAsia"/>
-                <w:color w:val="FF0000"/>
-              </w:rPr>
-              <w:t>rules</w:t>
-            </w:r>
-            <w:r>
-              <w:rPr>
-                <w:color w:val="FF0000"/>
-              </w:rPr>
-              <w:t>”</w:t>
-            </w:r>
-            <w:r>
-              <w:t>:</w:t>
-            </w:r>
-          </w:p>
-          <w:p>
-            <w:pPr>
-              <w:pStyle w:val="2-"/>
-            </w:pPr>
-            <w:r>
-              <w:tab/>
-              <w:t>[</w:t>
-            </w:r>
-          </w:p>
-          <w:p>
-            <w:pPr>
-              <w:pStyle w:val="2-"/>
-            </w:pPr>
-            <w:r>
-              <w:tab/>
-            </w:r>
-            <w:r>
-              <w:tab/>
-              <w:t>{</w:t>
-            </w:r>
-          </w:p>
-          <w:p>
-            <w:pPr>
-              <w:pStyle w:val="2-"/>
-              <w:rPr>
-                <w:color w:val="00B050"/>
-              </w:rPr>
-            </w:pPr>
-            <w:r>
-              <w:rPr>
-                <w:color w:val="00B050"/>
-              </w:rPr>
-              <w:tab/>
-            </w:r>
-            <w:r>
-              <w:rPr>
-                <w:color w:val="00B050"/>
-              </w:rPr>
-              <w:tab/>
-            </w:r>
-            <w:r>
-              <w:rPr>
-                <w:color w:val="00B050"/>
-              </w:rPr>
-              <w:tab/>
-              <w:t>//</w:t>
-            </w:r>
-            <w:r>
-              <w:rPr>
-                <w:color w:val="00B050"/>
-              </w:rPr>
-              <w:t>ルール</w:t>
-            </w:r>
-            <w:r>
-              <w:rPr>
-                <w:color w:val="00B050"/>
-              </w:rPr>
-              <w:t xml:space="preserve">　※エラーメッセージ判定用の</w:t>
-            </w:r>
-            <w:r>
-              <w:rPr>
-                <w:rFonts w:hint="eastAsia"/>
-                <w:color w:val="00B050"/>
-              </w:rPr>
-              <w:t>JavaScript処理を記述。</w:t>
-            </w:r>
-            <w:r>
-              <w:rPr>
-                <w:rFonts w:hint="eastAsia"/>
-                <w:color w:val="00B050"/>
-              </w:rPr>
-              <w:t>一塊の文字列として定義する。</w:t>
-            </w:r>
-          </w:p>
-          <w:p>
-            <w:pPr>
-              <w:pStyle w:val="2-"/>
-              <w:rPr>
-                <w:color w:val="00B050"/>
-              </w:rPr>
-            </w:pPr>
-            <w:r>
-              <w:rPr>
-                <w:color w:val="00B050"/>
-              </w:rPr>
-              <w:lastRenderedPageBreak/>
-              <w:tab/>
-            </w:r>
-            <w:r>
-              <w:rPr>
-                <w:color w:val="00B050"/>
-              </w:rPr>
-              <w:tab/>
-            </w:r>
-            <w:r>
-              <w:rPr>
-                <w:color w:val="00B050"/>
-              </w:rPr>
-              <w:tab/>
-              <w:t xml:space="preserve">//　　</w:t>
-            </w:r>
-            <w:r>
-              <w:rPr>
-                <w:rFonts w:hint="eastAsia"/>
-                <w:color w:val="00B050"/>
-              </w:rPr>
-              <w:t xml:space="preserve">　　　</w:t>
-            </w:r>
-            <w:r>
-              <w:rPr>
-                <w:rFonts w:hint="eastAsia"/>
-                <w:color w:val="00B050"/>
-              </w:rPr>
-              <w:t>エラーがある場合はエラーメッセージを return し、</w:t>
-            </w:r>
-            <w:r>
-              <w:rPr>
-                <w:color w:val="00B050"/>
-              </w:rPr>
-              <w:t>問題が無い場合は</w:t>
-            </w:r>
-            <w:r>
-              <w:rPr>
-                <w:rFonts w:hint="eastAsia"/>
-                <w:color w:val="00B050"/>
-              </w:rPr>
-              <w:t xml:space="preserve"> </w:t>
-            </w:r>
-            <w:r>
-              <w:rPr>
-                <w:color w:val="00B050"/>
-              </w:rPr>
-              <w:t>obj</w:t>
-            </w:r>
-            <w:r>
-              <w:rPr>
-                <w:rFonts w:hint="eastAsia"/>
-                <w:color w:val="00B050"/>
-              </w:rPr>
-              <w:t xml:space="preserve"> を retur</w:t>
-            </w:r>
-            <w:r>
-              <w:rPr>
-                <w:color w:val="00B050"/>
-              </w:rPr>
-              <w:t>n。</w:t>
-            </w:r>
-          </w:p>
-          <w:p>
-            <w:pPr>
-              <w:pStyle w:val="2-"/>
-              <w:rPr>
-                <w:color w:val="00B050"/>
-              </w:rPr>
-            </w:pPr>
-            <w:r>
-              <w:rPr>
-                <w:color w:val="00B050"/>
-              </w:rPr>
-              <w:tab/>
-            </w:r>
-            <w:r>
-              <w:rPr>
-                <w:color w:val="00B050"/>
-              </w:rPr>
-              <w:tab/>
-            </w:r>
-            <w:r>
-              <w:rPr>
-                <w:color w:val="00B050"/>
-              </w:rPr>
-              <w:tab/>
-              <w:t>//　　　　※一つのオブジェクト（構造体）が取り込まれる毎に実行され、</w:t>
-            </w:r>
-          </w:p>
-          <w:p>
-            <w:pPr>
-              <w:pStyle w:val="2-"/>
-              <w:rPr>
-                <w:color w:val="00B050"/>
-              </w:rPr>
-            </w:pPr>
-            <w:r>
-              <w:rPr>
-                <w:color w:val="00B050"/>
-              </w:rPr>
-              <w:tab/>
-            </w:r>
-            <w:r>
-              <w:rPr>
-                <w:color w:val="00B050"/>
-              </w:rPr>
-              <w:tab/>
-            </w:r>
-            <w:r>
-              <w:rPr>
-                <w:color w:val="00B050"/>
-              </w:rPr>
-              <w:tab/>
-              <w:t>//　　　　　取り込んだオブジェクトは変数</w:t>
-            </w:r>
-            <w:r>
-              <w:rPr>
-                <w:rFonts w:hint="eastAsia"/>
-                <w:color w:val="00B050"/>
-              </w:rPr>
-              <w:t xml:space="preserve"> obj として渡される。</w:t>
-            </w:r>
-          </w:p>
-          <w:p>
-            <w:pPr>
-              <w:pStyle w:val="2-"/>
-              <w:rPr>
-                <w:color w:val="00B050"/>
-              </w:rPr>
-            </w:pPr>
-            <w:r>
-              <w:rPr>
-                <w:color w:val="00B050"/>
-              </w:rPr>
-              <w:tab/>
-            </w:r>
-            <w:r>
-              <w:rPr>
-                <w:color w:val="00B050"/>
-              </w:rPr>
-              <w:tab/>
-            </w:r>
-            <w:r>
-              <w:rPr>
-                <w:color w:val="00B050"/>
-              </w:rPr>
-              <w:tab/>
-              <w:t>//　　　　　なお、この時の</w:t>
-            </w:r>
-            <w:r>
-              <w:rPr>
-                <w:rFonts w:hint="eastAsia"/>
-                <w:color w:val="00B050"/>
-              </w:rPr>
-              <w:t xml:space="preserve"> obj は、strや可変長配列などの情報はポインター化（オフセット化）</w:t>
-            </w:r>
-          </w:p>
-          <w:p>
-            <w:pPr>
-              <w:pStyle w:val="2-"/>
-              <w:rPr>
-                <w:color w:val="00B050"/>
-              </w:rPr>
-            </w:pPr>
-            <w:r>
-              <w:rPr>
-                <w:color w:val="00B050"/>
-              </w:rPr>
-              <w:tab/>
-            </w:r>
-            <w:r>
-              <w:rPr>
-                <w:color w:val="00B050"/>
-              </w:rPr>
-              <w:tab/>
-            </w:r>
-            <w:r>
-              <w:rPr>
-                <w:color w:val="00B050"/>
-              </w:rPr>
-              <w:tab/>
-              <w:t xml:space="preserve">//　　　　　</w:t>
-            </w:r>
-            <w:r>
-              <w:rPr>
-                <w:rFonts w:hint="eastAsia"/>
-                <w:color w:val="00B050"/>
-              </w:rPr>
-              <w:t>されていないため、そのまま</w:t>
-            </w:r>
-            <w:r>
-              <w:rPr>
-                <w:rFonts w:hint="eastAsia"/>
-                <w:color w:val="00B050"/>
-              </w:rPr>
-              <w:t>メンバーに</w:t>
-            </w:r>
-            <w:r>
-              <w:rPr>
-                <w:rFonts w:hint="eastAsia"/>
-                <w:color w:val="00B050"/>
-              </w:rPr>
-              <w:t>アクセスできる。</w:t>
-            </w:r>
-            <w:r>
-              <w:rPr>
-                <w:rFonts w:hint="eastAsia"/>
-                <w:color w:val="00B050"/>
-              </w:rPr>
-              <w:t>crcなどの組み込み関数、</w:t>
-            </w:r>
-          </w:p>
-          <w:p>
-            <w:pPr>
-              <w:pStyle w:val="2-"/>
-              <w:rPr>
-                <w:color w:val="00B050"/>
-              </w:rPr>
-            </w:pPr>
-            <w:r>
-              <w:rPr>
-                <w:color w:val="00B050"/>
-              </w:rPr>
-              <w:tab/>
-            </w:r>
-            <w:r>
-              <w:rPr>
-                <w:color w:val="00B050"/>
-              </w:rPr>
-              <w:tab/>
-            </w:r>
-            <w:r>
-              <w:rPr>
-                <w:color w:val="00B050"/>
-              </w:rPr>
-              <w:tab/>
-              <w:t xml:space="preserve">//　　　　　</w:t>
-            </w:r>
-            <w:r>
-              <w:rPr>
-                <w:rFonts w:hint="eastAsia"/>
-                <w:color w:val="00B050"/>
-              </w:rPr>
-              <w:t>exprによる計算式解析もまだ行われていない状態。ルールを一通りパスした後に</w:t>
-            </w:r>
-          </w:p>
-          <w:p>
-            <w:pPr>
-              <w:pStyle w:val="2-"/>
-              <w:rPr>
-                <w:rFonts w:hint="eastAsia"/>
-                <w:color w:val="00B050"/>
-              </w:rPr>
-            </w:pPr>
-            <w:r>
-              <w:rPr>
-                <w:color w:val="00B050"/>
-              </w:rPr>
-              <w:tab/>
-            </w:r>
-            <w:r>
-              <w:rPr>
-                <w:color w:val="00B050"/>
-              </w:rPr>
-              <w:tab/>
-            </w:r>
-            <w:r>
-              <w:rPr>
-                <w:color w:val="00B050"/>
-              </w:rPr>
-              <w:tab/>
-              <w:t>//　　　　　それらの処理を行う。</w:t>
-            </w:r>
-          </w:p>
-          <w:p>
-            <w:pPr>
-              <w:pStyle w:val="2-"/>
-              <w:rPr>
-                <w:color w:val="00B050"/>
-              </w:rPr>
-            </w:pPr>
-            <w:r>
-              <w:rPr>
-                <w:color w:val="00B050"/>
-              </w:rPr>
-              <w:tab/>
-            </w:r>
-            <w:r>
-              <w:rPr>
-                <w:color w:val="00B050"/>
-              </w:rPr>
-              <w:tab/>
-            </w:r>
-            <w:r>
-              <w:rPr>
-                <w:color w:val="00B050"/>
-              </w:rPr>
-              <w:tab/>
-              <w:t>//　　　　※エラーメッセージ出力時は、データ定義位置の行番号と、主キーの情報もいっしょに出力される。</w:t>
-            </w:r>
-          </w:p>
-          <w:p>
-            <w:pPr>
-              <w:pStyle w:val="2-"/>
-              <w:rPr>
-                <w:rFonts w:hint="eastAsia"/>
-                <w:color w:val="00B050"/>
-              </w:rPr>
-            </w:pPr>
-            <w:r>
-              <w:rPr>
-                <w:color w:val="00B050"/>
-              </w:rPr>
-              <w:tab/>
-            </w:r>
-            <w:r>
-              <w:rPr>
-                <w:color w:val="00B050"/>
-              </w:rPr>
-              <w:tab/>
-            </w:r>
-            <w:r>
-              <w:rPr>
-                <w:color w:val="00B050"/>
-              </w:rPr>
-              <w:tab/>
-              <w:t>//　　　　※obj のメンバーに</w:t>
-            </w:r>
-            <w:r>
-              <w:rPr>
-                <w:color w:val="00B050"/>
-              </w:rPr>
-              <w:t>値を代入して返すことも可能。</w:t>
-            </w:r>
-          </w:p>
-          <w:p>
-            <w:pPr>
-              <w:pStyle w:val="2-"/>
-            </w:pPr>
-            <w:r>
-              <w:tab/>
-            </w:r>
-            <w:r>
-              <w:tab/>
-            </w:r>
-            <w:r>
-              <w:tab/>
-            </w:r>
-            <w:r>
-              <w:rPr>
-                <w:color w:val="FF0000"/>
-              </w:rPr>
-              <w:t>“</w:t>
-            </w:r>
-            <w:r>
-              <w:rPr>
-                <w:color w:val="FF0000"/>
-              </w:rPr>
-              <w:t>rule</w:t>
-            </w:r>
-            <w:r>
-              <w:rPr>
-                <w:color w:val="FF0000"/>
-              </w:rPr>
-              <w:t>”</w:t>
-            </w:r>
-            <w:r>
-              <w:t>:</w:t>
-            </w:r>
-          </w:p>
-          <w:p>
-            <w:pPr>
-              <w:pStyle w:val="2-"/>
-            </w:pPr>
-            <w:r>
-              <w:tab/>
-            </w:r>
-            <w:r>
-              <w:tab/>
-            </w:r>
-            <w:r>
-              <w:tab/>
-            </w:r>
-            <w:r>
-              <w:t>“</w:t>
-            </w:r>
-            <w:r>
-              <w:t xml:space="preserve"> \</w:t>
-            </w:r>
-          </w:p>
-          <w:p>
-            <w:pPr>
-              <w:pStyle w:val="2-"/>
-            </w:pPr>
-            <w:r>
-              <w:tab/>
-            </w:r>
-            <w:r>
-              <w:tab/>
-            </w:r>
-            <w:r>
-              <w:tab/>
-            </w:r>
-            <w:r>
-              <w:tab/>
-              <w:t xml:space="preserve">var atk = </w:t>
-            </w:r>
-            <w:r>
-              <w:t>obj.</w:t>
-            </w:r>
-            <w:r>
-              <w:t>param.atk;</w:t>
-            </w:r>
-            <w:r>
-              <w:t xml:space="preserve"> \</w:t>
-            </w:r>
-          </w:p>
-          <w:p>
-            <w:pPr>
-              <w:pStyle w:val="2-"/>
-            </w:pPr>
-            <w:r>
-              <w:tab/>
-            </w:r>
-            <w:r>
-              <w:tab/>
-            </w:r>
-            <w:r>
-              <w:tab/>
-            </w:r>
-            <w:r>
-              <w:tab/>
-            </w:r>
-            <w:r>
-              <w:rPr>
-                <w:rFonts w:hint="eastAsia"/>
-              </w:rPr>
-              <w:t xml:space="preserve">var </w:t>
-            </w:r>
-            <w:r>
-              <w:t>def = obj.param.def;</w:t>
-            </w:r>
-            <w:r>
-              <w:t xml:space="preserve"> \</w:t>
-            </w:r>
-          </w:p>
-          <w:p>
-            <w:pPr>
-              <w:pStyle w:val="2-"/>
-            </w:pPr>
-            <w:r>
-              <w:tab/>
-            </w:r>
-            <w:r>
-              <w:tab/>
-            </w:r>
-            <w:r>
-              <w:tab/>
-            </w:r>
-            <w:r>
-              <w:tab/>
-              <w:t>if(atk &lt; def)</w:t>
-            </w:r>
-            <w:r>
-              <w:t xml:space="preserve"> \</w:t>
-            </w:r>
-          </w:p>
-          <w:p>
-            <w:pPr>
-              <w:pStyle w:val="2-"/>
-            </w:pPr>
-            <w:r>
-              <w:tab/>
-            </w:r>
-            <w:r>
-              <w:tab/>
-            </w:r>
-            <w:r>
-              <w:tab/>
-            </w:r>
-            <w:r>
-              <w:tab/>
-              <w:t>{</w:t>
-            </w:r>
-            <w:r>
-              <w:t xml:space="preserve"> \</w:t>
-            </w:r>
-          </w:p>
-          <w:p>
-            <w:pPr>
-              <w:pStyle w:val="2-"/>
-            </w:pPr>
-            <w:r>
-              <w:tab/>
-            </w:r>
-            <w:r>
-              <w:tab/>
-            </w:r>
-            <w:r>
-              <w:tab/>
-            </w:r>
-            <w:r>
-              <w:tab/>
-            </w:r>
-            <w:r>
-              <w:tab/>
-              <w:t xml:space="preserve">return </w:t>
-            </w:r>
-            <w:r>
-              <w:t>\</w:t>
-            </w:r>
-            <w:r>
-              <w:t>“ATK(\”+ atk + \”)は、</w:t>
-            </w:r>
-            <w:r>
-              <w:rPr>
-                <w:rFonts w:hint="eastAsia"/>
-              </w:rPr>
-              <w:t>DEF(</w:t>
-            </w:r>
-            <w:r>
-              <w:t xml:space="preserve">\”+ def + </w:t>
-            </w:r>
-            <w:r>
-              <w:t>\</w:t>
-            </w:r>
-            <w:r>
-              <w:t>“) 以上の値にして下さい。</w:t>
-            </w:r>
-            <w:r>
-              <w:rPr>
-                <w:rFonts w:hint="eastAsia"/>
-              </w:rPr>
-              <w:t>\</w:t>
-            </w:r>
-            <w:r>
-              <w:t>”;</w:t>
-            </w:r>
-            <w:r>
-              <w:t xml:space="preserve"> \</w:t>
-            </w:r>
-          </w:p>
-          <w:p>
-            <w:pPr>
-              <w:pStyle w:val="2-"/>
-            </w:pPr>
-            <w:r>
-              <w:tab/>
-            </w:r>
-            <w:r>
-              <w:tab/>
-            </w:r>
-            <w:r>
-              <w:tab/>
-            </w:r>
-            <w:r>
-              <w:tab/>
-              <w:t>}</w:t>
-            </w:r>
-            <w:r>
-              <w:t xml:space="preserve"> \</w:t>
-            </w:r>
-          </w:p>
-          <w:p>
-            <w:pPr>
-              <w:pStyle w:val="2-"/>
-            </w:pPr>
-            <w:r>
-              <w:tab/>
-            </w:r>
-            <w:r>
-              <w:tab/>
-            </w:r>
-            <w:r>
-              <w:tab/>
-            </w:r>
-            <w:r>
-              <w:tab/>
-              <w:t xml:space="preserve">return </w:t>
-            </w:r>
-            <w:r>
-              <w:t>obj</w:t>
-            </w:r>
-            <w:r>
-              <w:t xml:space="preserve">; </w:t>
-            </w:r>
-            <w:r>
-              <w:t>\</w:t>
-            </w:r>
-          </w:p>
-          <w:p>
-            <w:pPr>
-              <w:pStyle w:val="2-"/>
-            </w:pPr>
-            <w:r>
-              <w:tab/>
-            </w:r>
-            <w:r>
-              <w:tab/>
-            </w:r>
-            <w:r>
-              <w:tab/>
-              <w:t>“</w:t>
-            </w:r>
-          </w:p>
-          <w:p>
-            <w:pPr>
-              <w:pStyle w:val="2-"/>
-            </w:pPr>
-            <w:r>
-              <w:tab/>
-            </w:r>
-            <w:r>
-              <w:tab/>
-              <w:t>},</w:t>
-            </w:r>
-          </w:p>
-          <w:p>
-            <w:pPr>
-              <w:pStyle w:val="2-"/>
-            </w:pPr>
-            <w:r>
-              <w:tab/>
-            </w:r>
-            <w:r>
-              <w:tab/>
-              <w:t>{</w:t>
-            </w:r>
-          </w:p>
-          <w:p>
-            <w:pPr>
-              <w:pStyle w:val="2-"/>
-            </w:pPr>
-            <w:r>
-              <w:tab/>
-            </w:r>
-            <w:r>
-              <w:tab/>
-            </w:r>
-            <w:r>
-              <w:tab/>
-              <w:t>//ルール</w:t>
-            </w:r>
-          </w:p>
-          <w:p>
-            <w:pPr>
-              <w:pStyle w:val="2-"/>
-            </w:pPr>
-            <w:r>
-              <w:tab/>
-            </w:r>
-            <w:r>
-              <w:tab/>
-            </w:r>
-            <w:r>
-              <w:tab/>
-              <w:t>“rule”:</w:t>
-            </w:r>
-          </w:p>
-          <w:p>
-            <w:pPr>
-              <w:pStyle w:val="2-"/>
-            </w:pPr>
-            <w:r>
-              <w:tab/>
-            </w:r>
-            <w:r>
-              <w:tab/>
-            </w:r>
-            <w:r>
-              <w:tab/>
-              <w:t>“</w:t>
-            </w:r>
-          </w:p>
-          <w:p>
-            <w:pPr>
-              <w:pStyle w:val="2-"/>
-            </w:pPr>
-            <w:r>
-              <w:tab/>
-            </w:r>
-            <w:r>
-              <w:tab/>
-            </w:r>
-            <w:r>
-              <w:tab/>
-            </w:r>
-            <w:r>
-              <w:tab/>
-            </w:r>
-            <w:r>
-              <w:t>if(obj.tol[0] &gt; 0 &amp;&amp; obj.tol[1] &gt; 0)</w:t>
-            </w:r>
-            <w:r>
-              <w:t xml:space="preserve"> \</w:t>
-            </w:r>
-          </w:p>
-          <w:p>
-            <w:pPr>
-              <w:pStyle w:val="2-"/>
-            </w:pPr>
-            <w:r>
-              <w:tab/>
-            </w:r>
-            <w:r>
-              <w:tab/>
-            </w:r>
-            <w:r>
-              <w:tab/>
-            </w:r>
-            <w:r>
-              <w:tab/>
-              <w:t>{</w:t>
-            </w:r>
-            <w:r>
-              <w:t xml:space="preserve"> \</w:t>
-            </w:r>
-          </w:p>
-          <w:p>
-            <w:pPr>
-              <w:pStyle w:val="2-"/>
-            </w:pPr>
-            <w:r>
-              <w:tab/>
-            </w:r>
-            <w:r>
-              <w:tab/>
-            </w:r>
-            <w:r>
-              <w:tab/>
-            </w:r>
-            <w:r>
-              <w:tab/>
-            </w:r>
-            <w:r>
-              <w:tab/>
-            </w:r>
-            <w:r>
-              <w:rPr>
-                <w:rFonts w:hint="eastAsia"/>
-              </w:rPr>
-              <w:t>r</w:t>
-            </w:r>
-            <w:r>
-              <w:t xml:space="preserve">eturn　</w:t>
-            </w:r>
-            <w:r>
-              <w:rPr>
-                <w:rFonts w:hint="eastAsia"/>
-              </w:rPr>
-              <w:t>\</w:t>
-            </w:r>
-            <w:r>
-              <w:t>“「耐性」は</w:t>
-            </w:r>
-            <w:r>
-              <w:t>、</w:t>
-            </w:r>
-            <w:r>
-              <w:t>どれか一つだけ入力して下さい。</w:t>
-            </w:r>
-            <w:r>
-              <w:rPr>
-                <w:rFonts w:hint="eastAsia"/>
-              </w:rPr>
-              <w:t>\</w:t>
-            </w:r>
-            <w:r>
-              <w:t>”;</w:t>
-            </w:r>
-            <w:r>
-              <w:t xml:space="preserve"> \</w:t>
-            </w:r>
-          </w:p>
-          <w:p>
-            <w:pPr>
-              <w:pStyle w:val="2-"/>
-            </w:pPr>
-            <w:r>
-              <w:tab/>
-            </w:r>
-            <w:r>
-              <w:tab/>
-            </w:r>
-            <w:r>
-              <w:tab/>
-            </w:r>
-            <w:r>
-              <w:tab/>
-              <w:t>}</w:t>
-            </w:r>
-            <w:r>
-              <w:t xml:space="preserve"> \</w:t>
-            </w:r>
-          </w:p>
-          <w:p>
-            <w:pPr>
-              <w:pStyle w:val="2-"/>
-              <w:rPr>
-                <w:rFonts w:hint="eastAsia"/>
-              </w:rPr>
-            </w:pPr>
-            <w:r>
-              <w:tab/>
-            </w:r>
-            <w:r>
-              <w:tab/>
-            </w:r>
-            <w:r>
-              <w:tab/>
-            </w:r>
-            <w:r>
-              <w:tab/>
-              <w:t xml:space="preserve">return </w:t>
-            </w:r>
-            <w:r>
-              <w:t>obj</w:t>
-            </w:r>
-            <w:r>
-              <w:t>;</w:t>
-            </w:r>
-            <w:r>
-              <w:t xml:space="preserve"> \</w:t>
-            </w:r>
-          </w:p>
-          <w:p>
-            <w:pPr>
-              <w:pStyle w:val="2-"/>
-            </w:pPr>
-            <w:r>
-              <w:tab/>
-            </w:r>
-            <w:r>
-              <w:tab/>
-            </w:r>
-            <w:r>
-              <w:tab/>
-              <w:t>“</w:t>
-            </w:r>
-          </w:p>
-          <w:p>
-            <w:pPr>
-              <w:pStyle w:val="2-"/>
-            </w:pPr>
-            <w:r>
-              <w:tab/>
-            </w:r>
-            <w:r>
-              <w:tab/>
-              <w:t>}</w:t>
-            </w:r>
-          </w:p>
-          <w:p>
-            <w:pPr>
-              <w:pStyle w:val="2-"/>
-            </w:pPr>
-            <w:r>
-              <w:tab/>
-            </w:r>
-            <w:r>
-              <w:rPr>
-                <w:rFonts w:hint="eastAsia"/>
-              </w:rPr>
-              <w:t>],</w:t>
-            </w:r>
-          </w:p>
-          <w:p>
-            <w:pPr>
-              <w:pStyle w:val="2-"/>
-            </w:pPr>
-            <w:r>
-              <w:tab/>
-            </w:r>
-          </w:p>
-          <w:p>
-            <w:pPr>
-              <w:pStyle w:val="2-"/>
-              <w:rPr>
-                <w:rFonts w:hint="eastAsia"/>
-              </w:rPr>
-            </w:pPr>
-            <w:r>
-              <w:tab/>
-            </w:r>
-            <w:r>
-              <w:rPr>
-                <w:color w:val="FF0000"/>
-              </w:rPr>
-              <w:t>“debugText”</w:t>
-            </w:r>
-            <w:r>
-              <w:t>:</w:t>
-            </w:r>
-            <w:r>
-              <w:tab/>
-            </w:r>
-            <w:r>
-              <w:rPr>
-                <w:color w:val="00B050"/>
-              </w:rPr>
-              <w:t>//デバッグ用テキスト</w:t>
-            </w:r>
-            <w:r>
-              <w:rPr>
-                <w:color w:val="00B050"/>
-              </w:rPr>
-              <w:t>テーブル　※実機上で</w:t>
-            </w:r>
-            <w:r>
-              <w:rPr>
-                <w:rFonts w:hint="eastAsia"/>
-                <w:color w:val="00B050"/>
-              </w:rPr>
-              <w:t>CRC値をテキストに変換するためのテーブル作成用</w:t>
-            </w:r>
-            <w:r>
-              <w:rPr>
-                <w:rFonts w:hint="eastAsia"/>
-                <w:color w:val="00B050"/>
-              </w:rPr>
-              <w:t>。</w:t>
-            </w:r>
-          </w:p>
-          <w:p>
-            <w:pPr>
-              <w:pStyle w:val="2-"/>
-            </w:pPr>
-            <w:r>
-              <w:rPr>
-                <w:color w:val="00B050"/>
-              </w:rPr>
-              <w:tab/>
-            </w:r>
-            <w:r>
-              <w:t>[</w:t>
-            </w:r>
-          </w:p>
-          <w:p>
-            <w:pPr>
-              <w:pStyle w:val="2-"/>
-              <w:rPr>
-                <w:color w:val="00B050"/>
-              </w:rPr>
-            </w:pPr>
-            <w:r>
-              <w:tab/>
-            </w:r>
-            <w:r>
-              <w:tab/>
-            </w:r>
-            <w:r>
-              <w:rPr>
-                <w:color w:val="00B050"/>
-              </w:rPr>
-              <w:t>//</w:t>
-            </w:r>
-            <w:r>
-              <w:rPr>
-                <w:rFonts w:hint="eastAsia"/>
-                <w:color w:val="00B050"/>
-              </w:rPr>
-              <w:t>対象</w:t>
-            </w:r>
-            <w:r>
-              <w:rPr>
-                <w:rFonts w:hint="eastAsia"/>
-                <w:color w:val="00B050"/>
-              </w:rPr>
-              <w:t>メンバー</w:t>
-            </w:r>
-            <w:r>
-              <w:rPr>
-                <w:rFonts w:hint="eastAsia"/>
-                <w:color w:val="00B050"/>
-              </w:rPr>
-              <w:t>, ファイル名プレイフィックス, ファイル名サフィックス, ファイル名拡張子</w:t>
-            </w:r>
-          </w:p>
-          <w:p>
-            <w:pPr>
-              <w:pStyle w:val="2-"/>
-              <w:rPr>
-                <w:color w:val="00B050"/>
-              </w:rPr>
-            </w:pPr>
-            <w:r>
-              <w:rPr>
-                <w:color w:val="00B050"/>
-              </w:rPr>
-              <w:tab/>
-            </w:r>
-            <w:r>
-              <w:rPr>
-                <w:color w:val="00B050"/>
-              </w:rPr>
-              <w:tab/>
-              <w:t>//</w:t>
-            </w:r>
-            <w:r>
-              <w:rPr>
-                <w:rFonts w:hint="eastAsia"/>
-                <w:color w:val="00B050"/>
-              </w:rPr>
-              <w:t>※指定</w:t>
-            </w:r>
-            <w:r>
-              <w:rPr>
-                <w:rFonts w:hint="eastAsia"/>
-                <w:color w:val="00B050"/>
-              </w:rPr>
-              <w:t>メンバーの数値化（CRC化）した値と変換前の</w:t>
-            </w:r>
-            <w:r>
-              <w:rPr>
-                <w:rFonts w:hint="eastAsia"/>
-                <w:color w:val="00B050"/>
-              </w:rPr>
-              <w:t>テキスト</w:t>
-            </w:r>
-            <w:r>
-              <w:rPr>
-                <w:rFonts w:hint="eastAsia"/>
-                <w:color w:val="00B050"/>
-              </w:rPr>
-              <w:t>のマップ</w:t>
-            </w:r>
-            <w:r>
-              <w:rPr>
-                <w:rFonts w:hint="eastAsia"/>
-                <w:color w:val="00B050"/>
-              </w:rPr>
-              <w:t>を出力。</w:t>
-            </w:r>
-          </w:p>
-          <w:p>
-            <w:pPr>
-              <w:pStyle w:val="2-"/>
-              <w:rPr>
-                <w:color w:val="00B050"/>
-              </w:rPr>
-            </w:pPr>
-            <w:r>
-              <w:rPr>
-                <w:color w:val="00B050"/>
-              </w:rPr>
-              <w:tab/>
-            </w:r>
-            <w:r>
-              <w:rPr>
-                <w:color w:val="00B050"/>
-              </w:rPr>
-              <w:tab/>
-              <w:t>//</w:t>
-            </w:r>
-            <w:r>
-              <w:rPr>
-                <w:rFonts w:hint="eastAsia"/>
-                <w:color w:val="00B050"/>
-              </w:rPr>
-              <w:t>※</w:t>
-            </w:r>
-            <w:r>
-              <w:rPr>
-                <w:rFonts w:hint="eastAsia"/>
-                <w:color w:val="00B050"/>
-              </w:rPr>
-              <w:t>複数</w:t>
-            </w:r>
-            <w:r>
-              <w:rPr>
-                <w:rFonts w:hint="eastAsia"/>
-                <w:color w:val="00B050"/>
-              </w:rPr>
-              <w:t>の</w:t>
-            </w:r>
-            <w:r>
-              <w:rPr>
-                <w:rFonts w:hint="eastAsia"/>
-                <w:color w:val="00B050"/>
-              </w:rPr>
-              <w:t>キーをまとめて一つの</w:t>
-            </w:r>
-            <w:r>
-              <w:rPr>
-                <w:rFonts w:hint="eastAsia"/>
-                <w:color w:val="00B050"/>
-              </w:rPr>
-              <w:t>ファイル</w:t>
-            </w:r>
-            <w:r>
-              <w:rPr>
-                <w:rFonts w:hint="eastAsia"/>
-                <w:color w:val="00B050"/>
-              </w:rPr>
-              <w:t>に記録可能。</w:t>
-            </w:r>
-          </w:p>
-          <w:p>
-            <w:pPr>
-              <w:pStyle w:val="2-"/>
-              <w:rPr>
-                <w:color w:val="00B050"/>
-              </w:rPr>
-            </w:pPr>
-            <w:r>
-              <w:rPr>
-                <w:color w:val="00B050"/>
-              </w:rPr>
-              <w:tab/>
-            </w:r>
-            <w:r>
-              <w:rPr>
-                <w:color w:val="00B050"/>
-              </w:rPr>
-              <w:tab/>
-              <w:t>//</w:t>
-            </w:r>
-            <w:r>
-              <w:rPr>
-                <w:rFonts w:hint="eastAsia"/>
-                <w:color w:val="00B050"/>
-              </w:rPr>
-              <w:t>※</w:t>
-            </w:r>
-            <w:r>
-              <w:rPr>
-                <w:rFonts w:hint="eastAsia"/>
-                <w:color w:val="00B050"/>
-              </w:rPr>
-              <w:t>変換ツール実行時に指定された出力ファイル名を、指定に基づいて整形してファイル名にする。</w:t>
-            </w:r>
-          </w:p>
-          <w:p>
-            <w:pPr>
-              <w:pStyle w:val="2-"/>
-              <w:rPr>
-                <w:rFonts w:hint="eastAsia"/>
-                <w:color w:val="00B050"/>
-              </w:rPr>
-            </w:pPr>
-            <w:r>
-              <w:rPr>
-                <w:color w:val="00B050"/>
-              </w:rPr>
-              <w:tab/>
-            </w:r>
-            <w:r>
-              <w:rPr>
-                <w:color w:val="00B050"/>
-              </w:rPr>
-              <w:tab/>
-              <w:t>//</w:t>
-            </w:r>
-            <w:r>
-              <w:rPr>
-                <w:rFonts w:hint="eastAsia"/>
-                <w:color w:val="00B050"/>
-              </w:rPr>
-              <w:t>※</w:t>
-            </w:r>
-            <w:r>
-              <w:rPr>
-                <w:rFonts w:hint="eastAsia"/>
-                <w:color w:val="00B050"/>
-              </w:rPr>
-              <w:t>出力ファイルのフォルダは、変換ツール実行時に指定。</w:t>
-            </w:r>
-          </w:p>
-          <w:p>
-            <w:pPr>
-              <w:pStyle w:val="2-"/>
-            </w:pPr>
-            <w:r>
-              <w:tab/>
-            </w:r>
-            <w:r>
-              <w:tab/>
-              <w:t>{</w:t>
-            </w:r>
-            <w:r>
-              <w:rPr>
-                <w:color w:val="FF0000"/>
-              </w:rPr>
-              <w:t>“keys”</w:t>
-            </w:r>
-            <w:r>
-              <w:t>: [“id”, “</w:t>
-            </w:r>
-            <w:r>
-              <w:t>xx</w:t>
-            </w:r>
-            <w:r>
-              <w:t xml:space="preserve">”], </w:t>
-            </w:r>
-            <w:r>
-              <w:rPr>
-                <w:color w:val="FF0000"/>
-              </w:rPr>
-              <w:t>“filePrefix”</w:t>
-            </w:r>
-            <w:r>
-              <w:t xml:space="preserve">: null, </w:t>
-            </w:r>
-            <w:r>
-              <w:rPr>
-                <w:color w:val="FF0000"/>
-              </w:rPr>
-              <w:t>“fileSuffix”</w:t>
-            </w:r>
-            <w:r>
-              <w:t xml:space="preserve">: “_id”, </w:t>
-            </w:r>
-            <w:r>
-              <w:rPr>
-                <w:color w:val="FF0000"/>
-              </w:rPr>
-              <w:t>“fileExt”</w:t>
-            </w:r>
-            <w:r>
-              <w:t>: “.crc” }</w:t>
-            </w:r>
-            <w:r>
-              <w:rPr>
-                <w:rFonts w:hint="eastAsia"/>
-              </w:rPr>
-              <w:t>,</w:t>
-            </w:r>
-          </w:p>
-          <w:p>
-            <w:pPr>
-              <w:pStyle w:val="2-"/>
-            </w:pPr>
-            <w:r>
-              <w:tab/>
-            </w:r>
-            <w:r>
-              <w:tab/>
-              <w:t>{“keys”: “condition”, “filePrefix”: null, “fileSuffix”: “_expr”, “fileExt”: “.crc” }</w:t>
-            </w:r>
-          </w:p>
-          <w:p>
-            <w:pPr>
-              <w:pStyle w:val="2-"/>
-            </w:pPr>
-            <w:r>
-              <w:tab/>
-              <w:t>]</w:t>
-            </w:r>
-          </w:p>
-          <w:p>
-            <w:pPr>
-              <w:pStyle w:val="2-"/>
-              <w:rPr>
-                <w:rFonts w:hint="eastAsia"/>
-              </w:rPr>
             </w:pPr>
             <w:r>
               <w:t>}</w:t>
@@ -23201,9 +23436,6 @@
       <w:pPr>
         <w:pStyle w:val="a9"/>
         <w:ind w:firstLine="283"/>
-        <w:rPr>
-          <w:rFonts w:hint="eastAsia"/>
-        </w:rPr>
       </w:pPr>
       <w:r>
         <w:rPr>
@@ -23252,6 +23484,7 @@
         <w:ind w:firstLineChars="0" w:firstLine="0"/>
       </w:pPr>
       <w:r>
+        <w:lastRenderedPageBreak/>
         <w:t>例：</w:t>
       </w:r>
     </w:p>
@@ -23325,7 +23558,6 @@
             <w:pPr>
               <w:pStyle w:val="2-"/>
               <w:rPr>
-                <w:rFonts w:hint="eastAsia"/>
                 <w:color w:val="00B050"/>
               </w:rPr>
             </w:pPr>
@@ -23371,7 +23603,6 @@
               <w:pStyle w:val="2-"/>
             </w:pPr>
             <w:r>
-              <w:lastRenderedPageBreak/>
               <w:tab/>
               <w:t>{</w:t>
             </w:r>
@@ -23379,9 +23610,6 @@
           <w:p>
             <w:pPr>
               <w:pStyle w:val="2-"/>
-              <w:rPr>
-                <w:rFonts w:hint="eastAsia"/>
-              </w:rPr>
             </w:pPr>
             <w:r>
               <w:tab/>
@@ -23427,7 +23655,6 @@
             <w:pPr>
               <w:pStyle w:val="2-"/>
               <w:rPr>
-                <w:rFonts w:hint="eastAsia"/>
                 <w:color w:val="00B050"/>
               </w:rPr>
             </w:pPr>
@@ -23588,7 +23815,6 @@
             <w:pPr>
               <w:pStyle w:val="2-"/>
               <w:rPr>
-                <w:rFonts w:hint="eastAsia"/>
                 <w:color w:val="00B050"/>
               </w:rPr>
             </w:pPr>
@@ -23843,7 +24069,6 @@
                 <w:tab w:val="clear" w:pos="1661"/>
               </w:tabs>
               <w:rPr>
-                <w:rFonts w:hint="eastAsia"/>
                 <w:color w:val="00B050"/>
               </w:rPr>
             </w:pPr>
@@ -23889,7 +24114,6 @@
                 <w:tab w:val="clear" w:pos="1661"/>
               </w:tabs>
               <w:rPr>
-                <w:rFonts w:hint="eastAsia"/>
                 <w:color w:val="00B050"/>
               </w:rPr>
             </w:pPr>
@@ -24055,7 +24279,6 @@
                 <w:tab w:val="clear" w:pos="1661"/>
               </w:tabs>
               <w:rPr>
-                <w:rFonts w:hint="eastAsia"/>
                 <w:color w:val="00B050"/>
               </w:rPr>
             </w:pPr>
@@ -24124,9 +24347,6 @@
               <w:tabs>
                 <w:tab w:val="clear" w:pos="1661"/>
               </w:tabs>
-              <w:rPr>
-                <w:rFonts w:hint="eastAsia"/>
-              </w:rPr>
             </w:pPr>
             <w:r>
               <w:tab/>
@@ -24188,9 +24408,6 @@
           <w:p>
             <w:pPr>
               <w:pStyle w:val="2-"/>
-              <w:rPr>
-                <w:rFonts w:hint="eastAsia"/>
-              </w:rPr>
             </w:pPr>
             <w:r>
               <w:tab/>
@@ -24241,7 +24458,6 @@
             <w:pPr>
               <w:pStyle w:val="2-"/>
               <w:rPr>
-                <w:rFonts w:hint="eastAsia"/>
                 <w:color w:val="00B050"/>
               </w:rPr>
             </w:pPr>
@@ -24280,7 +24496,6 @@
             <w:pPr>
               <w:pStyle w:val="2-"/>
               <w:rPr>
-                <w:rFonts w:hint="eastAsia"/>
                 <w:color w:val="00B050"/>
               </w:rPr>
             </w:pPr>
@@ -24532,7 +24747,6 @@
             <w:pPr>
               <w:pStyle w:val="2-"/>
               <w:rPr>
-                <w:rFonts w:hint="eastAsia"/>
                 <w:color w:val="00B050"/>
               </w:rPr>
             </w:pPr>
@@ -24566,7 +24780,6 @@
             <w:pPr>
               <w:pStyle w:val="2-"/>
               <w:rPr>
-                <w:rFonts w:hint="eastAsia"/>
                 <w:color w:val="00B050"/>
               </w:rPr>
             </w:pPr>
@@ -24605,7 +24818,6 @@
             <w:pPr>
               <w:pStyle w:val="2-"/>
               <w:rPr>
-                <w:rFonts w:hint="eastAsia"/>
                 <w:color w:val="00B050"/>
               </w:rPr>
             </w:pPr>
@@ -24730,9 +24942,6 @@
           <w:p>
             <w:pPr>
               <w:pStyle w:val="2-"/>
-              <w:rPr>
-                <w:rFonts w:hint="eastAsia"/>
-              </w:rPr>
             </w:pPr>
             <w:r>
               <w:tab/>
@@ -24775,9 +24984,6 @@
           <w:p>
             <w:pPr>
               <w:pStyle w:val="2-"/>
-              <w:rPr>
-                <w:rFonts w:hint="eastAsia"/>
-              </w:rPr>
             </w:pPr>
             <w:r>
               <w:tab/>
@@ -24787,9 +24993,6 @@
           <w:p>
             <w:pPr>
               <w:pStyle w:val="2-"/>
-              <w:rPr>
-                <w:rFonts w:hint="eastAsia"/>
-              </w:rPr>
             </w:pPr>
             <w:r>
               <w:tab/>
@@ -24821,7 +25024,6 @@
             <w:pPr>
               <w:pStyle w:val="2-"/>
               <w:rPr>
-                <w:rFonts w:hint="eastAsia"/>
                 <w:color w:val="00B050"/>
               </w:rPr>
             </w:pPr>
@@ -24863,7 +25065,6 @@
             <w:pPr>
               <w:pStyle w:val="2-"/>
               <w:rPr>
-                <w:rFonts w:hint="eastAsia"/>
                 <w:color w:val="00B050"/>
               </w:rPr>
             </w:pPr>
@@ -24902,7 +25103,6 @@
             <w:pPr>
               <w:pStyle w:val="2-"/>
               <w:rPr>
-                <w:rFonts w:hint="eastAsia"/>
                 <w:color w:val="00B050"/>
               </w:rPr>
             </w:pPr>
@@ -25053,7 +25253,6 @@
                 <w:tab w:val="clear" w:pos="1661"/>
               </w:tabs>
               <w:rPr>
-                <w:rFonts w:hint="eastAsia"/>
                 <w:color w:val="00B050"/>
               </w:rPr>
             </w:pPr>
@@ -25100,9 +25299,6 @@
           <w:p>
             <w:pPr>
               <w:pStyle w:val="2-"/>
-              <w:rPr>
-                <w:rFonts w:hint="eastAsia"/>
-              </w:rPr>
             </w:pPr>
             <w:r>
               <w:tab/>
@@ -25150,9 +25346,6 @@
       <w:pPr>
         <w:pStyle w:val="a9"/>
         <w:ind w:leftChars="269" w:left="566" w:firstLineChars="0" w:hanging="1"/>
-        <w:rPr>
-          <w:rFonts w:hint="eastAsia"/>
-        </w:rPr>
       </w:pPr>
       <w:r>
         <w:t>b</w:t>
@@ -25248,11 +25441,9 @@
       <w:pPr>
         <w:pStyle w:val="a9"/>
         <w:ind w:firstLine="283"/>
-        <w:rPr>
-          <w:rFonts w:hint="eastAsia"/>
-        </w:rPr>
-      </w:pPr>
-      <w:r>
+      </w:pPr>
+      <w:r>
+        <w:lastRenderedPageBreak/>
         <w:t>なお、これはあくまでも「計算式」の中で、ランタイム時に実行される関数を指定するためのものであり、バイナリデータ変換時に適用される関数を拡張するものではないことに注意。</w:t>
       </w:r>
     </w:p>
@@ -25260,15 +25451,11 @@
       <w:pPr>
         <w:pStyle w:val="a9"/>
         <w:ind w:firstLine="283"/>
-        <w:rPr>
-          <w:rFonts w:hint="eastAsia"/>
-        </w:rPr>
-      </w:pPr>
-      <w:r>
-        <w:rPr>
-          <w:rFonts w:hint="eastAsia"/>
-        </w:rPr>
-        <w:lastRenderedPageBreak/>
+      </w:pPr>
+      <w:r>
+        <w:rPr>
+          <w:rFonts w:hint="eastAsia"/>
+        </w:rPr>
         <w:t>基本的な記述仕様は「拡張</w:t>
       </w:r>
       <w:r>
@@ -25500,9 +25687,6 @@
           <w:p>
             <w:pPr>
               <w:pStyle w:val="2-"/>
-              <w:rPr>
-                <w:rFonts w:hint="eastAsia"/>
-              </w:rPr>
             </w:pPr>
             <w:r>
               <w:tab/>
@@ -25689,9 +25873,6 @@
           <w:p>
             <w:pPr>
               <w:pStyle w:val="2-"/>
-              <w:rPr>
-                <w:rFonts w:hint="eastAsia"/>
-              </w:rPr>
             </w:pPr>
             <w:r>
               <w:tab/>
@@ -25754,9 +25935,6 @@
           <w:p>
             <w:pPr>
               <w:pStyle w:val="2-"/>
-              <w:rPr>
-                <w:rFonts w:hint="eastAsia"/>
-              </w:rPr>
             </w:pPr>
             <w:r>
               <w:tab/>
@@ -25831,7 +26009,6 @@
             <w:pPr>
               <w:pStyle w:val="2-"/>
               <w:rPr>
-                <w:rFonts w:hint="eastAsia"/>
                 <w:color w:val="00B050"/>
               </w:rPr>
             </w:pPr>
@@ -25927,9 +26104,6 @@
           <w:p>
             <w:pPr>
               <w:pStyle w:val="2-"/>
-              <w:rPr>
-                <w:rFonts w:hint="eastAsia"/>
-              </w:rPr>
             </w:pPr>
             <w:r>
               <w:tab/>
@@ -26020,7 +26194,19 @@
         <w:rPr>
           <w:rFonts w:hint="eastAsia"/>
         </w:rPr>
-        <w:t>だが、文字列や計算式、不定長配列などのポインター（オフセット）要素が展開されず、そのまま本来の位置に記述される</w:t>
+        <w:t>だが、文字列や計算式、不定長配列などのポインター（オフセット）要素</w:t>
+      </w:r>
+      <w:r>
+        <w:rPr>
+          <w:rFonts w:hint="eastAsia"/>
+        </w:rPr>
+        <w:t>は</w:t>
+      </w:r>
+      <w:r>
+        <w:rPr>
+          <w:rFonts w:hint="eastAsia"/>
+        </w:rPr>
+        <w:t>展開されず、そのまま本来の位置に記述される</w:t>
       </w:r>
       <w:r>
         <w:rPr>
@@ -26050,7 +26236,7 @@
         <w:rPr>
           <w:rFonts w:hint="eastAsia"/>
         </w:rPr>
-        <w:t>、計算式の結果のようなバイナリデータは</w:t>
+        <w:t>、計算式のようなバイナリデータは</w:t>
       </w:r>
       <w:r>
         <w:rPr>
@@ -26117,6 +26303,30 @@
           <w:rFonts w:hint="eastAsia"/>
         </w:rPr>
         <w:t>る。</w:t>
+      </w:r>
+      <w:r>
+        <w:rPr>
+          <w:rFonts w:hint="eastAsia"/>
+        </w:rPr>
+        <w:t>以下にそれら</w:t>
+      </w:r>
+      <w:r>
+        <w:rPr>
+          <w:rFonts w:hint="eastAsia"/>
+        </w:rPr>
+        <w:t>のサンプル</w:t>
+      </w:r>
+      <w:r>
+        <w:rPr>
+          <w:rFonts w:hint="eastAsia"/>
+        </w:rPr>
+        <w:t>を</w:t>
+      </w:r>
+      <w:r>
+        <w:rPr>
+          <w:rFonts w:hint="eastAsia"/>
+        </w:rPr>
+        <w:t>示す。</w:t>
       </w:r>
     </w:p>
     <w:p>
@@ -26127,9 +26337,6 @@
         <w:widowControl/>
         <w:spacing w:beforeLines="50" w:before="180"/>
         <w:ind w:left="2125" w:hangingChars="1012" w:hanging="2125"/>
-        <w:rPr>
-          <w:rFonts w:hint="eastAsia"/>
-        </w:rPr>
       </w:pPr>
       <w:r>
         <w:t>例：</w:t>
@@ -26321,6 +26528,7 @@
               <w:pStyle w:val="2-"/>
             </w:pPr>
             <w:r>
+              <w:lastRenderedPageBreak/>
               <w:tab/>
             </w:r>
             <w:r>
@@ -26472,7 +26680,6 @@
               <w:pStyle w:val="2-"/>
             </w:pPr>
             <w:r>
-              <w:lastRenderedPageBreak/>
               <w:tab/>
             </w:r>
             <w:r>
@@ -26525,9 +26732,6 @@
           <w:p>
             <w:pPr>
               <w:pStyle w:val="2-"/>
-              <w:rPr>
-                <w:rFonts w:hint="eastAsia"/>
-              </w:rPr>
             </w:pPr>
             <w:r>
               <w:tab/>
@@ -26538,7 +26742,6 @@
             <w:pPr>
               <w:pStyle w:val="2-"/>
               <w:rPr>
-                <w:rFonts w:hint="eastAsia"/>
                 <w:color w:val="00B050"/>
               </w:rPr>
             </w:pPr>
@@ -26629,13 +26832,7 @@
             </w:r>
             <w:r>
               <w:tab/>
-              <w:t>“kana”: “</w:t>
-            </w:r>
-            <w:r>
-              <w:t>たなか</w:t>
-            </w:r>
-            <w:r>
-              <w:t>”,</w:t>
+              <w:t>“kana”: “たなか”,</w:t>
             </w:r>
             <w:r>
               <w:tab/>
@@ -26731,9 +26928,6 @@
           <w:p>
             <w:pPr>
               <w:pStyle w:val="2-"/>
-              <w:rPr>
-                <w:rFonts w:hint="eastAsia"/>
-              </w:rPr>
             </w:pPr>
             <w:r>
               <w:tab/>
@@ -26744,7 +26938,6 @@
             <w:pPr>
               <w:pStyle w:val="2-"/>
               <w:rPr>
-                <w:rFonts w:hint="eastAsia"/>
                 <w:color w:val="00B050"/>
               </w:rPr>
             </w:pPr>
@@ -26838,13 +27031,7 @@
             </w:r>
             <w:r>
               <w:tab/>
-              <w:t>“kana”: “</w:t>
-            </w:r>
-            <w:r>
-              <w:t>さとう</w:t>
-            </w:r>
-            <w:r>
-              <w:t>”,</w:t>
+              <w:t>“kana”: “さとう”,</w:t>
             </w:r>
             <w:r>
               <w:tab/>
@@ -26955,9 +27142,6 @@
           <w:p>
             <w:pPr>
               <w:pStyle w:val="2-"/>
-              <w:rPr>
-                <w:rFonts w:hint="eastAsia"/>
-              </w:rPr>
             </w:pPr>
             <w:r>
               <w:tab/>
@@ -27316,9 +27500,6 @@
           <w:p>
             <w:pPr>
               <w:pStyle w:val="2-"/>
-              <w:rPr>
-                <w:rFonts w:hint="eastAsia"/>
-              </w:rPr>
             </w:pPr>
             <w:r>
               <w:tab/>
@@ -27416,6 +27597,7 @@
               <w:pStyle w:val="2-"/>
             </w:pPr>
             <w:r>
+              <w:lastRenderedPageBreak/>
               <w:tab/>
             </w:r>
             <w:r>
@@ -27468,9 +27650,6 @@
           <w:p>
             <w:pPr>
               <w:pStyle w:val="2-"/>
-              <w:rPr>
-                <w:rFonts w:hint="eastAsia"/>
-              </w:rPr>
             </w:pPr>
             <w:r>
               <w:tab/>
@@ -27517,7 +27696,6 @@
               <w:pStyle w:val="2-"/>
             </w:pPr>
             <w:r>
-              <w:lastRenderedPageBreak/>
               <w:tab/>
             </w:r>
             <w:r>
@@ -27627,9 +27805,6 @@
           <w:p>
             <w:pPr>
               <w:pStyle w:val="2-"/>
-              <w:rPr>
-                <w:rFonts w:hint="eastAsia"/>
-              </w:rPr>
             </w:pPr>
             <w:r>
               <w:tab/>
@@ -27658,9 +27833,6 @@
         </w:tabs>
         <w:spacing w:beforeLines="50" w:before="180"/>
         <w:ind w:left="3969" w:hangingChars="1890" w:hanging="3969"/>
-        <w:rPr>
-          <w:rFonts w:hint="eastAsia"/>
-        </w:rPr>
       </w:pPr>
       <w:r>
         <w:rPr>
@@ -27820,9 +27992,6 @@
           <w:p>
             <w:pPr>
               <w:pStyle w:val="2-"/>
-              <w:rPr>
-                <w:rFonts w:hint="eastAsia"/>
-              </w:rPr>
             </w:pPr>
             <w:r>
               <w:tab/>
@@ -27838,9 +28007,6 @@
           <w:p>
             <w:pPr>
               <w:pStyle w:val="2-"/>
-              <w:rPr>
-                <w:rFonts w:hint="eastAsia"/>
-              </w:rPr>
             </w:pPr>
             <w:r>
               <w:tab/>
@@ -27862,9 +28028,6 @@
           <w:p>
             <w:pPr>
               <w:pStyle w:val="2-"/>
-              <w:rPr>
-                <w:rFonts w:hint="eastAsia"/>
-              </w:rPr>
             </w:pPr>
             <w:r>
               <w:tab/>
@@ -27940,13 +28103,7 @@
         <w:tab/>
       </w:r>
       <w:r>
-        <w:t>”</w:t>
-      </w:r>
-      <w:r>
-        <w:t>kana</w:t>
-      </w:r>
-      <w:r>
-        <w:t xml:space="preserve">” </w:t>
+        <w:t xml:space="preserve">”kana” </w:t>
       </w:r>
       <w:r>
         <w:rPr>
@@ -27988,10 +28145,7 @@
         <w:t>）</w:t>
       </w:r>
       <w:r>
-        <w:t>の位置を示す</w:t>
-      </w:r>
-      <w:r>
-        <w:t>。</w:t>
+        <w:t>の位置を示す。</w:t>
       </w:r>
     </w:p>
     <w:tbl>
@@ -28019,9 +28173,6 @@
           <w:p>
             <w:pPr>
               <w:pStyle w:val="2-"/>
-              <w:rPr>
-                <w:rFonts w:hint="eastAsia"/>
-              </w:rPr>
             </w:pPr>
             <w:r>
               <w:rPr>
@@ -28051,7 +28202,7 @@
         <w:rPr>
           <w:rFonts w:hint="eastAsia"/>
         </w:rPr>
-        <w:t>言語ソース　※オプションで生成</w:t>
+        <w:t>言語ソース</w:t>
       </w:r>
       <w:bookmarkEnd w:id="17"/>
     </w:p>
@@ -28059,12 +28210,1817 @@
       <w:pPr>
         <w:pStyle w:val="a9"/>
         <w:ind w:firstLine="283"/>
-        <w:rPr>
-          <w:rFonts w:hint="eastAsia"/>
-        </w:rPr>
-      </w:pPr>
-      <w:bookmarkStart w:id="18" w:name="_GoBack"/>
-      <w:bookmarkEnd w:id="18"/>
+      </w:pPr>
+      <w:r>
+        <w:rPr>
+          <w:rFonts w:hint="eastAsia"/>
+        </w:rPr>
+        <w:t>構造体が定義されたヘッダーファイルとバージョン整合用構造</w:t>
+      </w:r>
+      <w:r>
+        <w:rPr>
+          <w:rFonts w:hint="eastAsia"/>
+        </w:rPr>
+        <w:t>定義ファイル</w:t>
+      </w:r>
+      <w:r>
+        <w:rPr>
+          <w:rFonts w:hint="eastAsia"/>
+        </w:rPr>
+        <w:t>を出力する。</w:t>
+      </w:r>
+    </w:p>
+    <w:p>
+      <w:pPr>
+        <w:pStyle w:val="a9"/>
+        <w:ind w:firstLine="283"/>
+      </w:pPr>
+      <w:r>
+        <w:rPr>
+          <w:rFonts w:hint="eastAsia"/>
+        </w:rPr>
+        <w:t>データ変換ツールのオプションにより出力可能。その際、</w:t>
+      </w:r>
+      <w:r>
+        <w:rPr>
+          <w:rFonts w:hint="eastAsia"/>
+        </w:rPr>
+        <w:t>JSON</w:t>
+      </w:r>
+      <w:r>
+        <w:rPr>
+          <w:rFonts w:hint="eastAsia"/>
+        </w:rPr>
+        <w:t>データは必要なく、フォーマット定義</w:t>
+      </w:r>
+      <w:r>
+        <w:rPr>
+          <w:rFonts w:hint="eastAsia"/>
+        </w:rPr>
+        <w:t>JSON</w:t>
+      </w:r>
+      <w:r>
+        <w:rPr>
+          <w:rFonts w:hint="eastAsia"/>
+        </w:rPr>
+        <w:t>に基づいて</w:t>
+      </w:r>
+      <w:r>
+        <w:rPr>
+          <w:rFonts w:hint="eastAsia"/>
+        </w:rPr>
+        <w:t>作成</w:t>
+      </w:r>
+      <w:r>
+        <w:rPr>
+          <w:rFonts w:hint="eastAsia"/>
+        </w:rPr>
+        <w:t>される。</w:t>
+      </w:r>
+      <w:r>
+        <w:rPr>
+          <w:rFonts w:hint="eastAsia"/>
+        </w:rPr>
+        <w:t>以下に自動生成されたファイルのサンプルを示す。</w:t>
+      </w:r>
+      <w:r>
+        <w:rPr>
+          <w:rFonts w:hint="eastAsia"/>
+        </w:rPr>
+        <w:t>これは、前述の「フォーマット定義</w:t>
+      </w:r>
+      <w:r>
+        <w:rPr>
+          <w:rFonts w:hint="eastAsia"/>
+        </w:rPr>
+        <w:t>JSON</w:t>
+      </w:r>
+      <w:r>
+        <w:rPr>
+          <w:rFonts w:hint="eastAsia"/>
+        </w:rPr>
+        <w:t>」のサンプルから出力した結果である。</w:t>
+      </w:r>
+    </w:p>
+    <w:p>
+      <w:pPr>
+        <w:pStyle w:val="a9"/>
+        <w:keepNext/>
+        <w:keepLines/>
+        <w:widowControl/>
+        <w:spacing w:beforeLines="50" w:before="180"/>
+        <w:ind w:left="2" w:firstLineChars="0" w:firstLine="0"/>
+        <w:rPr>
+          <w:color w:val="FF0000"/>
+        </w:rPr>
+      </w:pPr>
+      <w:r>
+        <w:rPr>
+          <w:rFonts w:hint="eastAsia"/>
+        </w:rPr>
+        <w:t>例：ヘッダーファイル</w:t>
+      </w:r>
+      <w:r>
+        <w:rPr>
+          <w:rFonts w:hint="eastAsia"/>
+        </w:rPr>
+        <w:t>：</w:t>
+      </w:r>
+      <w:r>
+        <w:rPr>
+          <w:rFonts w:hint="eastAsia"/>
+        </w:rPr>
+        <w:t>charaData.h</w:t>
+      </w:r>
+    </w:p>
+    <w:tbl>
+      <w:tblPr>
+        <w:tblStyle w:val="afff7"/>
+        <w:tblW w:w="0" w:type="auto"/>
+        <w:tblBorders>
+          <w:top w:val="single" w:sz="4" w:space="0" w:color="808080" w:themeColor="background1" w:themeShade="80"/>
+          <w:left w:val="single" w:sz="4" w:space="0" w:color="808080" w:themeColor="background1" w:themeShade="80"/>
+          <w:bottom w:val="single" w:sz="4" w:space="0" w:color="D9D9D9" w:themeColor="background1" w:themeShade="D9"/>
+          <w:right w:val="single" w:sz="4" w:space="0" w:color="D9D9D9" w:themeColor="background1" w:themeShade="D9"/>
+          <w:insideH w:val="single" w:sz="4" w:space="0" w:color="808080" w:themeColor="background1" w:themeShade="80"/>
+          <w:insideV w:val="single" w:sz="4" w:space="0" w:color="808080" w:themeColor="background1" w:themeShade="80"/>
+        </w:tblBorders>
+        <w:tblLook w:val="04A0" w:firstRow="1" w:lastRow="0" w:firstColumn="1" w:lastColumn="0" w:noHBand="0" w:noVBand="1"/>
+      </w:tblPr>
+      <w:tblGrid>
+        <w:gridCol w:w="8494"/>
+      </w:tblGrid>
+      <w:tr>
+        <w:tc>
+          <w:tcPr>
+            <w:tcW w:w="8494" w:type="dxa"/>
+          </w:tcPr>
+          <w:p>
+            <w:pPr>
+              <w:pStyle w:val="2-"/>
+              <w:rPr>
+                <w:rFonts w:hint="eastAsia"/>
+              </w:rPr>
+            </w:pPr>
+            <w:r>
+              <w:rPr>
+                <w:rFonts w:hint="eastAsia"/>
+              </w:rPr>
+              <w:t>#pragma once</w:t>
+            </w:r>
+          </w:p>
+          <w:p>
+            <w:pPr>
+              <w:pStyle w:val="2-"/>
+            </w:pPr>
+            <w:r>
+              <w:t>#ifndef __CHARA_DATA_H__</w:t>
+            </w:r>
+          </w:p>
+          <w:p>
+            <w:pPr>
+              <w:pStyle w:val="2-"/>
+            </w:pPr>
+            <w:r>
+              <w:rPr>
+                <w:rFonts w:hint="eastAsia"/>
+              </w:rPr>
+              <w:t xml:space="preserve">#define </w:t>
+            </w:r>
+            <w:r>
+              <w:t>__CHARA_DATA_H__</w:t>
+            </w:r>
+          </w:p>
+          <w:p>
+            <w:pPr>
+              <w:pStyle w:val="2-"/>
+            </w:pPr>
+          </w:p>
+          <w:p>
+            <w:pPr>
+              <w:pStyle w:val="2-"/>
+              <w:rPr>
+                <w:rFonts w:hint="eastAsia"/>
+                <w:color w:val="00B050"/>
+              </w:rPr>
+            </w:pPr>
+            <w:r>
+              <w:rPr>
+                <w:rFonts w:hint="eastAsia"/>
+                <w:color w:val="00B050"/>
+              </w:rPr>
+              <w:t>//ATTEN</w:t>
+            </w:r>
+            <w:r>
+              <w:rPr>
+                <w:color w:val="00B050"/>
+              </w:rPr>
+              <w:t>T</w:t>
+            </w:r>
+            <w:r>
+              <w:rPr>
+                <w:rFonts w:hint="eastAsia"/>
+                <w:color w:val="00B050"/>
+              </w:rPr>
+              <w:t>ION!</w:t>
+            </w:r>
+          </w:p>
+          <w:p>
+            <w:pPr>
+              <w:pStyle w:val="2-"/>
+              <w:rPr>
+                <w:color w:val="00B050"/>
+              </w:rPr>
+            </w:pPr>
+            <w:r>
+              <w:rPr>
+                <w:rFonts w:hint="eastAsia"/>
+                <w:color w:val="00B050"/>
+              </w:rPr>
+              <w:t xml:space="preserve">//Do not modify </w:t>
+            </w:r>
+            <w:r>
+              <w:rPr>
+                <w:color w:val="00B050"/>
+              </w:rPr>
+              <w:t>this file manually.</w:t>
+            </w:r>
+          </w:p>
+          <w:p>
+            <w:pPr>
+              <w:pStyle w:val="2-"/>
+              <w:rPr>
+                <w:rFonts w:hint="eastAsia"/>
+              </w:rPr>
+            </w:pPr>
+          </w:p>
+          <w:p>
+            <w:pPr>
+              <w:pStyle w:val="2-"/>
+            </w:pPr>
+            <w:r>
+              <w:rPr>
+                <w:rFonts w:hint="eastAsia"/>
+              </w:rPr>
+              <w:t xml:space="preserve">#include </w:t>
+            </w:r>
+            <w:r>
+              <w:t>“types.h”</w:t>
+            </w:r>
+          </w:p>
+          <w:p>
+            <w:pPr>
+              <w:pStyle w:val="2-"/>
+              <w:rPr>
+                <w:rFonts w:hint="eastAsia"/>
+              </w:rPr>
+            </w:pPr>
+          </w:p>
+          <w:p>
+            <w:pPr>
+              <w:pStyle w:val="2-"/>
+              <w:rPr>
+                <w:color w:val="00B050"/>
+              </w:rPr>
+            </w:pPr>
+            <w:r>
+              <w:rPr>
+                <w:rFonts w:hint="eastAsia"/>
+                <w:color w:val="00B050"/>
+              </w:rPr>
+              <w:t>//キャラパラメータ構造定義</w:t>
+            </w:r>
+          </w:p>
+          <w:p>
+            <w:pPr>
+              <w:pStyle w:val="2-"/>
+              <w:rPr>
+                <w:rFonts w:hint="eastAsia"/>
+                <w:color w:val="00B050"/>
+              </w:rPr>
+            </w:pPr>
+            <w:r>
+              <w:rPr>
+                <w:rFonts w:hint="eastAsia"/>
+                <w:color w:val="00B050"/>
+              </w:rPr>
+              <w:t>//Name: CharaData</w:t>
+            </w:r>
+          </w:p>
+          <w:p>
+            <w:pPr>
+              <w:pStyle w:val="2-"/>
+              <w:rPr>
+                <w:rFonts w:hint="eastAsia"/>
+                <w:color w:val="00B050"/>
+              </w:rPr>
+            </w:pPr>
+            <w:r>
+              <w:rPr>
+                <w:rFonts w:hint="eastAsia"/>
+                <w:color w:val="00B050"/>
+              </w:rPr>
+              <w:t>//Version: 1.0</w:t>
+            </w:r>
+          </w:p>
+          <w:p>
+            <w:pPr>
+              <w:pStyle w:val="2-"/>
+              <w:rPr>
+                <w:color w:val="00B050"/>
+              </w:rPr>
+            </w:pPr>
+            <w:r>
+              <w:rPr>
+                <w:rFonts w:hint="eastAsia"/>
+                <w:color w:val="00B050"/>
+              </w:rPr>
+              <w:t xml:space="preserve">//Update: </w:t>
+            </w:r>
+            <w:r>
+              <w:rPr>
+                <w:color w:val="00B050"/>
+              </w:rPr>
+              <w:t>204.1.10 12:34:56</w:t>
+            </w:r>
+          </w:p>
+          <w:p>
+            <w:pPr>
+              <w:pStyle w:val="2-"/>
+              <w:rPr>
+                <w:rFonts w:hint="eastAsia"/>
+              </w:rPr>
+            </w:pPr>
+          </w:p>
+          <w:p>
+            <w:pPr>
+              <w:pStyle w:val="2-"/>
+              <w:rPr>
+                <w:color w:val="00B050"/>
+              </w:rPr>
+            </w:pPr>
+            <w:r>
+              <w:rPr>
+                <w:rFonts w:hint="eastAsia"/>
+                <w:color w:val="00B050"/>
+              </w:rPr>
+              <w:t>//特殊パラメータ構造体</w:t>
+            </w:r>
+          </w:p>
+          <w:p>
+            <w:pPr>
+              <w:pStyle w:val="2-"/>
+            </w:pPr>
+            <w:r>
+              <w:lastRenderedPageBreak/>
+              <w:t>struct T_SPECIAL_PARAM</w:t>
+            </w:r>
+          </w:p>
+          <w:p>
+            <w:pPr>
+              <w:pStyle w:val="2-"/>
+            </w:pPr>
+            <w:r>
+              <w:t>{</w:t>
+            </w:r>
+          </w:p>
+          <w:p>
+            <w:pPr>
+              <w:pStyle w:val="2-"/>
+              <w:rPr>
+                <w:color w:val="00B050"/>
+              </w:rPr>
+            </w:pPr>
+            <w:r>
+              <w:tab/>
+              <w:t>char</w:t>
+            </w:r>
+            <w:r>
+              <w:tab/>
+              <w:t>dark;</w:t>
+            </w:r>
+            <w:r>
+              <w:tab/>
+            </w:r>
+            <w:r>
+              <w:rPr>
+                <w:color w:val="00B050"/>
+              </w:rPr>
+              <w:t>//闇</w:t>
+            </w:r>
+          </w:p>
+          <w:p>
+            <w:pPr>
+              <w:pStyle w:val="2-"/>
+              <w:rPr>
+                <w:rFonts w:hint="eastAsia"/>
+              </w:rPr>
+            </w:pPr>
+            <w:r>
+              <w:tab/>
+              <w:t>char</w:t>
+            </w:r>
+            <w:r>
+              <w:tab/>
+              <w:t>shine;</w:t>
+            </w:r>
+            <w:r>
+              <w:tab/>
+            </w:r>
+            <w:r>
+              <w:rPr>
+                <w:color w:val="00B050"/>
+              </w:rPr>
+              <w:t>//光</w:t>
+            </w:r>
+          </w:p>
+          <w:p>
+            <w:pPr>
+              <w:pStyle w:val="2-"/>
+            </w:pPr>
+            <w:r>
+              <w:t>};</w:t>
+            </w:r>
+          </w:p>
+          <w:p>
+            <w:pPr>
+              <w:pStyle w:val="2-"/>
+              <w:rPr>
+                <w:rFonts w:hint="eastAsia"/>
+              </w:rPr>
+            </w:pPr>
+          </w:p>
+          <w:p>
+            <w:pPr>
+              <w:pStyle w:val="2-"/>
+              <w:rPr>
+                <w:rFonts w:hint="eastAsia"/>
+                <w:color w:val="00B050"/>
+              </w:rPr>
+            </w:pPr>
+            <w:r>
+              <w:rPr>
+                <w:rFonts w:hint="eastAsia"/>
+                <w:color w:val="00B050"/>
+              </w:rPr>
+              <w:t>//キャラ構造体</w:t>
+            </w:r>
+          </w:p>
+          <w:p>
+            <w:pPr>
+              <w:pStyle w:val="2-"/>
+            </w:pPr>
+            <w:r>
+              <w:rPr>
+                <w:rFonts w:hint="eastAsia"/>
+              </w:rPr>
+              <w:t>s</w:t>
+            </w:r>
+            <w:r>
+              <w:rPr>
+                <w:rFonts w:hint="eastAsia"/>
+              </w:rPr>
+              <w:t xml:space="preserve">truct </w:t>
+            </w:r>
+            <w:r>
+              <w:t>T_CHARA</w:t>
+            </w:r>
+          </w:p>
+          <w:p>
+            <w:pPr>
+              <w:pStyle w:val="2-"/>
+            </w:pPr>
+            <w:r>
+              <w:t>{</w:t>
+            </w:r>
+          </w:p>
+          <w:p>
+            <w:pPr>
+              <w:pStyle w:val="2-"/>
+              <w:rPr>
+                <w:color w:val="00B050"/>
+              </w:rPr>
+            </w:pPr>
+            <w:r>
+              <w:tab/>
+            </w:r>
+            <w:r>
+              <w:rPr>
+                <w:color w:val="00B050"/>
+              </w:rPr>
+              <w:t>//パラメータ構造体</w:t>
+            </w:r>
+          </w:p>
+          <w:p>
+            <w:pPr>
+              <w:pStyle w:val="2-"/>
+            </w:pPr>
+            <w:r>
+              <w:tab/>
+              <w:t>struct T_PARAM</w:t>
+            </w:r>
+          </w:p>
+          <w:p>
+            <w:pPr>
+              <w:pStyle w:val="2-"/>
+            </w:pPr>
+            <w:r>
+              <w:tab/>
+              <w:t>{</w:t>
+            </w:r>
+          </w:p>
+          <w:p>
+            <w:pPr>
+              <w:pStyle w:val="2-"/>
+              <w:rPr>
+                <w:color w:val="00B050"/>
+              </w:rPr>
+            </w:pPr>
+            <w:r>
+              <w:tab/>
+            </w:r>
+            <w:r>
+              <w:tab/>
+              <w:t>char</w:t>
+            </w:r>
+            <w:r>
+              <w:tab/>
+              <w:t>atk;</w:t>
+            </w:r>
+            <w:r>
+              <w:tab/>
+            </w:r>
+            <w:r>
+              <w:rPr>
+                <w:color w:val="00B050"/>
+              </w:rPr>
+              <w:t>//攻撃力</w:t>
+            </w:r>
+          </w:p>
+          <w:p>
+            <w:pPr>
+              <w:pStyle w:val="2-"/>
+            </w:pPr>
+            <w:r>
+              <w:tab/>
+            </w:r>
+            <w:r>
+              <w:tab/>
+              <w:t>char</w:t>
+            </w:r>
+            <w:r>
+              <w:tab/>
+              <w:t>def;</w:t>
+            </w:r>
+            <w:r>
+              <w:tab/>
+            </w:r>
+            <w:r>
+              <w:rPr>
+                <w:color w:val="00B050"/>
+              </w:rPr>
+              <w:t>//守備力</w:t>
+            </w:r>
+          </w:p>
+          <w:p>
+            <w:pPr>
+              <w:pStyle w:val="2-"/>
+              <w:rPr>
+                <w:rFonts w:hint="eastAsia"/>
+              </w:rPr>
+            </w:pPr>
+            <w:r>
+              <w:tab/>
+            </w:r>
+            <w:r>
+              <w:tab/>
+              <w:t>int</w:t>
+            </w:r>
+            <w:r>
+              <w:tab/>
+              <w:t>specialNum;</w:t>
+            </w:r>
+            <w:r>
+              <w:rPr>
+                <w:color w:val="00B050"/>
+              </w:rPr>
+              <w:tab/>
+              <w:t>//特殊能力</w:t>
+            </w:r>
+            <w:r>
+              <w:rPr>
+                <w:rFonts w:hint="eastAsia"/>
+                <w:color w:val="00B050"/>
+              </w:rPr>
+              <w:t xml:space="preserve"> (Num)</w:t>
+            </w:r>
+          </w:p>
+          <w:p>
+            <w:pPr>
+              <w:pStyle w:val="2-"/>
+              <w:rPr>
+                <w:rFonts w:hint="eastAsia"/>
+              </w:rPr>
+            </w:pPr>
+            <w:r>
+              <w:tab/>
+            </w:r>
+            <w:r>
+              <w:tab/>
+              <w:t>T_SPECIAL_PARAM*</w:t>
+            </w:r>
+            <w:r>
+              <w:tab/>
+              <w:t>special;</w:t>
+            </w:r>
+            <w:r>
+              <w:tab/>
+            </w:r>
+            <w:r>
+              <w:rPr>
+                <w:color w:val="00B050"/>
+              </w:rPr>
+              <w:t>//特殊能力</w:t>
+            </w:r>
+          </w:p>
+          <w:p>
+            <w:pPr>
+              <w:pStyle w:val="2-"/>
+            </w:pPr>
+            <w:r>
+              <w:tab/>
+              <w:t>};</w:t>
+            </w:r>
+          </w:p>
+          <w:p>
+            <w:pPr>
+              <w:pStyle w:val="2-"/>
+            </w:pPr>
+            <w:r>
+              <w:tab/>
+            </w:r>
+          </w:p>
+          <w:p>
+            <w:pPr>
+              <w:pStyle w:val="2-"/>
+            </w:pPr>
+            <w:r>
+              <w:tab/>
+            </w:r>
+            <w:r>
+              <w:t>CRC</w:t>
+            </w:r>
+            <w:r>
+              <w:tab/>
+              <w:t>id;</w:t>
+            </w:r>
+            <w:r>
+              <w:tab/>
+            </w:r>
+            <w:r>
+              <w:rPr>
+                <w:color w:val="00B050"/>
+              </w:rPr>
+              <w:t>//識別</w:t>
+            </w:r>
+            <w:r>
+              <w:rPr>
+                <w:rFonts w:hint="eastAsia"/>
+                <w:color w:val="00B050"/>
+              </w:rPr>
+              <w:t>ID</w:t>
+            </w:r>
+          </w:p>
+          <w:p>
+            <w:pPr>
+              <w:pStyle w:val="2-"/>
+              <w:rPr>
+                <w:color w:val="00B050"/>
+              </w:rPr>
+            </w:pPr>
+            <w:r>
+              <w:tab/>
+            </w:r>
+            <w:r>
+              <w:rPr>
+                <w:rFonts w:hint="eastAsia"/>
+              </w:rPr>
+              <w:t>char</w:t>
+            </w:r>
+            <w:r>
+              <w:tab/>
+              <w:t>power;</w:t>
+            </w:r>
+            <w:r>
+              <w:tab/>
+            </w:r>
+            <w:r>
+              <w:rPr>
+                <w:color w:val="00B050"/>
+              </w:rPr>
+              <w:t>//力</w:t>
+            </w:r>
+          </w:p>
+          <w:p>
+            <w:pPr>
+              <w:pStyle w:val="2-"/>
+            </w:pPr>
+            <w:r>
+              <w:tab/>
+            </w:r>
+            <w:r>
+              <w:rPr>
+                <w:rFonts w:hint="eastAsia"/>
+              </w:rPr>
+              <w:t>char</w:t>
+            </w:r>
+            <w:r>
+              <w:tab/>
+              <w:t>abilitiesNum;</w:t>
+            </w:r>
+            <w:r>
+              <w:tab/>
+            </w:r>
+            <w:r>
+              <w:rPr>
+                <w:color w:val="00B050"/>
+              </w:rPr>
+              <w:t>//アビリティ</w:t>
+            </w:r>
+            <w:r>
+              <w:rPr>
+                <w:rFonts w:hint="eastAsia"/>
+                <w:color w:val="00B050"/>
+              </w:rPr>
+              <w:t xml:space="preserve"> </w:t>
+            </w:r>
+            <w:r>
+              <w:rPr>
+                <w:color w:val="00B050"/>
+              </w:rPr>
+              <w:t>(Num)</w:t>
+            </w:r>
+          </w:p>
+          <w:p>
+            <w:pPr>
+              <w:pStyle w:val="2-"/>
+              <w:rPr>
+                <w:rFonts w:hint="eastAsia"/>
+              </w:rPr>
+            </w:pPr>
+            <w:r>
+              <w:tab/>
+              <w:t>short</w:t>
+            </w:r>
+            <w:r>
+              <w:tab/>
+              <w:t>fixed;</w:t>
+            </w:r>
+            <w:r>
+              <w:tab/>
+            </w:r>
+            <w:r>
+              <w:rPr>
+                <w:color w:val="00B050"/>
+              </w:rPr>
+              <w:t>//固定値</w:t>
+            </w:r>
+          </w:p>
+          <w:p>
+            <w:pPr>
+              <w:pStyle w:val="2-"/>
+              <w:rPr>
+                <w:color w:val="00B050"/>
+              </w:rPr>
+            </w:pPr>
+            <w:r>
+              <w:tab/>
+              <w:t>char</w:t>
+            </w:r>
+            <w:r>
+              <w:tab/>
+              <w:t>tol[10];</w:t>
+            </w:r>
+            <w:r>
+              <w:tab/>
+            </w:r>
+            <w:r>
+              <w:rPr>
+                <w:color w:val="00B050"/>
+              </w:rPr>
+              <w:t>//耐性</w:t>
+            </w:r>
+          </w:p>
+          <w:p>
+            <w:pPr>
+              <w:pStyle w:val="2-"/>
+              <w:rPr>
+                <w:color w:val="00B050"/>
+              </w:rPr>
+            </w:pPr>
+            <w:r>
+              <w:tab/>
+            </w:r>
+            <w:r>
+              <w:t>c</w:t>
+            </w:r>
+            <w:r>
+              <w:rPr>
+                <w:rFonts w:hint="eastAsia"/>
+              </w:rPr>
+              <w:t xml:space="preserve">onst </w:t>
+            </w:r>
+            <w:r>
+              <w:t>char* name;</w:t>
+            </w:r>
+            <w:r>
+              <w:tab/>
+            </w:r>
+            <w:r>
+              <w:rPr>
+                <w:color w:val="00B050"/>
+              </w:rPr>
+              <w:t>//名前</w:t>
+            </w:r>
+          </w:p>
+          <w:p>
+            <w:pPr>
+              <w:pStyle w:val="2-"/>
+              <w:rPr>
+                <w:color w:val="00B050"/>
+              </w:rPr>
+            </w:pPr>
+            <w:r>
+              <w:tab/>
+              <w:t>const T_EXPR* condition;</w:t>
+            </w:r>
+            <w:r>
+              <w:tab/>
+            </w:r>
+            <w:r>
+              <w:rPr>
+                <w:color w:val="00B050"/>
+              </w:rPr>
+              <w:t>//有効化条件</w:t>
+            </w:r>
+          </w:p>
+          <w:p>
+            <w:pPr>
+              <w:pStyle w:val="2-"/>
+              <w:rPr>
+                <w:color w:val="00B050"/>
+              </w:rPr>
+            </w:pPr>
+            <w:r>
+              <w:tab/>
+              <w:t>char*</w:t>
+            </w:r>
+            <w:r>
+              <w:tab/>
+              <w:t>abilities;</w:t>
+            </w:r>
+            <w:r>
+              <w:tab/>
+            </w:r>
+            <w:r>
+              <w:rPr>
+                <w:color w:val="00B050"/>
+              </w:rPr>
+              <w:t>//アビリティ</w:t>
+            </w:r>
+          </w:p>
+          <w:p>
+            <w:pPr>
+              <w:pStyle w:val="2-"/>
+              <w:rPr>
+                <w:color w:val="00B050"/>
+              </w:rPr>
+            </w:pPr>
+            <w:r>
+              <w:tab/>
+              <w:t>T_PARAM</w:t>
+            </w:r>
+            <w:r>
+              <w:tab/>
+              <w:t>param;</w:t>
+            </w:r>
+            <w:r>
+              <w:tab/>
+            </w:r>
+            <w:r>
+              <w:rPr>
+                <w:color w:val="00B050"/>
+              </w:rPr>
+              <w:t>//パラメータ</w:t>
+            </w:r>
+          </w:p>
+          <w:p>
+            <w:pPr>
+              <w:pStyle w:val="2-"/>
+            </w:pPr>
+            <w:r>
+              <w:t>};</w:t>
+            </w:r>
+          </w:p>
+          <w:p>
+            <w:pPr>
+              <w:pStyle w:val="2-"/>
+            </w:pPr>
+          </w:p>
+          <w:p>
+            <w:pPr>
+              <w:pStyle w:val="2-"/>
+              <w:rPr>
+                <w:rFonts w:hint="eastAsia"/>
+              </w:rPr>
+            </w:pPr>
+            <w:r>
+              <w:t>#endif</w:t>
+            </w:r>
+            <w:r>
+              <w:rPr>
+                <w:color w:val="00B050"/>
+              </w:rPr>
+              <w:t>//</w:t>
+            </w:r>
+            <w:r>
+              <w:rPr>
+                <w:color w:val="00B050"/>
+              </w:rPr>
+              <w:t>__</w:t>
+            </w:r>
+            <w:r>
+              <w:rPr>
+                <w:color w:val="00B050"/>
+              </w:rPr>
+              <w:t>CHARA_DATA_H__</w:t>
+            </w:r>
+          </w:p>
+        </w:tc>
+      </w:tr>
+    </w:tbl>
+    <w:p>
+      <w:pPr>
+        <w:pStyle w:val="a9"/>
+        <w:keepNext/>
+        <w:keepLines/>
+        <w:widowControl/>
+        <w:spacing w:beforeLines="50" w:before="180"/>
+        <w:ind w:left="2" w:firstLineChars="0" w:firstLine="0"/>
+        <w:rPr>
+          <w:color w:val="FF0000"/>
+        </w:rPr>
+      </w:pPr>
+      <w:r>
+        <w:rPr>
+          <w:rFonts w:hint="eastAsia"/>
+        </w:rPr>
+        <w:lastRenderedPageBreak/>
+        <w:t>例：</w:t>
+      </w:r>
+      <w:r>
+        <w:rPr>
+          <w:rFonts w:hint="eastAsia"/>
+        </w:rPr>
+        <w:t>バージョン整合用構造定義</w:t>
+      </w:r>
+      <w:r>
+        <w:rPr>
+          <w:rFonts w:hint="eastAsia"/>
+        </w:rPr>
+        <w:t>ファイル</w:t>
+      </w:r>
+      <w:r>
+        <w:rPr>
+          <w:rFonts w:hint="eastAsia"/>
+        </w:rPr>
+        <w:t>：</w:t>
+      </w:r>
+      <w:r>
+        <w:rPr>
+          <w:rFonts w:hint="eastAsia"/>
+        </w:rPr>
+        <w:t>charaData</w:t>
+      </w:r>
+      <w:r>
+        <w:t>Dec</w:t>
+      </w:r>
+      <w:r>
+        <w:rPr>
+          <w:rFonts w:hint="eastAsia"/>
+        </w:rPr>
+        <w:t>.cpp</w:t>
+      </w:r>
+    </w:p>
+    <w:tbl>
+      <w:tblPr>
+        <w:tblStyle w:val="afff7"/>
+        <w:tblW w:w="0" w:type="auto"/>
+        <w:tblBorders>
+          <w:top w:val="single" w:sz="4" w:space="0" w:color="808080" w:themeColor="background1" w:themeShade="80"/>
+          <w:left w:val="single" w:sz="4" w:space="0" w:color="808080" w:themeColor="background1" w:themeShade="80"/>
+          <w:bottom w:val="single" w:sz="4" w:space="0" w:color="D9D9D9" w:themeColor="background1" w:themeShade="D9"/>
+          <w:right w:val="single" w:sz="4" w:space="0" w:color="D9D9D9" w:themeColor="background1" w:themeShade="D9"/>
+          <w:insideH w:val="single" w:sz="4" w:space="0" w:color="808080" w:themeColor="background1" w:themeShade="80"/>
+          <w:insideV w:val="single" w:sz="4" w:space="0" w:color="808080" w:themeColor="background1" w:themeShade="80"/>
+        </w:tblBorders>
+        <w:tblLook w:val="04A0" w:firstRow="1" w:lastRow="0" w:firstColumn="1" w:lastColumn="0" w:noHBand="0" w:noVBand="1"/>
+      </w:tblPr>
+      <w:tblGrid>
+        <w:gridCol w:w="8494"/>
+      </w:tblGrid>
+      <w:tr>
+        <w:tc>
+          <w:tcPr>
+            <w:tcW w:w="8494" w:type="dxa"/>
+          </w:tcPr>
+          <w:p>
+            <w:pPr>
+              <w:pStyle w:val="2-"/>
+              <w:rPr>
+                <w:rFonts w:hint="eastAsia"/>
+                <w:color w:val="00B050"/>
+              </w:rPr>
+            </w:pPr>
+            <w:r>
+              <w:rPr>
+                <w:rFonts w:hint="eastAsia"/>
+                <w:color w:val="00B050"/>
+              </w:rPr>
+              <w:t>//ATTEN</w:t>
+            </w:r>
+            <w:r>
+              <w:rPr>
+                <w:color w:val="00B050"/>
+              </w:rPr>
+              <w:t>T</w:t>
+            </w:r>
+            <w:r>
+              <w:rPr>
+                <w:rFonts w:hint="eastAsia"/>
+                <w:color w:val="00B050"/>
+              </w:rPr>
+              <w:t>ION!</w:t>
+            </w:r>
+          </w:p>
+          <w:p>
+            <w:pPr>
+              <w:pStyle w:val="2-"/>
+              <w:rPr>
+                <w:color w:val="00B050"/>
+              </w:rPr>
+            </w:pPr>
+            <w:r>
+              <w:rPr>
+                <w:rFonts w:hint="eastAsia"/>
+                <w:color w:val="00B050"/>
+              </w:rPr>
+              <w:t xml:space="preserve">//Do not modify </w:t>
+            </w:r>
+            <w:r>
+              <w:rPr>
+                <w:color w:val="00B050"/>
+              </w:rPr>
+              <w:t>this file manually.</w:t>
+            </w:r>
+          </w:p>
+          <w:p>
+            <w:pPr>
+              <w:pStyle w:val="2-"/>
+              <w:rPr>
+                <w:rFonts w:hint="eastAsia"/>
+              </w:rPr>
+            </w:pPr>
+          </w:p>
+          <w:p>
+            <w:pPr>
+              <w:pStyle w:val="2-"/>
+            </w:pPr>
+            <w:r>
+              <w:rPr>
+                <w:rFonts w:hint="eastAsia"/>
+              </w:rPr>
+              <w:t xml:space="preserve">#include </w:t>
+            </w:r>
+            <w:r>
+              <w:t>“</w:t>
+            </w:r>
+            <w:r>
+              <w:t>charaData</w:t>
+            </w:r>
+            <w:bookmarkStart w:id="18" w:name="_GoBack"/>
+            <w:bookmarkEnd w:id="18"/>
+            <w:r>
+              <w:t>.h”</w:t>
+            </w:r>
+          </w:p>
+          <w:p>
+            <w:pPr>
+              <w:pStyle w:val="2-"/>
+              <w:rPr>
+                <w:rFonts w:hint="eastAsia"/>
+              </w:rPr>
+            </w:pPr>
+          </w:p>
+          <w:p>
+            <w:pPr>
+              <w:pStyle w:val="2-"/>
+              <w:rPr>
+                <w:color w:val="00B050"/>
+              </w:rPr>
+            </w:pPr>
+            <w:r>
+              <w:rPr>
+                <w:rFonts w:hint="eastAsia"/>
+                <w:color w:val="00B050"/>
+              </w:rPr>
+              <w:t>//キャラパラメータ構造定義</w:t>
+            </w:r>
+          </w:p>
+          <w:p>
+            <w:pPr>
+              <w:pStyle w:val="2-"/>
+              <w:rPr>
+                <w:rFonts w:hint="eastAsia"/>
+                <w:color w:val="00B050"/>
+              </w:rPr>
+            </w:pPr>
+            <w:r>
+              <w:rPr>
+                <w:rFonts w:hint="eastAsia"/>
+                <w:color w:val="00B050"/>
+              </w:rPr>
+              <w:t>//Name: CharaData</w:t>
+            </w:r>
+          </w:p>
+          <w:p>
+            <w:pPr>
+              <w:pStyle w:val="2-"/>
+              <w:rPr>
+                <w:rFonts w:hint="eastAsia"/>
+                <w:color w:val="00B050"/>
+              </w:rPr>
+            </w:pPr>
+            <w:r>
+              <w:rPr>
+                <w:rFonts w:hint="eastAsia"/>
+                <w:color w:val="00B050"/>
+              </w:rPr>
+              <w:t>//Version: 1.0</w:t>
+            </w:r>
+          </w:p>
+          <w:p>
+            <w:pPr>
+              <w:pStyle w:val="2-"/>
+              <w:rPr>
+                <w:color w:val="00B050"/>
+              </w:rPr>
+            </w:pPr>
+            <w:r>
+              <w:rPr>
+                <w:rFonts w:hint="eastAsia"/>
+                <w:color w:val="00B050"/>
+              </w:rPr>
+              <w:t xml:space="preserve">//Update: </w:t>
+            </w:r>
+            <w:r>
+              <w:rPr>
+                <w:color w:val="00B050"/>
+              </w:rPr>
+              <w:t>204.1.10 12:34:56</w:t>
+            </w:r>
+          </w:p>
+          <w:p>
+            <w:pPr>
+              <w:pStyle w:val="2-"/>
+              <w:rPr>
+                <w:rFonts w:hint="eastAsia"/>
+              </w:rPr>
+            </w:pPr>
+          </w:p>
+          <w:p>
+            <w:pPr>
+              <w:pStyle w:val="2-"/>
+              <w:rPr>
+                <w:color w:val="00B050"/>
+              </w:rPr>
+            </w:pPr>
+            <w:r>
+              <w:rPr>
+                <w:rFonts w:hint="eastAsia"/>
+                <w:color w:val="00B050"/>
+              </w:rPr>
+              <w:t>//特殊パラメータ構造体</w:t>
+            </w:r>
+          </w:p>
+          <w:p>
+            <w:pPr>
+              <w:pStyle w:val="2-"/>
+            </w:pPr>
+            <w:r>
+              <w:t>struct T_SPECIAL_PARAM</w:t>
+            </w:r>
+          </w:p>
+          <w:p>
+            <w:pPr>
+              <w:pStyle w:val="2-"/>
+            </w:pPr>
+            <w:r>
+              <w:t>{</w:t>
+            </w:r>
+          </w:p>
+          <w:p>
+            <w:pPr>
+              <w:pStyle w:val="2-"/>
+              <w:rPr>
+                <w:color w:val="00B050"/>
+              </w:rPr>
+            </w:pPr>
+            <w:r>
+              <w:tab/>
+              <w:t>char</w:t>
+            </w:r>
+            <w:r>
+              <w:tab/>
+              <w:t>dark;</w:t>
+            </w:r>
+            <w:r>
+              <w:tab/>
+            </w:r>
+            <w:r>
+              <w:rPr>
+                <w:color w:val="00B050"/>
+              </w:rPr>
+              <w:t>//闇</w:t>
+            </w:r>
+          </w:p>
+          <w:p>
+            <w:pPr>
+              <w:pStyle w:val="2-"/>
+              <w:rPr>
+                <w:rFonts w:hint="eastAsia"/>
+              </w:rPr>
+            </w:pPr>
+            <w:r>
+              <w:tab/>
+              <w:t>char</w:t>
+            </w:r>
+            <w:r>
+              <w:tab/>
+              <w:t>shine;</w:t>
+            </w:r>
+            <w:r>
+              <w:tab/>
+            </w:r>
+            <w:r>
+              <w:rPr>
+                <w:color w:val="00B050"/>
+              </w:rPr>
+              <w:t>//光</w:t>
+            </w:r>
+          </w:p>
+          <w:p>
+            <w:pPr>
+              <w:pStyle w:val="2-"/>
+            </w:pPr>
+            <w:r>
+              <w:t>};</w:t>
+            </w:r>
+          </w:p>
+          <w:p>
+            <w:pPr>
+              <w:pStyle w:val="2-"/>
+              <w:rPr>
+                <w:rFonts w:hint="eastAsia"/>
+              </w:rPr>
+            </w:pPr>
+          </w:p>
+          <w:p>
+            <w:pPr>
+              <w:pStyle w:val="2-"/>
+              <w:rPr>
+                <w:rFonts w:hint="eastAsia"/>
+                <w:color w:val="00B050"/>
+              </w:rPr>
+            </w:pPr>
+            <w:r>
+              <w:rPr>
+                <w:rFonts w:hint="eastAsia"/>
+                <w:color w:val="00B050"/>
+              </w:rPr>
+              <w:t>//キャラ構造体</w:t>
+            </w:r>
+          </w:p>
+          <w:p>
+            <w:pPr>
+              <w:pStyle w:val="2-"/>
+            </w:pPr>
+            <w:r>
+              <w:rPr>
+                <w:rFonts w:hint="eastAsia"/>
+              </w:rPr>
+              <w:t xml:space="preserve">struct </w:t>
+            </w:r>
+            <w:r>
+              <w:t>T_CHARA</w:t>
+            </w:r>
+          </w:p>
+          <w:p>
+            <w:pPr>
+              <w:pStyle w:val="2-"/>
+            </w:pPr>
+            <w:r>
+              <w:t>{</w:t>
+            </w:r>
+          </w:p>
+          <w:p>
+            <w:pPr>
+              <w:pStyle w:val="2-"/>
+              <w:rPr>
+                <w:color w:val="00B050"/>
+              </w:rPr>
+            </w:pPr>
+            <w:r>
+              <w:tab/>
+            </w:r>
+            <w:r>
+              <w:rPr>
+                <w:color w:val="00B050"/>
+              </w:rPr>
+              <w:t>//パラメータ構造体</w:t>
+            </w:r>
+          </w:p>
+          <w:p>
+            <w:pPr>
+              <w:pStyle w:val="2-"/>
+            </w:pPr>
+            <w:r>
+              <w:tab/>
+              <w:t>struct T_PARAM</w:t>
+            </w:r>
+          </w:p>
+          <w:p>
+            <w:pPr>
+              <w:pStyle w:val="2-"/>
+            </w:pPr>
+            <w:r>
+              <w:tab/>
+              <w:t>{</w:t>
+            </w:r>
+          </w:p>
+          <w:p>
+            <w:pPr>
+              <w:pStyle w:val="2-"/>
+              <w:rPr>
+                <w:color w:val="00B050"/>
+              </w:rPr>
+            </w:pPr>
+            <w:r>
+              <w:tab/>
+            </w:r>
+            <w:r>
+              <w:tab/>
+              <w:t>char</w:t>
+            </w:r>
+            <w:r>
+              <w:tab/>
+              <w:t>atk;</w:t>
+            </w:r>
+            <w:r>
+              <w:tab/>
+            </w:r>
+            <w:r>
+              <w:rPr>
+                <w:color w:val="00B050"/>
+              </w:rPr>
+              <w:t>//攻撃力</w:t>
+            </w:r>
+          </w:p>
+          <w:p>
+            <w:pPr>
+              <w:pStyle w:val="2-"/>
+            </w:pPr>
+            <w:r>
+              <w:tab/>
+            </w:r>
+            <w:r>
+              <w:tab/>
+              <w:t>char</w:t>
+            </w:r>
+            <w:r>
+              <w:tab/>
+              <w:t>def;</w:t>
+            </w:r>
+            <w:r>
+              <w:tab/>
+            </w:r>
+            <w:r>
+              <w:rPr>
+                <w:color w:val="00B050"/>
+              </w:rPr>
+              <w:t>//守備力</w:t>
+            </w:r>
+          </w:p>
+          <w:p>
+            <w:pPr>
+              <w:pStyle w:val="2-"/>
+              <w:rPr>
+                <w:rFonts w:hint="eastAsia"/>
+              </w:rPr>
+            </w:pPr>
+            <w:r>
+              <w:tab/>
+            </w:r>
+            <w:r>
+              <w:tab/>
+              <w:t>int</w:t>
+            </w:r>
+            <w:r>
+              <w:tab/>
+              <w:t>specialNum;</w:t>
+            </w:r>
+            <w:r>
+              <w:rPr>
+                <w:color w:val="00B050"/>
+              </w:rPr>
+              <w:tab/>
+              <w:t>//特殊能力</w:t>
+            </w:r>
+            <w:r>
+              <w:rPr>
+                <w:rFonts w:hint="eastAsia"/>
+                <w:color w:val="00B050"/>
+              </w:rPr>
+              <w:t xml:space="preserve"> (Num)</w:t>
+            </w:r>
+          </w:p>
+          <w:p>
+            <w:pPr>
+              <w:pStyle w:val="2-"/>
+              <w:rPr>
+                <w:rFonts w:hint="eastAsia"/>
+              </w:rPr>
+            </w:pPr>
+            <w:r>
+              <w:tab/>
+            </w:r>
+            <w:r>
+              <w:tab/>
+              <w:t>T_SPECIAL_PARAM*</w:t>
+            </w:r>
+            <w:r>
+              <w:tab/>
+              <w:t>special;</w:t>
+            </w:r>
+            <w:r>
+              <w:tab/>
+            </w:r>
+            <w:r>
+              <w:rPr>
+                <w:color w:val="00B050"/>
+              </w:rPr>
+              <w:t>//特殊能力</w:t>
+            </w:r>
+          </w:p>
+          <w:p>
+            <w:pPr>
+              <w:pStyle w:val="2-"/>
+            </w:pPr>
+            <w:r>
+              <w:tab/>
+              <w:t>};</w:t>
+            </w:r>
+          </w:p>
+          <w:p>
+            <w:pPr>
+              <w:pStyle w:val="2-"/>
+            </w:pPr>
+            <w:r>
+              <w:tab/>
+            </w:r>
+          </w:p>
+          <w:p>
+            <w:pPr>
+              <w:pStyle w:val="2-"/>
+            </w:pPr>
+            <w:r>
+              <w:tab/>
+              <w:t>CRC</w:t>
+            </w:r>
+            <w:r>
+              <w:tab/>
+              <w:t>id;</w:t>
+            </w:r>
+            <w:r>
+              <w:tab/>
+            </w:r>
+            <w:r>
+              <w:rPr>
+                <w:color w:val="00B050"/>
+              </w:rPr>
+              <w:t>//識別</w:t>
+            </w:r>
+            <w:r>
+              <w:rPr>
+                <w:rFonts w:hint="eastAsia"/>
+                <w:color w:val="00B050"/>
+              </w:rPr>
+              <w:t>ID</w:t>
+            </w:r>
+          </w:p>
+          <w:p>
+            <w:pPr>
+              <w:pStyle w:val="2-"/>
+              <w:rPr>
+                <w:color w:val="00B050"/>
+              </w:rPr>
+            </w:pPr>
+            <w:r>
+              <w:tab/>
+            </w:r>
+            <w:r>
+              <w:rPr>
+                <w:rFonts w:hint="eastAsia"/>
+              </w:rPr>
+              <w:t>char</w:t>
+            </w:r>
+            <w:r>
+              <w:tab/>
+              <w:t>power;</w:t>
+            </w:r>
+            <w:r>
+              <w:tab/>
+            </w:r>
+            <w:r>
+              <w:rPr>
+                <w:color w:val="00B050"/>
+              </w:rPr>
+              <w:t>//力</w:t>
+            </w:r>
+          </w:p>
+          <w:p>
+            <w:pPr>
+              <w:pStyle w:val="2-"/>
+            </w:pPr>
+            <w:r>
+              <w:tab/>
+            </w:r>
+            <w:r>
+              <w:rPr>
+                <w:rFonts w:hint="eastAsia"/>
+              </w:rPr>
+              <w:t>char</w:t>
+            </w:r>
+            <w:r>
+              <w:tab/>
+              <w:t>abilitiesNum;</w:t>
+            </w:r>
+            <w:r>
+              <w:tab/>
+            </w:r>
+            <w:r>
+              <w:rPr>
+                <w:color w:val="00B050"/>
+              </w:rPr>
+              <w:t>//アビリティ</w:t>
+            </w:r>
+            <w:r>
+              <w:rPr>
+                <w:rFonts w:hint="eastAsia"/>
+                <w:color w:val="00B050"/>
+              </w:rPr>
+              <w:t xml:space="preserve"> </w:t>
+            </w:r>
+            <w:r>
+              <w:rPr>
+                <w:color w:val="00B050"/>
+              </w:rPr>
+              <w:t>(Num)</w:t>
+            </w:r>
+          </w:p>
+          <w:p>
+            <w:pPr>
+              <w:pStyle w:val="2-"/>
+              <w:rPr>
+                <w:rFonts w:hint="eastAsia"/>
+              </w:rPr>
+            </w:pPr>
+            <w:r>
+              <w:lastRenderedPageBreak/>
+              <w:tab/>
+              <w:t>short</w:t>
+            </w:r>
+            <w:r>
+              <w:tab/>
+              <w:t>fixed;</w:t>
+            </w:r>
+            <w:r>
+              <w:tab/>
+            </w:r>
+            <w:r>
+              <w:rPr>
+                <w:color w:val="00B050"/>
+              </w:rPr>
+              <w:t>//固定値</w:t>
+            </w:r>
+          </w:p>
+          <w:p>
+            <w:pPr>
+              <w:pStyle w:val="2-"/>
+              <w:rPr>
+                <w:color w:val="00B050"/>
+              </w:rPr>
+            </w:pPr>
+            <w:r>
+              <w:tab/>
+              <w:t>char</w:t>
+            </w:r>
+            <w:r>
+              <w:tab/>
+              <w:t>tol[10];</w:t>
+            </w:r>
+            <w:r>
+              <w:tab/>
+            </w:r>
+            <w:r>
+              <w:rPr>
+                <w:color w:val="00B050"/>
+              </w:rPr>
+              <w:t>//耐性</w:t>
+            </w:r>
+          </w:p>
+          <w:p>
+            <w:pPr>
+              <w:pStyle w:val="2-"/>
+              <w:rPr>
+                <w:color w:val="00B050"/>
+              </w:rPr>
+            </w:pPr>
+            <w:r>
+              <w:tab/>
+              <w:t>c</w:t>
+            </w:r>
+            <w:r>
+              <w:rPr>
+                <w:rFonts w:hint="eastAsia"/>
+              </w:rPr>
+              <w:t xml:space="preserve">onst </w:t>
+            </w:r>
+            <w:r>
+              <w:t>char* name;</w:t>
+            </w:r>
+            <w:r>
+              <w:tab/>
+            </w:r>
+            <w:r>
+              <w:rPr>
+                <w:color w:val="00B050"/>
+              </w:rPr>
+              <w:t>//名前</w:t>
+            </w:r>
+          </w:p>
+          <w:p>
+            <w:pPr>
+              <w:pStyle w:val="2-"/>
+              <w:rPr>
+                <w:color w:val="00B050"/>
+              </w:rPr>
+            </w:pPr>
+            <w:r>
+              <w:tab/>
+              <w:t>const T_EXPR* condition;</w:t>
+            </w:r>
+            <w:r>
+              <w:tab/>
+            </w:r>
+            <w:r>
+              <w:rPr>
+                <w:color w:val="00B050"/>
+              </w:rPr>
+              <w:t>//有効化条件</w:t>
+            </w:r>
+          </w:p>
+          <w:p>
+            <w:pPr>
+              <w:pStyle w:val="2-"/>
+              <w:rPr>
+                <w:color w:val="00B050"/>
+              </w:rPr>
+            </w:pPr>
+            <w:r>
+              <w:tab/>
+              <w:t>char*</w:t>
+            </w:r>
+            <w:r>
+              <w:tab/>
+              <w:t>abilities;</w:t>
+            </w:r>
+            <w:r>
+              <w:tab/>
+            </w:r>
+            <w:r>
+              <w:rPr>
+                <w:color w:val="00B050"/>
+              </w:rPr>
+              <w:t>//アビリティ</w:t>
+            </w:r>
+          </w:p>
+          <w:p>
+            <w:pPr>
+              <w:pStyle w:val="2-"/>
+              <w:rPr>
+                <w:color w:val="00B050"/>
+              </w:rPr>
+            </w:pPr>
+            <w:r>
+              <w:tab/>
+              <w:t>T_PARAM</w:t>
+            </w:r>
+            <w:r>
+              <w:tab/>
+              <w:t>param;</w:t>
+            </w:r>
+            <w:r>
+              <w:tab/>
+            </w:r>
+            <w:r>
+              <w:rPr>
+                <w:color w:val="00B050"/>
+              </w:rPr>
+              <w:t>//パラメータ</w:t>
+            </w:r>
+          </w:p>
+          <w:p>
+            <w:pPr>
+              <w:pStyle w:val="2-"/>
+            </w:pPr>
+            <w:r>
+              <w:t>};</w:t>
+            </w:r>
+          </w:p>
+          <w:p>
+            <w:pPr>
+              <w:pStyle w:val="2-"/>
+            </w:pPr>
+          </w:p>
+          <w:p>
+            <w:pPr>
+              <w:pStyle w:val="2-"/>
+              <w:rPr>
+                <w:rFonts w:hint="eastAsia"/>
+              </w:rPr>
+            </w:pPr>
+            <w:r>
+              <w:t>#endif</w:t>
+            </w:r>
+            <w:r>
+              <w:rPr>
+                <w:color w:val="00B050"/>
+              </w:rPr>
+              <w:t>//__CHARA_DATA_H__</w:t>
+            </w:r>
+          </w:p>
+        </w:tc>
+      </w:tr>
+    </w:tbl>
+    <w:p>
+      <w:pPr>
+        <w:pStyle w:val="a9"/>
+        <w:ind w:firstLine="283"/>
+        <w:rPr>
+          <w:rFonts w:hint="eastAsia"/>
+        </w:rPr>
+      </w:pPr>
+    </w:p>
+    <w:p>
+      <w:pPr>
+        <w:pStyle w:val="a9"/>
+        <w:ind w:firstLine="283"/>
+        <w:rPr>
+          <w:rFonts w:hint="eastAsia"/>
+        </w:rPr>
+      </w:pPr>
+    </w:p>
+    <w:p>
+      <w:pPr>
+        <w:pStyle w:val="a9"/>
+        <w:ind w:firstLine="283"/>
+        <w:rPr>
+          <w:rFonts w:hint="eastAsia"/>
+        </w:rPr>
+      </w:pPr>
+    </w:p>
+    <w:p>
+      <w:pPr>
+        <w:pStyle w:val="a9"/>
+        <w:ind w:firstLine="283"/>
+      </w:pPr>
+    </w:p>
+    <w:p>
+      <w:pPr>
+        <w:pStyle w:val="a9"/>
+        <w:ind w:firstLine="283"/>
+      </w:pPr>
     </w:p>
     <w:p>
       <w:pPr>
@@ -28135,7 +30091,6 @@
         <w:rPr>
           <w:rFonts w:hint="eastAsia"/>
         </w:rPr>
-        <w:lastRenderedPageBreak/>
         <w:t>組み込み</w:t>
       </w:r>
       <w:r>
@@ -28181,9 +30136,6 @@
       <w:pPr>
         <w:pStyle w:val="a9"/>
         <w:ind w:firstLine="283"/>
-        <w:rPr>
-          <w:rFonts w:hint="eastAsia"/>
-        </w:rPr>
       </w:pPr>
     </w:p>
     <w:p>
@@ -28191,6 +30143,7 @@
         <w:pStyle w:val="2"/>
       </w:pPr>
       <w:r>
+        <w:lastRenderedPageBreak/>
         <w:t>計算式関数</w:t>
       </w:r>
     </w:p>
@@ -28260,50 +30213,50 @@
       </w:pPr>
       <w:r>
         <w:object w:dxaOrig="15106" w:dyaOrig="2146" w14:anchorId="7A166BBA">
-          <v:shape id="_x0000_i1035" type="#_x0000_t75" style="width:431.4pt;height:61.05pt" o:ole="">
+          <v:shape id="_x0000_i1026" type="#_x0000_t75" style="width:431.4pt;height:61.05pt" o:ole="">
             <v:imagedata r:id="rId21" o:title=""/>
           </v:shape>
-          <o:OLEObject Type="Embed" ProgID="Visio.Drawing.15" ShapeID="_x0000_i1035" DrawAspect="Content" ObjectID="_1450842439" r:id="rId22"/>
+          <o:OLEObject Type="Embed" ProgID="Visio.Drawing.15" ShapeID="_x0000_i1026" DrawAspect="Content" ObjectID="_1450842493" r:id="rId22"/>
         </w:object>
       </w:r>
       <w:r>
         <w:object w:dxaOrig="15256" w:dyaOrig="7470" w14:anchorId="492FA9CB">
-          <v:shape id="_x0000_i1025" type="#_x0000_t75" style="width:428.55pt;height:209.65pt" o:ole="">
+          <v:shape id="_x0000_i1027" type="#_x0000_t75" style="width:428.55pt;height:209.65pt" o:ole="">
             <v:imagedata r:id="rId23" o:title=""/>
           </v:shape>
-          <o:OLEObject Type="Embed" ProgID="Visio.Drawing.15" ShapeID="_x0000_i1025" DrawAspect="Content" ObjectID="_1450842440" r:id="rId24"/>
+          <o:OLEObject Type="Embed" ProgID="Visio.Drawing.15" ShapeID="_x0000_i1027" DrawAspect="Content" ObjectID="_1450842494" r:id="rId24"/>
         </w:object>
       </w:r>
       <w:r>
         <w:object w:dxaOrig="15376" w:dyaOrig="7516" w14:anchorId="4491A7E3">
-          <v:shape id="_x0000_i1026" type="#_x0000_t75" style="width:429.1pt;height:209.65pt" o:ole="">
+          <v:shape id="_x0000_i1028" type="#_x0000_t75" style="width:429.1pt;height:209.65pt" o:ole="">
             <v:imagedata r:id="rId25" o:title=""/>
           </v:shape>
-          <o:OLEObject Type="Embed" ProgID="Visio.Drawing.15" ShapeID="_x0000_i1026" DrawAspect="Content" ObjectID="_1450842441" r:id="rId26"/>
+          <o:OLEObject Type="Embed" ProgID="Visio.Drawing.15" ShapeID="_x0000_i1028" DrawAspect="Content" ObjectID="_1450842495" r:id="rId26"/>
         </w:object>
       </w:r>
       <w:r>
         <w:object w:dxaOrig="16531" w:dyaOrig="7456" w14:anchorId="22E292D2">
-          <v:shape id="_x0000_i1027" type="#_x0000_t75" style="width:426.25pt;height:191.8pt" o:ole="">
+          <v:shape id="_x0000_i1029" type="#_x0000_t75" style="width:426.25pt;height:191.8pt" o:ole="">
             <v:imagedata r:id="rId27" o:title=""/>
           </v:shape>
-          <o:OLEObject Type="Embed" ProgID="Visio.Drawing.15" ShapeID="_x0000_i1027" DrawAspect="Content" ObjectID="_1450842442" r:id="rId28"/>
+          <o:OLEObject Type="Embed" ProgID="Visio.Drawing.15" ShapeID="_x0000_i1029" DrawAspect="Content" ObjectID="_1450842496" r:id="rId28"/>
         </w:object>
       </w:r>
       <w:r>
         <w:object w:dxaOrig="13636" w:dyaOrig="3226" w14:anchorId="69275695">
-          <v:shape id="_x0000_i1033" type="#_x0000_t75" style="width:423.35pt;height:100.2pt" o:ole="">
+          <v:shape id="_x0000_i1030" type="#_x0000_t75" style="width:423.35pt;height:100.2pt" o:ole="">
             <v:imagedata r:id="rId29" o:title=""/>
           </v:shape>
-          <o:OLEObject Type="Embed" ProgID="Visio.Drawing.15" ShapeID="_x0000_i1033" DrawAspect="Content" ObjectID="_1450842443" r:id="rId30"/>
+          <o:OLEObject Type="Embed" ProgID="Visio.Drawing.15" ShapeID="_x0000_i1030" DrawAspect="Content" ObjectID="_1450842497" r:id="rId30"/>
         </w:object>
       </w:r>
       <w:r>
         <w:object w:dxaOrig="13561" w:dyaOrig="4006" w14:anchorId="2531793B">
-          <v:shape id="_x0000_i1034" type="#_x0000_t75" style="width:421.65pt;height:125pt" o:ole="">
+          <v:shape id="_x0000_i1031" type="#_x0000_t75" style="width:421.65pt;height:125pt" o:ole="">
             <v:imagedata r:id="rId31" o:title=""/>
           </v:shape>
-          <o:OLEObject Type="Embed" ProgID="Visio.Drawing.15" ShapeID="_x0000_i1034" DrawAspect="Content" ObjectID="_1450842444" r:id="rId32"/>
+          <o:OLEObject Type="Embed" ProgID="Visio.Drawing.15" ShapeID="_x0000_i1031" DrawAspect="Content" ObjectID="_1450842498" r:id="rId32"/>
         </w:object>
       </w:r>
     </w:p>
@@ -28314,18 +30267,18 @@
       </w:pPr>
       <w:r>
         <w:object w:dxaOrig="11941" w:dyaOrig="7966" w14:anchorId="7604A3DF">
-          <v:shape id="_x0000_i1028" type="#_x0000_t75" style="width:431.4pt;height:4in" o:ole="">
+          <v:shape id="_x0000_i1032" type="#_x0000_t75" style="width:431.4pt;height:4in" o:ole="">
             <v:imagedata r:id="rId33" o:title=""/>
           </v:shape>
-          <o:OLEObject Type="Embed" ProgID="Visio.Drawing.15" ShapeID="_x0000_i1028" DrawAspect="Content" ObjectID="_1450842445" r:id="rId34"/>
+          <o:OLEObject Type="Embed" ProgID="Visio.Drawing.15" ShapeID="_x0000_i1032" DrawAspect="Content" ObjectID="_1450842499" r:id="rId34"/>
         </w:object>
       </w:r>
       <w:r>
         <w:object w:dxaOrig="11956" w:dyaOrig="6420" w14:anchorId="2B0FA13E">
-          <v:shape id="_x0000_i1029" type="#_x0000_t75" style="width:421.05pt;height:225.8pt" o:ole="">
+          <v:shape id="_x0000_i1033" type="#_x0000_t75" style="width:421.05pt;height:225.8pt" o:ole="">
             <v:imagedata r:id="rId35" o:title=""/>
           </v:shape>
-          <o:OLEObject Type="Embed" ProgID="Visio.Drawing.15" ShapeID="_x0000_i1029" DrawAspect="Content" ObjectID="_1450842446" r:id="rId36"/>
+          <o:OLEObject Type="Embed" ProgID="Visio.Drawing.15" ShapeID="_x0000_i1033" DrawAspect="Content" ObjectID="_1450842500" r:id="rId36"/>
         </w:object>
       </w:r>
     </w:p>
@@ -28336,10 +30289,10 @@
       </w:pPr>
       <w:r>
         <w:object w:dxaOrig="11446" w:dyaOrig="6060" w14:anchorId="11A98B7D">
-          <v:shape id="_x0000_i1030" type="#_x0000_t75" style="width:423.95pt;height:224.05pt" o:ole="">
+          <v:shape id="_x0000_i1034" type="#_x0000_t75" style="width:423.95pt;height:224.05pt" o:ole="">
             <v:imagedata r:id="rId37" o:title=""/>
           </v:shape>
-          <o:OLEObject Type="Embed" ProgID="Visio.Drawing.15" ShapeID="_x0000_i1030" DrawAspect="Content" ObjectID="_1450842447" r:id="rId38"/>
+          <o:OLEObject Type="Embed" ProgID="Visio.Drawing.15" ShapeID="_x0000_i1034" DrawAspect="Content" ObjectID="_1450842501" r:id="rId38"/>
         </w:object>
       </w:r>
     </w:p>
@@ -28350,10 +30303,10 @@
       </w:pPr>
       <w:r>
         <w:object w:dxaOrig="15780" w:dyaOrig="11086" w14:anchorId="3058E439">
-          <v:shape id="_x0000_i1031" type="#_x0000_t75" style="width:422.8pt;height:296.65pt" o:ole="">
+          <v:shape id="_x0000_i1035" type="#_x0000_t75" style="width:422.8pt;height:296.65pt" o:ole="">
             <v:imagedata r:id="rId39" o:title=""/>
           </v:shape>
-          <o:OLEObject Type="Embed" ProgID="Visio.Drawing.15" ShapeID="_x0000_i1031" DrawAspect="Content" ObjectID="_1450842448" r:id="rId40"/>
+          <o:OLEObject Type="Embed" ProgID="Visio.Drawing.15" ShapeID="_x0000_i1035" DrawAspect="Content" ObjectID="_1450842502" r:id="rId40"/>
         </w:object>
       </w:r>
     </w:p>
@@ -28372,16 +30325,13 @@
       <w:pPr>
         <w:pStyle w:val="a9"/>
         <w:ind w:firstLineChars="0" w:firstLine="0"/>
-        <w:rPr>
-          <w:rFonts w:hint="eastAsia"/>
-        </w:rPr>
       </w:pPr>
       <w:r>
         <w:object w:dxaOrig="12019" w:dyaOrig="15165" w14:anchorId="5D381FD1">
-          <v:shape id="_x0000_i1032" type="#_x0000_t75" style="width:6in;height:544.9pt" o:ole="">
+          <v:shape id="_x0000_i1036" type="#_x0000_t75" style="width:6in;height:544.9pt" o:ole="">
             <v:imagedata r:id="rId41" o:title=""/>
           </v:shape>
-          <o:OLEObject Type="Embed" ProgID="Excel.Sheet.12" ShapeID="_x0000_i1032" DrawAspect="Content" ObjectID="_1450842449" r:id="rId42"/>
+          <o:OLEObject Type="Embed" ProgID="Excel.Sheet.12" ShapeID="_x0000_i1036" DrawAspect="Content" ObjectID="_1450842503" r:id="rId42"/>
         </w:object>
       </w:r>
       <w:r>
@@ -29175,7 +31125,7 @@
       <w:rPr>
         <w:noProof/>
       </w:rPr>
-      <w:t>15</w:t>
+      <w:t>18</w:t>
     </w:r>
     <w:r>
       <w:fldChar w:fldCharType="end"/>
@@ -29214,7 +31164,7 @@
       <w:rPr>
         <w:noProof/>
       </w:rPr>
-      <w:t>xxv</w:t>
+      <w:t>xxvi</w:t>
     </w:r>
     <w:r>
       <w:fldChar w:fldCharType="end"/>
@@ -35559,6 +37509,7 @@
   <w:style w:type="character" w:default="1" w:styleId="af1">
     <w:name w:val="Default Paragraph Font"/>
     <w:uiPriority w:val="1"/>
+    <w:semiHidden/>
     <w:unhideWhenUsed/>
   </w:style>
   <w:style w:type="table" w:default="1" w:styleId="af2">
@@ -37258,7 +39209,7 @@
       <w:numPr>
         <w:numId w:val="37"/>
       </w:numPr>
-      <w:ind w:leftChars="0" w:firstLineChars="0"/>
+      <w:ind w:leftChars="0" w:left="0" w:firstLineChars="0" w:firstLine="0"/>
     </w:pPr>
     <w:rPr>
       <w:sz w:val="20"/>
@@ -37900,7 +39851,7 @@
 </file>
 
 <file path=customXml/itemProps1.xml><?xml version="1.0" encoding="utf-8"?>
-<ds:datastoreItem xmlns:ds="http://schemas.openxmlformats.org/officeDocument/2006/customXml" ds:itemID="{097BD843-FA6B-4438-8ABD-107BB028C268}">
+<ds:datastoreItem xmlns:ds="http://schemas.openxmlformats.org/officeDocument/2006/customXml" ds:itemID="{4400F04B-3CE6-4560-AFD8-5D8E6AD0749F}">
   <ds:schemaRefs>
     <ds:schemaRef ds:uri="http://schemas.openxmlformats.org/officeDocument/2006/bibliography"/>
   </ds:schemaRefs>
